--- a/Lab3/Lab3Report.docx
+++ b/Lab3/Lab3Report.docx
@@ -1102,8 +1102,10 @@
         <w:rPr>
           <w:rFonts w:ascii="Times New Roman" w:hAnsi="Times New Roman" w:cs="Times New Roman"/>
           <w:b/>
+          <w:noProof/>
           <w:sz w:val="28"/>
           <w:szCs w:val="28"/>
+          <w:lang w:eastAsia="uk-UA"/>
         </w:rPr>
         <w:drawing>
           <wp:inline distT="0" distB="0" distL="0" distR="0" wp14:anchorId="22E09D0A" wp14:editId="6A4BE4EC">
@@ -1164,6 +1166,10 @@
     </w:p>
     <w:p>
       <w:r>
+        <w:rPr>
+          <w:noProof/>
+          <w:lang w:eastAsia="uk-UA"/>
+        </w:rPr>
         <w:drawing>
           <wp:inline distT="0" distB="0" distL="0" distR="0" wp14:anchorId="43AEF017" wp14:editId="436436B0">
             <wp:extent cx="6120765" cy="651510"/>
@@ -1420,6 +1426,8 @@
         </w:rPr>
         <w:t>Файл 1:</w:t>
       </w:r>
+      <w:bookmarkStart w:id="0" w:name="_GoBack"/>
+      <w:bookmarkEnd w:id="0"/>
     </w:p>
     <w:p>
       <w:pPr>
@@ -2181,15 +2189,7 @@
           <w:sz w:val="28"/>
           <w:szCs w:val="28"/>
         </w:rPr>
-        <w:t>Файл 2</w:t>
-      </w:r>
-      <w:r>
-        <w:rPr>
-          <w:rFonts w:ascii="Times New Roman" w:hAnsi="Times New Roman" w:cs="Times New Roman"/>
-          <w:sz w:val="28"/>
-          <w:szCs w:val="28"/>
-        </w:rPr>
-        <w:t>:</w:t>
+        <w:t>Файл 2:</w:t>
       </w:r>
     </w:p>
     <w:p>
@@ -7344,15 +7344,7 @@
           <w:sz w:val="28"/>
           <w:szCs w:val="28"/>
         </w:rPr>
-        <w:t>Файл 3</w:t>
-      </w:r>
-      <w:r>
-        <w:rPr>
-          <w:rFonts w:ascii="Times New Roman" w:hAnsi="Times New Roman" w:cs="Times New Roman"/>
-          <w:sz w:val="28"/>
-          <w:szCs w:val="28"/>
-        </w:rPr>
-        <w:t>:</w:t>
+        <w:t>Файл 3:</w:t>
       </w:r>
     </w:p>
     <w:p>
@@ -7656,10 +7648,9 @@
       <w:r>
         <w:rPr>
           <w:rFonts w:ascii="Courier New" w:eastAsia="Times New Roman" w:hAnsi="Courier New" w:cs="Courier New"/>
-          <w:color w:val="BDBDBD"/>
-          <w:sz w:val="20"/>
-          <w:szCs w:val="20"/>
-          <w:shd w:val="clear" w:color="auto" w:fill="472B63"/>
+          <w:color w:val="787878"/>
+          <w:sz w:val="20"/>
+          <w:szCs w:val="20"/>
           <w:lang w:eastAsia="uk-UA"/>
         </w:rPr>
         <w:lastRenderedPageBreak/>
@@ -7668,7 +7659,7 @@
       <w:r>
         <w:rPr>
           <w:rFonts w:ascii="Courier New" w:eastAsia="Times New Roman" w:hAnsi="Courier New" w:cs="Courier New"/>
-          <w:color w:val="BDBDBD"/>
+          <w:color w:val="787878"/>
           <w:sz w:val="20"/>
           <w:szCs w:val="20"/>
           <w:lang w:eastAsia="uk-UA"/>
@@ -8032,6 +8023,16 @@
           <w:lang w:eastAsia="uk-UA"/>
         </w:rPr>
         <w:br/>
+      </w:r>
+      <w:r>
+        <w:rPr>
+          <w:rFonts w:ascii="Courier New" w:eastAsia="Times New Roman" w:hAnsi="Courier New" w:cs="Courier New"/>
+          <w:color w:val="BDBDBD"/>
+          <w:sz w:val="20"/>
+          <w:szCs w:val="20"/>
+          <w:lang w:eastAsia="uk-UA"/>
+        </w:rPr>
+        <w:br/>
         <w:t xml:space="preserve">        </w:t>
       </w:r>
       <w:proofErr w:type="spellStart"/>
@@ -8065,6 +8066,439 @@
           <w:szCs w:val="20"/>
           <w:lang w:eastAsia="uk-UA"/>
         </w:rPr>
+        <w:t>int</w:t>
+      </w:r>
+      <w:proofErr w:type="spellEnd"/>
+      <w:r>
+        <w:rPr>
+          <w:rFonts w:ascii="Courier New" w:eastAsia="Times New Roman" w:hAnsi="Courier New" w:cs="Courier New"/>
+          <w:color w:val="6C95EB"/>
+          <w:sz w:val="20"/>
+          <w:szCs w:val="20"/>
+          <w:lang w:eastAsia="uk-UA"/>
+        </w:rPr>
+        <w:t xml:space="preserve"> </w:t>
+      </w:r>
+      <w:proofErr w:type="spellStart"/>
+      <w:r>
+        <w:rPr>
+          <w:rFonts w:ascii="Courier New" w:eastAsia="Times New Roman" w:hAnsi="Courier New" w:cs="Courier New"/>
+          <w:color w:val="66C3CC"/>
+          <w:sz w:val="20"/>
+          <w:szCs w:val="20"/>
+          <w:lang w:eastAsia="uk-UA"/>
+        </w:rPr>
+        <w:t>Radius</w:t>
+      </w:r>
+      <w:proofErr w:type="spellEnd"/>
+      <w:r>
+        <w:rPr>
+          <w:rFonts w:ascii="Courier New" w:eastAsia="Times New Roman" w:hAnsi="Courier New" w:cs="Courier New"/>
+          <w:color w:val="66C3CC"/>
+          <w:sz w:val="20"/>
+          <w:szCs w:val="20"/>
+          <w:lang w:eastAsia="uk-UA"/>
+        </w:rPr>
+        <w:br/>
+        <w:t xml:space="preserve">        </w:t>
+      </w:r>
+      <w:r>
+        <w:rPr>
+          <w:rFonts w:ascii="Courier New" w:eastAsia="Times New Roman" w:hAnsi="Courier New" w:cs="Courier New"/>
+          <w:color w:val="BDBDBD"/>
+          <w:sz w:val="20"/>
+          <w:szCs w:val="20"/>
+          <w:lang w:eastAsia="uk-UA"/>
+        </w:rPr>
+        <w:t>{</w:t>
+      </w:r>
+      <w:r>
+        <w:rPr>
+          <w:rFonts w:ascii="Courier New" w:eastAsia="Times New Roman" w:hAnsi="Courier New" w:cs="Courier New"/>
+          <w:color w:val="BDBDBD"/>
+          <w:sz w:val="20"/>
+          <w:szCs w:val="20"/>
+          <w:lang w:eastAsia="uk-UA"/>
+        </w:rPr>
+        <w:br/>
+        <w:t xml:space="preserve">            </w:t>
+      </w:r>
+      <w:proofErr w:type="spellStart"/>
+      <w:r>
+        <w:rPr>
+          <w:rFonts w:ascii="Courier New" w:eastAsia="Times New Roman" w:hAnsi="Courier New" w:cs="Courier New"/>
+          <w:color w:val="39CC8F"/>
+          <w:sz w:val="20"/>
+          <w:szCs w:val="20"/>
+          <w:lang w:eastAsia="uk-UA"/>
+        </w:rPr>
+        <w:t>get</w:t>
+      </w:r>
+      <w:proofErr w:type="spellEnd"/>
+      <w:r>
+        <w:rPr>
+          <w:rFonts w:ascii="Courier New" w:eastAsia="Times New Roman" w:hAnsi="Courier New" w:cs="Courier New"/>
+          <w:color w:val="39CC8F"/>
+          <w:sz w:val="20"/>
+          <w:szCs w:val="20"/>
+          <w:lang w:eastAsia="uk-UA"/>
+        </w:rPr>
+        <w:t xml:space="preserve"> </w:t>
+      </w:r>
+      <w:r>
+        <w:rPr>
+          <w:rFonts w:ascii="Courier New" w:eastAsia="Times New Roman" w:hAnsi="Courier New" w:cs="Courier New"/>
+          <w:color w:val="D0D0D0"/>
+          <w:sz w:val="20"/>
+          <w:szCs w:val="20"/>
+          <w:lang w:eastAsia="uk-UA"/>
+        </w:rPr>
+        <w:t xml:space="preserve">=&gt; </w:t>
+      </w:r>
+      <w:r>
+        <w:rPr>
+          <w:rFonts w:ascii="Courier New" w:eastAsia="Times New Roman" w:hAnsi="Courier New" w:cs="Courier New"/>
+          <w:color w:val="66C3CC"/>
+          <w:sz w:val="20"/>
+          <w:szCs w:val="20"/>
+          <w:lang w:eastAsia="uk-UA"/>
+        </w:rPr>
+        <w:t>_</w:t>
+      </w:r>
+      <w:proofErr w:type="spellStart"/>
+      <w:r>
+        <w:rPr>
+          <w:rFonts w:ascii="Courier New" w:eastAsia="Times New Roman" w:hAnsi="Courier New" w:cs="Courier New"/>
+          <w:color w:val="66C3CC"/>
+          <w:sz w:val="20"/>
+          <w:szCs w:val="20"/>
+          <w:lang w:eastAsia="uk-UA"/>
+        </w:rPr>
+        <w:t>radius</w:t>
+      </w:r>
+      <w:proofErr w:type="spellEnd"/>
+      <w:r>
+        <w:rPr>
+          <w:rFonts w:ascii="Courier New" w:eastAsia="Times New Roman" w:hAnsi="Courier New" w:cs="Courier New"/>
+          <w:color w:val="BDBDBD"/>
+          <w:sz w:val="20"/>
+          <w:szCs w:val="20"/>
+          <w:lang w:eastAsia="uk-UA"/>
+        </w:rPr>
+        <w:t>;</w:t>
+      </w:r>
+      <w:r>
+        <w:rPr>
+          <w:rFonts w:ascii="Courier New" w:eastAsia="Times New Roman" w:hAnsi="Courier New" w:cs="Courier New"/>
+          <w:color w:val="BDBDBD"/>
+          <w:sz w:val="20"/>
+          <w:szCs w:val="20"/>
+          <w:lang w:eastAsia="uk-UA"/>
+        </w:rPr>
+        <w:br/>
+        <w:t xml:space="preserve">            </w:t>
+      </w:r>
+      <w:proofErr w:type="spellStart"/>
+      <w:r>
+        <w:rPr>
+          <w:rFonts w:ascii="Courier New" w:eastAsia="Times New Roman" w:hAnsi="Courier New" w:cs="Courier New"/>
+          <w:color w:val="39CC8F"/>
+          <w:sz w:val="20"/>
+          <w:szCs w:val="20"/>
+          <w:lang w:eastAsia="uk-UA"/>
+        </w:rPr>
+        <w:t>set</w:t>
+      </w:r>
+      <w:proofErr w:type="spellEnd"/>
+      <w:r>
+        <w:rPr>
+          <w:rFonts w:ascii="Courier New" w:eastAsia="Times New Roman" w:hAnsi="Courier New" w:cs="Courier New"/>
+          <w:color w:val="39CC8F"/>
+          <w:sz w:val="20"/>
+          <w:szCs w:val="20"/>
+          <w:lang w:eastAsia="uk-UA"/>
+        </w:rPr>
+        <w:br/>
+        <w:t xml:space="preserve">            </w:t>
+      </w:r>
+      <w:r>
+        <w:rPr>
+          <w:rFonts w:ascii="Courier New" w:eastAsia="Times New Roman" w:hAnsi="Courier New" w:cs="Courier New"/>
+          <w:color w:val="BDBDBD"/>
+          <w:sz w:val="20"/>
+          <w:szCs w:val="20"/>
+          <w:lang w:eastAsia="uk-UA"/>
+        </w:rPr>
+        <w:t>{</w:t>
+      </w:r>
+      <w:r>
+        <w:rPr>
+          <w:rFonts w:ascii="Courier New" w:eastAsia="Times New Roman" w:hAnsi="Courier New" w:cs="Courier New"/>
+          <w:color w:val="BDBDBD"/>
+          <w:sz w:val="20"/>
+          <w:szCs w:val="20"/>
+          <w:lang w:eastAsia="uk-UA"/>
+        </w:rPr>
+        <w:br/>
+        <w:t xml:space="preserve">                </w:t>
+      </w:r>
+      <w:proofErr w:type="spellStart"/>
+      <w:r>
+        <w:rPr>
+          <w:rFonts w:ascii="Courier New" w:eastAsia="Times New Roman" w:hAnsi="Courier New" w:cs="Courier New"/>
+          <w:color w:val="6C95EB"/>
+          <w:sz w:val="20"/>
+          <w:szCs w:val="20"/>
+          <w:lang w:eastAsia="uk-UA"/>
+        </w:rPr>
+        <w:t>if</w:t>
+      </w:r>
+      <w:proofErr w:type="spellEnd"/>
+      <w:r>
+        <w:rPr>
+          <w:rFonts w:ascii="Courier New" w:eastAsia="Times New Roman" w:hAnsi="Courier New" w:cs="Courier New"/>
+          <w:color w:val="6C95EB"/>
+          <w:sz w:val="20"/>
+          <w:szCs w:val="20"/>
+          <w:lang w:eastAsia="uk-UA"/>
+        </w:rPr>
+        <w:t xml:space="preserve"> </w:t>
+      </w:r>
+      <w:r>
+        <w:rPr>
+          <w:rFonts w:ascii="Courier New" w:eastAsia="Times New Roman" w:hAnsi="Courier New" w:cs="Courier New"/>
+          <w:color w:val="BDBDBD"/>
+          <w:sz w:val="20"/>
+          <w:szCs w:val="20"/>
+          <w:shd w:val="clear" w:color="auto" w:fill="472B63"/>
+          <w:lang w:eastAsia="uk-UA"/>
+        </w:rPr>
+        <w:t>(</w:t>
+      </w:r>
+      <w:proofErr w:type="spellStart"/>
+      <w:r>
+        <w:rPr>
+          <w:rFonts w:ascii="Courier New" w:eastAsia="Times New Roman" w:hAnsi="Courier New" w:cs="Courier New"/>
+          <w:color w:val="6C95EB"/>
+          <w:sz w:val="20"/>
+          <w:szCs w:val="20"/>
+          <w:lang w:eastAsia="uk-UA"/>
+        </w:rPr>
+        <w:t>value</w:t>
+      </w:r>
+      <w:proofErr w:type="spellEnd"/>
+      <w:r>
+        <w:rPr>
+          <w:rFonts w:ascii="Courier New" w:eastAsia="Times New Roman" w:hAnsi="Courier New" w:cs="Courier New"/>
+          <w:color w:val="6C95EB"/>
+          <w:sz w:val="20"/>
+          <w:szCs w:val="20"/>
+          <w:lang w:eastAsia="uk-UA"/>
+        </w:rPr>
+        <w:t xml:space="preserve"> </w:t>
+      </w:r>
+      <w:r>
+        <w:rPr>
+          <w:rFonts w:ascii="Courier New" w:eastAsia="Times New Roman" w:hAnsi="Courier New" w:cs="Courier New"/>
+          <w:color w:val="BDBDBD"/>
+          <w:sz w:val="20"/>
+          <w:szCs w:val="20"/>
+          <w:lang w:eastAsia="uk-UA"/>
+        </w:rPr>
+        <w:t xml:space="preserve">&gt; </w:t>
+      </w:r>
+      <w:r>
+        <w:rPr>
+          <w:rFonts w:ascii="Courier New" w:eastAsia="Times New Roman" w:hAnsi="Courier New" w:cs="Courier New"/>
+          <w:color w:val="ED94C0"/>
+          <w:sz w:val="20"/>
+          <w:szCs w:val="20"/>
+          <w:lang w:eastAsia="uk-UA"/>
+        </w:rPr>
+        <w:t>0</w:t>
+      </w:r>
+      <w:r>
+        <w:rPr>
+          <w:rFonts w:ascii="Courier New" w:eastAsia="Times New Roman" w:hAnsi="Courier New" w:cs="Courier New"/>
+          <w:color w:val="BDBDBD"/>
+          <w:sz w:val="20"/>
+          <w:szCs w:val="20"/>
+          <w:shd w:val="clear" w:color="auto" w:fill="472B63"/>
+          <w:lang w:eastAsia="uk-UA"/>
+        </w:rPr>
+        <w:t>)</w:t>
+      </w:r>
+      <w:r>
+        <w:rPr>
+          <w:rFonts w:ascii="Courier New" w:eastAsia="Times New Roman" w:hAnsi="Courier New" w:cs="Courier New"/>
+          <w:color w:val="BDBDBD"/>
+          <w:sz w:val="20"/>
+          <w:szCs w:val="20"/>
+          <w:lang w:eastAsia="uk-UA"/>
+        </w:rPr>
+        <w:br/>
+        <w:t xml:space="preserve">                {</w:t>
+      </w:r>
+      <w:r>
+        <w:rPr>
+          <w:rFonts w:ascii="Courier New" w:eastAsia="Times New Roman" w:hAnsi="Courier New" w:cs="Courier New"/>
+          <w:color w:val="BDBDBD"/>
+          <w:sz w:val="20"/>
+          <w:szCs w:val="20"/>
+          <w:lang w:eastAsia="uk-UA"/>
+        </w:rPr>
+        <w:br/>
+        <w:t xml:space="preserve">                    </w:t>
+      </w:r>
+      <w:r>
+        <w:rPr>
+          <w:rFonts w:ascii="Courier New" w:eastAsia="Times New Roman" w:hAnsi="Courier New" w:cs="Courier New"/>
+          <w:color w:val="66C3CC"/>
+          <w:sz w:val="20"/>
+          <w:szCs w:val="20"/>
+          <w:lang w:eastAsia="uk-UA"/>
+        </w:rPr>
+        <w:t>_</w:t>
+      </w:r>
+      <w:proofErr w:type="spellStart"/>
+      <w:r>
+        <w:rPr>
+          <w:rFonts w:ascii="Courier New" w:eastAsia="Times New Roman" w:hAnsi="Courier New" w:cs="Courier New"/>
+          <w:color w:val="66C3CC"/>
+          <w:sz w:val="20"/>
+          <w:szCs w:val="20"/>
+          <w:lang w:eastAsia="uk-UA"/>
+        </w:rPr>
+        <w:t>radius</w:t>
+      </w:r>
+      <w:proofErr w:type="spellEnd"/>
+      <w:r>
+        <w:rPr>
+          <w:rFonts w:ascii="Courier New" w:eastAsia="Times New Roman" w:hAnsi="Courier New" w:cs="Courier New"/>
+          <w:color w:val="66C3CC"/>
+          <w:sz w:val="20"/>
+          <w:szCs w:val="20"/>
+          <w:lang w:eastAsia="uk-UA"/>
+        </w:rPr>
+        <w:t xml:space="preserve"> </w:t>
+      </w:r>
+      <w:r>
+        <w:rPr>
+          <w:rFonts w:ascii="Courier New" w:eastAsia="Times New Roman" w:hAnsi="Courier New" w:cs="Courier New"/>
+          <w:color w:val="BDBDBD"/>
+          <w:sz w:val="20"/>
+          <w:szCs w:val="20"/>
+          <w:lang w:eastAsia="uk-UA"/>
+        </w:rPr>
+        <w:t xml:space="preserve">= </w:t>
+      </w:r>
+      <w:proofErr w:type="spellStart"/>
+      <w:r>
+        <w:rPr>
+          <w:rFonts w:ascii="Courier New" w:eastAsia="Times New Roman" w:hAnsi="Courier New" w:cs="Courier New"/>
+          <w:color w:val="6C95EB"/>
+          <w:sz w:val="20"/>
+          <w:szCs w:val="20"/>
+          <w:lang w:eastAsia="uk-UA"/>
+        </w:rPr>
+        <w:t>value</w:t>
+      </w:r>
+      <w:proofErr w:type="spellEnd"/>
+      <w:r>
+        <w:rPr>
+          <w:rFonts w:ascii="Courier New" w:eastAsia="Times New Roman" w:hAnsi="Courier New" w:cs="Courier New"/>
+          <w:color w:val="BDBDBD"/>
+          <w:sz w:val="20"/>
+          <w:szCs w:val="20"/>
+          <w:lang w:eastAsia="uk-UA"/>
+        </w:rPr>
+        <w:t>;</w:t>
+      </w:r>
+      <w:r>
+        <w:rPr>
+          <w:rFonts w:ascii="Courier New" w:eastAsia="Times New Roman" w:hAnsi="Courier New" w:cs="Courier New"/>
+          <w:color w:val="BDBDBD"/>
+          <w:sz w:val="20"/>
+          <w:szCs w:val="20"/>
+          <w:lang w:eastAsia="uk-UA"/>
+        </w:rPr>
+        <w:br/>
+        <w:t xml:space="preserve">                }</w:t>
+      </w:r>
+      <w:r>
+        <w:rPr>
+          <w:rFonts w:ascii="Courier New" w:eastAsia="Times New Roman" w:hAnsi="Courier New" w:cs="Courier New"/>
+          <w:color w:val="BDBDBD"/>
+          <w:sz w:val="20"/>
+          <w:szCs w:val="20"/>
+          <w:lang w:eastAsia="uk-UA"/>
+        </w:rPr>
+        <w:br/>
+        <w:t xml:space="preserve">            }</w:t>
+      </w:r>
+      <w:r>
+        <w:rPr>
+          <w:rFonts w:ascii="Courier New" w:eastAsia="Times New Roman" w:hAnsi="Courier New" w:cs="Courier New"/>
+          <w:color w:val="BDBDBD"/>
+          <w:sz w:val="20"/>
+          <w:szCs w:val="20"/>
+          <w:lang w:eastAsia="uk-UA"/>
+        </w:rPr>
+        <w:br/>
+        <w:t xml:space="preserve">        }</w:t>
+      </w:r>
+      <w:r>
+        <w:rPr>
+          <w:rFonts w:ascii="Courier New" w:eastAsia="Times New Roman" w:hAnsi="Courier New" w:cs="Courier New"/>
+          <w:color w:val="BDBDBD"/>
+          <w:sz w:val="20"/>
+          <w:szCs w:val="20"/>
+          <w:lang w:eastAsia="uk-UA"/>
+        </w:rPr>
+        <w:br/>
+      </w:r>
+      <w:r>
+        <w:rPr>
+          <w:rFonts w:ascii="Courier New" w:eastAsia="Times New Roman" w:hAnsi="Courier New" w:cs="Courier New"/>
+          <w:color w:val="BDBDBD"/>
+          <w:sz w:val="20"/>
+          <w:szCs w:val="20"/>
+          <w:lang w:eastAsia="uk-UA"/>
+        </w:rPr>
+        <w:br/>
+        <w:t xml:space="preserve">        </w:t>
+      </w:r>
+      <w:proofErr w:type="spellStart"/>
+      <w:r>
+        <w:rPr>
+          <w:rFonts w:ascii="Courier New" w:eastAsia="Times New Roman" w:hAnsi="Courier New" w:cs="Courier New"/>
+          <w:color w:val="6C95EB"/>
+          <w:sz w:val="20"/>
+          <w:szCs w:val="20"/>
+          <w:lang w:eastAsia="uk-UA"/>
+        </w:rPr>
+        <w:t>public</w:t>
+      </w:r>
+      <w:proofErr w:type="spellEnd"/>
+      <w:r>
+        <w:rPr>
+          <w:rFonts w:ascii="Courier New" w:eastAsia="Times New Roman" w:hAnsi="Courier New" w:cs="Courier New"/>
+          <w:color w:val="6C95EB"/>
+          <w:sz w:val="20"/>
+          <w:szCs w:val="20"/>
+          <w:lang w:eastAsia="uk-UA"/>
+        </w:rPr>
+        <w:t xml:space="preserve"> </w:t>
+      </w:r>
+      <w:proofErr w:type="spellStart"/>
+      <w:r>
+        <w:rPr>
+          <w:rFonts w:ascii="Courier New" w:eastAsia="Times New Roman" w:hAnsi="Courier New" w:cs="Courier New"/>
+          <w:color w:val="6C95EB"/>
+          <w:sz w:val="20"/>
+          <w:szCs w:val="20"/>
+          <w:lang w:eastAsia="uk-UA"/>
+        </w:rPr>
         <w:t>double</w:t>
       </w:r>
       <w:proofErr w:type="spellEnd"/>
@@ -8099,2722 +8533,6 @@
           <w:lang w:eastAsia="uk-UA"/>
         </w:rPr>
         <w:t xml:space="preserve"> </w:t>
-      </w:r>
-      <w:r>
-        <w:rPr>
-          <w:rFonts w:ascii="Courier New" w:eastAsia="Times New Roman" w:hAnsi="Courier New" w:cs="Courier New"/>
-          <w:color w:val="BDBDBD"/>
-          <w:sz w:val="20"/>
-          <w:szCs w:val="20"/>
-          <w:lang w:eastAsia="uk-UA"/>
-        </w:rPr>
-        <w:t xml:space="preserve">{ </w:t>
-      </w:r>
-      <w:proofErr w:type="spellStart"/>
-      <w:r>
-        <w:rPr>
-          <w:rFonts w:ascii="Courier New" w:eastAsia="Times New Roman" w:hAnsi="Courier New" w:cs="Courier New"/>
-          <w:color w:val="39CC8F"/>
-          <w:sz w:val="20"/>
-          <w:szCs w:val="20"/>
-          <w:lang w:eastAsia="uk-UA"/>
-        </w:rPr>
-        <w:t>get</w:t>
-      </w:r>
-      <w:proofErr w:type="spellEnd"/>
-      <w:r>
-        <w:rPr>
-          <w:rFonts w:ascii="Courier New" w:eastAsia="Times New Roman" w:hAnsi="Courier New" w:cs="Courier New"/>
-          <w:color w:val="BDBDBD"/>
-          <w:sz w:val="20"/>
-          <w:szCs w:val="20"/>
-          <w:lang w:eastAsia="uk-UA"/>
-        </w:rPr>
-        <w:t xml:space="preserve">; </w:t>
-      </w:r>
-      <w:proofErr w:type="spellStart"/>
-      <w:r>
-        <w:rPr>
-          <w:rFonts w:ascii="Courier New" w:eastAsia="Times New Roman" w:hAnsi="Courier New" w:cs="Courier New"/>
-          <w:color w:val="6C95EB"/>
-          <w:sz w:val="20"/>
-          <w:szCs w:val="20"/>
-          <w:lang w:eastAsia="uk-UA"/>
-        </w:rPr>
-        <w:t>private</w:t>
-      </w:r>
-      <w:proofErr w:type="spellEnd"/>
-      <w:r>
-        <w:rPr>
-          <w:rFonts w:ascii="Courier New" w:eastAsia="Times New Roman" w:hAnsi="Courier New" w:cs="Courier New"/>
-          <w:color w:val="6C95EB"/>
-          <w:sz w:val="20"/>
-          <w:szCs w:val="20"/>
-          <w:lang w:eastAsia="uk-UA"/>
-        </w:rPr>
-        <w:t xml:space="preserve"> </w:t>
-      </w:r>
-      <w:proofErr w:type="spellStart"/>
-      <w:r>
-        <w:rPr>
-          <w:rFonts w:ascii="Courier New" w:eastAsia="Times New Roman" w:hAnsi="Courier New" w:cs="Courier New"/>
-          <w:color w:val="39CC8F"/>
-          <w:sz w:val="20"/>
-          <w:szCs w:val="20"/>
-          <w:lang w:eastAsia="uk-UA"/>
-        </w:rPr>
-        <w:t>set</w:t>
-      </w:r>
-      <w:proofErr w:type="spellEnd"/>
-      <w:r>
-        <w:rPr>
-          <w:rFonts w:ascii="Courier New" w:eastAsia="Times New Roman" w:hAnsi="Courier New" w:cs="Courier New"/>
-          <w:color w:val="BDBDBD"/>
-          <w:sz w:val="20"/>
-          <w:szCs w:val="20"/>
-          <w:lang w:eastAsia="uk-UA"/>
-        </w:rPr>
-        <w:t>; }</w:t>
-      </w:r>
-      <w:r>
-        <w:rPr>
-          <w:rFonts w:ascii="Courier New" w:eastAsia="Times New Roman" w:hAnsi="Courier New" w:cs="Courier New"/>
-          <w:color w:val="BDBDBD"/>
-          <w:sz w:val="20"/>
-          <w:szCs w:val="20"/>
-          <w:lang w:eastAsia="uk-UA"/>
-        </w:rPr>
-        <w:br/>
-        <w:t xml:space="preserve">        </w:t>
-      </w:r>
-      <w:proofErr w:type="spellStart"/>
-      <w:r>
-        <w:rPr>
-          <w:rFonts w:ascii="Courier New" w:eastAsia="Times New Roman" w:hAnsi="Courier New" w:cs="Courier New"/>
-          <w:color w:val="6C95EB"/>
-          <w:sz w:val="20"/>
-          <w:szCs w:val="20"/>
-          <w:lang w:eastAsia="uk-UA"/>
-        </w:rPr>
-        <w:t>public</w:t>
-      </w:r>
-      <w:proofErr w:type="spellEnd"/>
-      <w:r>
-        <w:rPr>
-          <w:rFonts w:ascii="Courier New" w:eastAsia="Times New Roman" w:hAnsi="Courier New" w:cs="Courier New"/>
-          <w:color w:val="6C95EB"/>
-          <w:sz w:val="20"/>
-          <w:szCs w:val="20"/>
-          <w:lang w:eastAsia="uk-UA"/>
-        </w:rPr>
-        <w:t xml:space="preserve"> </w:t>
-      </w:r>
-      <w:proofErr w:type="spellStart"/>
-      <w:r>
-        <w:rPr>
-          <w:rFonts w:ascii="Courier New" w:eastAsia="Times New Roman" w:hAnsi="Courier New" w:cs="Courier New"/>
-          <w:color w:val="6C95EB"/>
-          <w:sz w:val="20"/>
-          <w:szCs w:val="20"/>
-          <w:lang w:eastAsia="uk-UA"/>
-        </w:rPr>
-        <w:t>double</w:t>
-      </w:r>
-      <w:proofErr w:type="spellEnd"/>
-      <w:r>
-        <w:rPr>
-          <w:rFonts w:ascii="Courier New" w:eastAsia="Times New Roman" w:hAnsi="Courier New" w:cs="Courier New"/>
-          <w:color w:val="6C95EB"/>
-          <w:sz w:val="20"/>
-          <w:szCs w:val="20"/>
-          <w:lang w:eastAsia="uk-UA"/>
-        </w:rPr>
-        <w:t xml:space="preserve"> </w:t>
-      </w:r>
-      <w:proofErr w:type="spellStart"/>
-      <w:r>
-        <w:rPr>
-          <w:rFonts w:ascii="Courier New" w:eastAsia="Times New Roman" w:hAnsi="Courier New" w:cs="Courier New"/>
-          <w:color w:val="66C3CC"/>
-          <w:sz w:val="20"/>
-          <w:szCs w:val="20"/>
-          <w:lang w:eastAsia="uk-UA"/>
-        </w:rPr>
-        <w:t>Square</w:t>
-      </w:r>
-      <w:proofErr w:type="spellEnd"/>
-      <w:r>
-        <w:rPr>
-          <w:rFonts w:ascii="Courier New" w:eastAsia="Times New Roman" w:hAnsi="Courier New" w:cs="Courier New"/>
-          <w:color w:val="66C3CC"/>
-          <w:sz w:val="20"/>
-          <w:szCs w:val="20"/>
-          <w:lang w:eastAsia="uk-UA"/>
-        </w:rPr>
-        <w:t xml:space="preserve"> </w:t>
-      </w:r>
-      <w:r>
-        <w:rPr>
-          <w:rFonts w:ascii="Courier New" w:eastAsia="Times New Roman" w:hAnsi="Courier New" w:cs="Courier New"/>
-          <w:color w:val="BDBDBD"/>
-          <w:sz w:val="20"/>
-          <w:szCs w:val="20"/>
-          <w:lang w:eastAsia="uk-UA"/>
-        </w:rPr>
-        <w:t xml:space="preserve">{ </w:t>
-      </w:r>
-      <w:proofErr w:type="spellStart"/>
-      <w:r>
-        <w:rPr>
-          <w:rFonts w:ascii="Courier New" w:eastAsia="Times New Roman" w:hAnsi="Courier New" w:cs="Courier New"/>
-          <w:color w:val="39CC8F"/>
-          <w:sz w:val="20"/>
-          <w:szCs w:val="20"/>
-          <w:lang w:eastAsia="uk-UA"/>
-        </w:rPr>
-        <w:t>get</w:t>
-      </w:r>
-      <w:proofErr w:type="spellEnd"/>
-      <w:r>
-        <w:rPr>
-          <w:rFonts w:ascii="Courier New" w:eastAsia="Times New Roman" w:hAnsi="Courier New" w:cs="Courier New"/>
-          <w:color w:val="BDBDBD"/>
-          <w:sz w:val="20"/>
-          <w:szCs w:val="20"/>
-          <w:lang w:eastAsia="uk-UA"/>
-        </w:rPr>
-        <w:t xml:space="preserve">; </w:t>
-      </w:r>
-      <w:proofErr w:type="spellStart"/>
-      <w:r>
-        <w:rPr>
-          <w:rFonts w:ascii="Courier New" w:eastAsia="Times New Roman" w:hAnsi="Courier New" w:cs="Courier New"/>
-          <w:color w:val="6C95EB"/>
-          <w:sz w:val="20"/>
-          <w:szCs w:val="20"/>
-          <w:lang w:eastAsia="uk-UA"/>
-        </w:rPr>
-        <w:t>private</w:t>
-      </w:r>
-      <w:proofErr w:type="spellEnd"/>
-      <w:r>
-        <w:rPr>
-          <w:rFonts w:ascii="Courier New" w:eastAsia="Times New Roman" w:hAnsi="Courier New" w:cs="Courier New"/>
-          <w:color w:val="6C95EB"/>
-          <w:sz w:val="20"/>
-          <w:szCs w:val="20"/>
-          <w:lang w:eastAsia="uk-UA"/>
-        </w:rPr>
-        <w:t xml:space="preserve"> </w:t>
-      </w:r>
-      <w:proofErr w:type="spellStart"/>
-      <w:r>
-        <w:rPr>
-          <w:rFonts w:ascii="Courier New" w:eastAsia="Times New Roman" w:hAnsi="Courier New" w:cs="Courier New"/>
-          <w:color w:val="39CC8F"/>
-          <w:sz w:val="20"/>
-          <w:szCs w:val="20"/>
-          <w:lang w:eastAsia="uk-UA"/>
-        </w:rPr>
-        <w:t>set</w:t>
-      </w:r>
-      <w:proofErr w:type="spellEnd"/>
-      <w:r>
-        <w:rPr>
-          <w:rFonts w:ascii="Courier New" w:eastAsia="Times New Roman" w:hAnsi="Courier New" w:cs="Courier New"/>
-          <w:color w:val="BDBDBD"/>
-          <w:sz w:val="20"/>
-          <w:szCs w:val="20"/>
-          <w:lang w:eastAsia="uk-UA"/>
-        </w:rPr>
-        <w:t>; }</w:t>
-      </w:r>
-      <w:r>
-        <w:rPr>
-          <w:rFonts w:ascii="Courier New" w:eastAsia="Times New Roman" w:hAnsi="Courier New" w:cs="Courier New"/>
-          <w:color w:val="BDBDBD"/>
-          <w:sz w:val="20"/>
-          <w:szCs w:val="20"/>
-          <w:lang w:eastAsia="uk-UA"/>
-        </w:rPr>
-        <w:br/>
-      </w:r>
-      <w:r>
-        <w:rPr>
-          <w:rFonts w:ascii="Courier New" w:eastAsia="Times New Roman" w:hAnsi="Courier New" w:cs="Courier New"/>
-          <w:color w:val="BDBDBD"/>
-          <w:sz w:val="20"/>
-          <w:szCs w:val="20"/>
-          <w:lang w:eastAsia="uk-UA"/>
-        </w:rPr>
-        <w:br/>
-        <w:t xml:space="preserve">        </w:t>
-      </w:r>
-      <w:proofErr w:type="spellStart"/>
-      <w:r>
-        <w:rPr>
-          <w:rFonts w:ascii="Courier New" w:eastAsia="Times New Roman" w:hAnsi="Courier New" w:cs="Courier New"/>
-          <w:color w:val="6C95EB"/>
-          <w:sz w:val="20"/>
-          <w:szCs w:val="20"/>
-          <w:lang w:eastAsia="uk-UA"/>
-        </w:rPr>
-        <w:t>public</w:t>
-      </w:r>
-      <w:proofErr w:type="spellEnd"/>
-      <w:r>
-        <w:rPr>
-          <w:rFonts w:ascii="Courier New" w:eastAsia="Times New Roman" w:hAnsi="Courier New" w:cs="Courier New"/>
-          <w:color w:val="6C95EB"/>
-          <w:sz w:val="20"/>
-          <w:szCs w:val="20"/>
-          <w:lang w:eastAsia="uk-UA"/>
-        </w:rPr>
-        <w:t xml:space="preserve"> </w:t>
-      </w:r>
-      <w:proofErr w:type="spellStart"/>
-      <w:r>
-        <w:rPr>
-          <w:rFonts w:ascii="Courier New" w:eastAsia="Times New Roman" w:hAnsi="Courier New" w:cs="Courier New"/>
-          <w:color w:val="6C95EB"/>
-          <w:sz w:val="20"/>
-          <w:szCs w:val="20"/>
-          <w:lang w:eastAsia="uk-UA"/>
-        </w:rPr>
-        <w:t>int</w:t>
-      </w:r>
-      <w:proofErr w:type="spellEnd"/>
-      <w:r>
-        <w:rPr>
-          <w:rFonts w:ascii="Courier New" w:eastAsia="Times New Roman" w:hAnsi="Courier New" w:cs="Courier New"/>
-          <w:color w:val="6C95EB"/>
-          <w:sz w:val="20"/>
-          <w:szCs w:val="20"/>
-          <w:lang w:eastAsia="uk-UA"/>
-        </w:rPr>
-        <w:t xml:space="preserve"> </w:t>
-      </w:r>
-      <w:proofErr w:type="spellStart"/>
-      <w:r>
-        <w:rPr>
-          <w:rFonts w:ascii="Courier New" w:eastAsia="Times New Roman" w:hAnsi="Courier New" w:cs="Courier New"/>
-          <w:color w:val="66C3CC"/>
-          <w:sz w:val="20"/>
-          <w:szCs w:val="20"/>
-          <w:lang w:eastAsia="uk-UA"/>
-        </w:rPr>
-        <w:t>Radius</w:t>
-      </w:r>
-      <w:proofErr w:type="spellEnd"/>
-      <w:r>
-        <w:rPr>
-          <w:rFonts w:ascii="Courier New" w:eastAsia="Times New Roman" w:hAnsi="Courier New" w:cs="Courier New"/>
-          <w:color w:val="66C3CC"/>
-          <w:sz w:val="20"/>
-          <w:szCs w:val="20"/>
-          <w:lang w:eastAsia="uk-UA"/>
-        </w:rPr>
-        <w:br/>
-        <w:t xml:space="preserve">        </w:t>
-      </w:r>
-      <w:r>
-        <w:rPr>
-          <w:rFonts w:ascii="Courier New" w:eastAsia="Times New Roman" w:hAnsi="Courier New" w:cs="Courier New"/>
-          <w:color w:val="BDBDBD"/>
-          <w:sz w:val="20"/>
-          <w:szCs w:val="20"/>
-          <w:lang w:eastAsia="uk-UA"/>
-        </w:rPr>
-        <w:t>{</w:t>
-      </w:r>
-      <w:r>
-        <w:rPr>
-          <w:rFonts w:ascii="Courier New" w:eastAsia="Times New Roman" w:hAnsi="Courier New" w:cs="Courier New"/>
-          <w:color w:val="BDBDBD"/>
-          <w:sz w:val="20"/>
-          <w:szCs w:val="20"/>
-          <w:lang w:eastAsia="uk-UA"/>
-        </w:rPr>
-        <w:br/>
-        <w:t xml:space="preserve">            </w:t>
-      </w:r>
-      <w:proofErr w:type="spellStart"/>
-      <w:r>
-        <w:rPr>
-          <w:rFonts w:ascii="Courier New" w:eastAsia="Times New Roman" w:hAnsi="Courier New" w:cs="Courier New"/>
-          <w:color w:val="39CC8F"/>
-          <w:sz w:val="20"/>
-          <w:szCs w:val="20"/>
-          <w:lang w:eastAsia="uk-UA"/>
-        </w:rPr>
-        <w:t>get</w:t>
-      </w:r>
-      <w:proofErr w:type="spellEnd"/>
-      <w:r>
-        <w:rPr>
-          <w:rFonts w:ascii="Courier New" w:eastAsia="Times New Roman" w:hAnsi="Courier New" w:cs="Courier New"/>
-          <w:color w:val="39CC8F"/>
-          <w:sz w:val="20"/>
-          <w:szCs w:val="20"/>
-          <w:lang w:eastAsia="uk-UA"/>
-        </w:rPr>
-        <w:t xml:space="preserve"> </w:t>
-      </w:r>
-      <w:r>
-        <w:rPr>
-          <w:rFonts w:ascii="Courier New" w:eastAsia="Times New Roman" w:hAnsi="Courier New" w:cs="Courier New"/>
-          <w:color w:val="D0D0D0"/>
-          <w:sz w:val="20"/>
-          <w:szCs w:val="20"/>
-          <w:lang w:eastAsia="uk-UA"/>
-        </w:rPr>
-        <w:t xml:space="preserve">=&gt; </w:t>
-      </w:r>
-      <w:r>
-        <w:rPr>
-          <w:rFonts w:ascii="Courier New" w:eastAsia="Times New Roman" w:hAnsi="Courier New" w:cs="Courier New"/>
-          <w:color w:val="66C3CC"/>
-          <w:sz w:val="20"/>
-          <w:szCs w:val="20"/>
-          <w:lang w:eastAsia="uk-UA"/>
-        </w:rPr>
-        <w:t>_</w:t>
-      </w:r>
-      <w:proofErr w:type="spellStart"/>
-      <w:r>
-        <w:rPr>
-          <w:rFonts w:ascii="Courier New" w:eastAsia="Times New Roman" w:hAnsi="Courier New" w:cs="Courier New"/>
-          <w:color w:val="66C3CC"/>
-          <w:sz w:val="20"/>
-          <w:szCs w:val="20"/>
-          <w:lang w:eastAsia="uk-UA"/>
-        </w:rPr>
-        <w:t>radius</w:t>
-      </w:r>
-      <w:proofErr w:type="spellEnd"/>
-      <w:r>
-        <w:rPr>
-          <w:rFonts w:ascii="Courier New" w:eastAsia="Times New Roman" w:hAnsi="Courier New" w:cs="Courier New"/>
-          <w:color w:val="BDBDBD"/>
-          <w:sz w:val="20"/>
-          <w:szCs w:val="20"/>
-          <w:lang w:eastAsia="uk-UA"/>
-        </w:rPr>
-        <w:t>;</w:t>
-      </w:r>
-      <w:r>
-        <w:rPr>
-          <w:rFonts w:ascii="Courier New" w:eastAsia="Times New Roman" w:hAnsi="Courier New" w:cs="Courier New"/>
-          <w:color w:val="BDBDBD"/>
-          <w:sz w:val="20"/>
-          <w:szCs w:val="20"/>
-          <w:lang w:eastAsia="uk-UA"/>
-        </w:rPr>
-        <w:br/>
-        <w:t xml:space="preserve">            </w:t>
-      </w:r>
-      <w:proofErr w:type="spellStart"/>
-      <w:r>
-        <w:rPr>
-          <w:rFonts w:ascii="Courier New" w:eastAsia="Times New Roman" w:hAnsi="Courier New" w:cs="Courier New"/>
-          <w:color w:val="39CC8F"/>
-          <w:sz w:val="20"/>
-          <w:szCs w:val="20"/>
-          <w:lang w:eastAsia="uk-UA"/>
-        </w:rPr>
-        <w:t>set</w:t>
-      </w:r>
-      <w:proofErr w:type="spellEnd"/>
-      <w:r>
-        <w:rPr>
-          <w:rFonts w:ascii="Courier New" w:eastAsia="Times New Roman" w:hAnsi="Courier New" w:cs="Courier New"/>
-          <w:color w:val="39CC8F"/>
-          <w:sz w:val="20"/>
-          <w:szCs w:val="20"/>
-          <w:lang w:eastAsia="uk-UA"/>
-        </w:rPr>
-        <w:br/>
-        <w:t xml:space="preserve">            </w:t>
-      </w:r>
-      <w:r>
-        <w:rPr>
-          <w:rFonts w:ascii="Courier New" w:eastAsia="Times New Roman" w:hAnsi="Courier New" w:cs="Courier New"/>
-          <w:color w:val="BDBDBD"/>
-          <w:sz w:val="20"/>
-          <w:szCs w:val="20"/>
-          <w:lang w:eastAsia="uk-UA"/>
-        </w:rPr>
-        <w:t>{</w:t>
-      </w:r>
-      <w:r>
-        <w:rPr>
-          <w:rFonts w:ascii="Courier New" w:eastAsia="Times New Roman" w:hAnsi="Courier New" w:cs="Courier New"/>
-          <w:color w:val="BDBDBD"/>
-          <w:sz w:val="20"/>
-          <w:szCs w:val="20"/>
-          <w:lang w:eastAsia="uk-UA"/>
-        </w:rPr>
-        <w:br/>
-        <w:t xml:space="preserve">                </w:t>
-      </w:r>
-      <w:proofErr w:type="spellStart"/>
-      <w:r>
-        <w:rPr>
-          <w:rFonts w:ascii="Courier New" w:eastAsia="Times New Roman" w:hAnsi="Courier New" w:cs="Courier New"/>
-          <w:color w:val="6C95EB"/>
-          <w:sz w:val="20"/>
-          <w:szCs w:val="20"/>
-          <w:lang w:eastAsia="uk-UA"/>
-        </w:rPr>
-        <w:t>if</w:t>
-      </w:r>
-      <w:proofErr w:type="spellEnd"/>
-      <w:r>
-        <w:rPr>
-          <w:rFonts w:ascii="Courier New" w:eastAsia="Times New Roman" w:hAnsi="Courier New" w:cs="Courier New"/>
-          <w:color w:val="6C95EB"/>
-          <w:sz w:val="20"/>
-          <w:szCs w:val="20"/>
-          <w:lang w:eastAsia="uk-UA"/>
-        </w:rPr>
-        <w:t xml:space="preserve"> </w:t>
-      </w:r>
-      <w:r>
-        <w:rPr>
-          <w:rFonts w:ascii="Courier New" w:eastAsia="Times New Roman" w:hAnsi="Courier New" w:cs="Courier New"/>
-          <w:color w:val="BDBDBD"/>
-          <w:sz w:val="20"/>
-          <w:szCs w:val="20"/>
-          <w:lang w:eastAsia="uk-UA"/>
-        </w:rPr>
-        <w:t>(</w:t>
-      </w:r>
-      <w:proofErr w:type="spellStart"/>
-      <w:r>
-        <w:rPr>
-          <w:rFonts w:ascii="Courier New" w:eastAsia="Times New Roman" w:hAnsi="Courier New" w:cs="Courier New"/>
-          <w:color w:val="6C95EB"/>
-          <w:sz w:val="20"/>
-          <w:szCs w:val="20"/>
-          <w:lang w:eastAsia="uk-UA"/>
-        </w:rPr>
-        <w:t>value</w:t>
-      </w:r>
-      <w:proofErr w:type="spellEnd"/>
-      <w:r>
-        <w:rPr>
-          <w:rFonts w:ascii="Courier New" w:eastAsia="Times New Roman" w:hAnsi="Courier New" w:cs="Courier New"/>
-          <w:color w:val="6C95EB"/>
-          <w:sz w:val="20"/>
-          <w:szCs w:val="20"/>
-          <w:lang w:eastAsia="uk-UA"/>
-        </w:rPr>
-        <w:t xml:space="preserve"> </w:t>
-      </w:r>
-      <w:r>
-        <w:rPr>
-          <w:rFonts w:ascii="Courier New" w:eastAsia="Times New Roman" w:hAnsi="Courier New" w:cs="Courier New"/>
-          <w:color w:val="BDBDBD"/>
-          <w:sz w:val="20"/>
-          <w:szCs w:val="20"/>
-          <w:lang w:eastAsia="uk-UA"/>
-        </w:rPr>
-        <w:t xml:space="preserve">&gt; </w:t>
-      </w:r>
-      <w:r>
-        <w:rPr>
-          <w:rFonts w:ascii="Courier New" w:eastAsia="Times New Roman" w:hAnsi="Courier New" w:cs="Courier New"/>
-          <w:color w:val="ED94C0"/>
-          <w:sz w:val="20"/>
-          <w:szCs w:val="20"/>
-          <w:lang w:eastAsia="uk-UA"/>
-        </w:rPr>
-        <w:t>0</w:t>
-      </w:r>
-      <w:r>
-        <w:rPr>
-          <w:rFonts w:ascii="Courier New" w:eastAsia="Times New Roman" w:hAnsi="Courier New" w:cs="Courier New"/>
-          <w:color w:val="BDBDBD"/>
-          <w:sz w:val="20"/>
-          <w:szCs w:val="20"/>
-          <w:lang w:eastAsia="uk-UA"/>
-        </w:rPr>
-        <w:t>)</w:t>
-      </w:r>
-      <w:r>
-        <w:rPr>
-          <w:rFonts w:ascii="Courier New" w:eastAsia="Times New Roman" w:hAnsi="Courier New" w:cs="Courier New"/>
-          <w:color w:val="BDBDBD"/>
-          <w:sz w:val="20"/>
-          <w:szCs w:val="20"/>
-          <w:lang w:eastAsia="uk-UA"/>
-        </w:rPr>
-        <w:br/>
-        <w:t xml:space="preserve">                {</w:t>
-      </w:r>
-      <w:r>
-        <w:rPr>
-          <w:rFonts w:ascii="Courier New" w:eastAsia="Times New Roman" w:hAnsi="Courier New" w:cs="Courier New"/>
-          <w:color w:val="BDBDBD"/>
-          <w:sz w:val="20"/>
-          <w:szCs w:val="20"/>
-          <w:lang w:eastAsia="uk-UA"/>
-        </w:rPr>
-        <w:br/>
-        <w:t xml:space="preserve">                    </w:t>
-      </w:r>
-      <w:r>
-        <w:rPr>
-          <w:rFonts w:ascii="Courier New" w:eastAsia="Times New Roman" w:hAnsi="Courier New" w:cs="Courier New"/>
-          <w:color w:val="66C3CC"/>
-          <w:sz w:val="20"/>
-          <w:szCs w:val="20"/>
-          <w:lang w:eastAsia="uk-UA"/>
-        </w:rPr>
-        <w:t>_</w:t>
-      </w:r>
-      <w:proofErr w:type="spellStart"/>
-      <w:r>
-        <w:rPr>
-          <w:rFonts w:ascii="Courier New" w:eastAsia="Times New Roman" w:hAnsi="Courier New" w:cs="Courier New"/>
-          <w:color w:val="66C3CC"/>
-          <w:sz w:val="20"/>
-          <w:szCs w:val="20"/>
-          <w:lang w:eastAsia="uk-UA"/>
-        </w:rPr>
-        <w:t>radius</w:t>
-      </w:r>
-      <w:proofErr w:type="spellEnd"/>
-      <w:r>
-        <w:rPr>
-          <w:rFonts w:ascii="Courier New" w:eastAsia="Times New Roman" w:hAnsi="Courier New" w:cs="Courier New"/>
-          <w:color w:val="66C3CC"/>
-          <w:sz w:val="20"/>
-          <w:szCs w:val="20"/>
-          <w:lang w:eastAsia="uk-UA"/>
-        </w:rPr>
-        <w:t xml:space="preserve"> </w:t>
-      </w:r>
-      <w:r>
-        <w:rPr>
-          <w:rFonts w:ascii="Courier New" w:eastAsia="Times New Roman" w:hAnsi="Courier New" w:cs="Courier New"/>
-          <w:color w:val="BDBDBD"/>
-          <w:sz w:val="20"/>
-          <w:szCs w:val="20"/>
-          <w:lang w:eastAsia="uk-UA"/>
-        </w:rPr>
-        <w:t xml:space="preserve">= </w:t>
-      </w:r>
-      <w:proofErr w:type="spellStart"/>
-      <w:r>
-        <w:rPr>
-          <w:rFonts w:ascii="Courier New" w:eastAsia="Times New Roman" w:hAnsi="Courier New" w:cs="Courier New"/>
-          <w:color w:val="6C95EB"/>
-          <w:sz w:val="20"/>
-          <w:szCs w:val="20"/>
-          <w:lang w:eastAsia="uk-UA"/>
-        </w:rPr>
-        <w:t>value</w:t>
-      </w:r>
-      <w:proofErr w:type="spellEnd"/>
-      <w:r>
-        <w:rPr>
-          <w:rFonts w:ascii="Courier New" w:eastAsia="Times New Roman" w:hAnsi="Courier New" w:cs="Courier New"/>
-          <w:color w:val="BDBDBD"/>
-          <w:sz w:val="20"/>
-          <w:szCs w:val="20"/>
-          <w:lang w:eastAsia="uk-UA"/>
-        </w:rPr>
-        <w:t>;</w:t>
-      </w:r>
-      <w:r>
-        <w:rPr>
-          <w:rFonts w:ascii="Courier New" w:eastAsia="Times New Roman" w:hAnsi="Courier New" w:cs="Courier New"/>
-          <w:color w:val="BDBDBD"/>
-          <w:sz w:val="20"/>
-          <w:szCs w:val="20"/>
-          <w:lang w:eastAsia="uk-UA"/>
-        </w:rPr>
-        <w:br/>
-        <w:t xml:space="preserve">                    </w:t>
-      </w:r>
-      <w:proofErr w:type="spellStart"/>
-      <w:r>
-        <w:rPr>
-          <w:rFonts w:ascii="Courier New" w:eastAsia="Times New Roman" w:hAnsi="Courier New" w:cs="Courier New"/>
-          <w:color w:val="39CC8F"/>
-          <w:sz w:val="20"/>
-          <w:szCs w:val="20"/>
-          <w:lang w:eastAsia="uk-UA"/>
-        </w:rPr>
-        <w:t>SetCircuitAndSquare</w:t>
-      </w:r>
-      <w:proofErr w:type="spellEnd"/>
-      <w:r>
-        <w:rPr>
-          <w:rFonts w:ascii="Courier New" w:eastAsia="Times New Roman" w:hAnsi="Courier New" w:cs="Courier New"/>
-          <w:color w:val="BDBDBD"/>
-          <w:sz w:val="20"/>
-          <w:szCs w:val="20"/>
-          <w:lang w:eastAsia="uk-UA"/>
-        </w:rPr>
-        <w:t>();</w:t>
-      </w:r>
-      <w:r>
-        <w:rPr>
-          <w:rFonts w:ascii="Courier New" w:eastAsia="Times New Roman" w:hAnsi="Courier New" w:cs="Courier New"/>
-          <w:color w:val="BDBDBD"/>
-          <w:sz w:val="20"/>
-          <w:szCs w:val="20"/>
-          <w:lang w:eastAsia="uk-UA"/>
-        </w:rPr>
-        <w:br/>
-        <w:t xml:space="preserve">                }</w:t>
-      </w:r>
-      <w:r>
-        <w:rPr>
-          <w:rFonts w:ascii="Courier New" w:eastAsia="Times New Roman" w:hAnsi="Courier New" w:cs="Courier New"/>
-          <w:color w:val="BDBDBD"/>
-          <w:sz w:val="20"/>
-          <w:szCs w:val="20"/>
-          <w:lang w:eastAsia="uk-UA"/>
-        </w:rPr>
-        <w:br/>
-        <w:t xml:space="preserve">            }</w:t>
-      </w:r>
-      <w:r>
-        <w:rPr>
-          <w:rFonts w:ascii="Courier New" w:eastAsia="Times New Roman" w:hAnsi="Courier New" w:cs="Courier New"/>
-          <w:color w:val="BDBDBD"/>
-          <w:sz w:val="20"/>
-          <w:szCs w:val="20"/>
-          <w:lang w:eastAsia="uk-UA"/>
-        </w:rPr>
-        <w:br/>
-        <w:t xml:space="preserve">        }</w:t>
-      </w:r>
-      <w:r>
-        <w:rPr>
-          <w:rFonts w:ascii="Courier New" w:eastAsia="Times New Roman" w:hAnsi="Courier New" w:cs="Courier New"/>
-          <w:color w:val="BDBDBD"/>
-          <w:sz w:val="20"/>
-          <w:szCs w:val="20"/>
-          <w:lang w:eastAsia="uk-UA"/>
-        </w:rPr>
-        <w:br/>
-      </w:r>
-      <w:r>
-        <w:rPr>
-          <w:rFonts w:ascii="Courier New" w:eastAsia="Times New Roman" w:hAnsi="Courier New" w:cs="Courier New"/>
-          <w:color w:val="BDBDBD"/>
-          <w:sz w:val="20"/>
-          <w:szCs w:val="20"/>
-          <w:lang w:eastAsia="uk-UA"/>
-        </w:rPr>
-        <w:br/>
-        <w:t xml:space="preserve">        </w:t>
-      </w:r>
-      <w:proofErr w:type="spellStart"/>
-      <w:r>
-        <w:rPr>
-          <w:rFonts w:ascii="Courier New" w:eastAsia="Times New Roman" w:hAnsi="Courier New" w:cs="Courier New"/>
-          <w:color w:val="6C95EB"/>
-          <w:sz w:val="20"/>
-          <w:szCs w:val="20"/>
-          <w:lang w:eastAsia="uk-UA"/>
-        </w:rPr>
-        <w:t>public</w:t>
-      </w:r>
-      <w:proofErr w:type="spellEnd"/>
-      <w:r>
-        <w:rPr>
-          <w:rFonts w:ascii="Courier New" w:eastAsia="Times New Roman" w:hAnsi="Courier New" w:cs="Courier New"/>
-          <w:color w:val="6C95EB"/>
-          <w:sz w:val="20"/>
-          <w:szCs w:val="20"/>
-          <w:lang w:eastAsia="uk-UA"/>
-        </w:rPr>
-        <w:t xml:space="preserve"> </w:t>
-      </w:r>
-      <w:proofErr w:type="spellStart"/>
-      <w:r>
-        <w:rPr>
-          <w:rFonts w:ascii="Courier New" w:eastAsia="Times New Roman" w:hAnsi="Courier New" w:cs="Courier New"/>
-          <w:color w:val="C191FF"/>
-          <w:sz w:val="20"/>
-          <w:szCs w:val="20"/>
-          <w:lang w:eastAsia="uk-UA"/>
-        </w:rPr>
-        <w:t>Circle</w:t>
-      </w:r>
-      <w:proofErr w:type="spellEnd"/>
-      <w:r>
-        <w:rPr>
-          <w:rFonts w:ascii="Courier New" w:eastAsia="Times New Roman" w:hAnsi="Courier New" w:cs="Courier New"/>
-          <w:color w:val="BDBDBD"/>
-          <w:sz w:val="20"/>
-          <w:szCs w:val="20"/>
-          <w:lang w:eastAsia="uk-UA"/>
-        </w:rPr>
-        <w:t>(</w:t>
-      </w:r>
-      <w:proofErr w:type="spellStart"/>
-      <w:r>
-        <w:rPr>
-          <w:rFonts w:ascii="Courier New" w:eastAsia="Times New Roman" w:hAnsi="Courier New" w:cs="Courier New"/>
-          <w:color w:val="6C95EB"/>
-          <w:sz w:val="20"/>
-          <w:szCs w:val="20"/>
-          <w:lang w:eastAsia="uk-UA"/>
-        </w:rPr>
-        <w:t>int</w:t>
-      </w:r>
-      <w:proofErr w:type="spellEnd"/>
-      <w:r>
-        <w:rPr>
-          <w:rFonts w:ascii="Courier New" w:eastAsia="Times New Roman" w:hAnsi="Courier New" w:cs="Courier New"/>
-          <w:color w:val="6C95EB"/>
-          <w:sz w:val="20"/>
-          <w:szCs w:val="20"/>
-          <w:lang w:eastAsia="uk-UA"/>
-        </w:rPr>
-        <w:t xml:space="preserve"> </w:t>
-      </w:r>
-      <w:proofErr w:type="spellStart"/>
-      <w:r>
-        <w:rPr>
-          <w:rFonts w:ascii="Courier New" w:eastAsia="Times New Roman" w:hAnsi="Courier New" w:cs="Courier New"/>
-          <w:color w:val="BDBDBD"/>
-          <w:sz w:val="20"/>
-          <w:szCs w:val="20"/>
-          <w:lang w:eastAsia="uk-UA"/>
-        </w:rPr>
-        <w:t>centerX</w:t>
-      </w:r>
-      <w:proofErr w:type="spellEnd"/>
-      <w:r>
-        <w:rPr>
-          <w:rFonts w:ascii="Courier New" w:eastAsia="Times New Roman" w:hAnsi="Courier New" w:cs="Courier New"/>
-          <w:color w:val="BDBDBD"/>
-          <w:sz w:val="20"/>
-          <w:szCs w:val="20"/>
-          <w:lang w:eastAsia="uk-UA"/>
-        </w:rPr>
-        <w:t xml:space="preserve"> = </w:t>
-      </w:r>
-      <w:r>
-        <w:rPr>
-          <w:rFonts w:ascii="Courier New" w:eastAsia="Times New Roman" w:hAnsi="Courier New" w:cs="Courier New"/>
-          <w:color w:val="ED94C0"/>
-          <w:sz w:val="20"/>
-          <w:szCs w:val="20"/>
-          <w:lang w:eastAsia="uk-UA"/>
-        </w:rPr>
-        <w:t>0</w:t>
-      </w:r>
-      <w:r>
-        <w:rPr>
-          <w:rFonts w:ascii="Courier New" w:eastAsia="Times New Roman" w:hAnsi="Courier New" w:cs="Courier New"/>
-          <w:color w:val="BDBDBD"/>
-          <w:sz w:val="20"/>
-          <w:szCs w:val="20"/>
-          <w:lang w:eastAsia="uk-UA"/>
-        </w:rPr>
-        <w:t xml:space="preserve">, </w:t>
-      </w:r>
-      <w:proofErr w:type="spellStart"/>
-      <w:r>
-        <w:rPr>
-          <w:rFonts w:ascii="Courier New" w:eastAsia="Times New Roman" w:hAnsi="Courier New" w:cs="Courier New"/>
-          <w:color w:val="6C95EB"/>
-          <w:sz w:val="20"/>
-          <w:szCs w:val="20"/>
-          <w:lang w:eastAsia="uk-UA"/>
-        </w:rPr>
-        <w:t>int</w:t>
-      </w:r>
-      <w:proofErr w:type="spellEnd"/>
-      <w:r>
-        <w:rPr>
-          <w:rFonts w:ascii="Courier New" w:eastAsia="Times New Roman" w:hAnsi="Courier New" w:cs="Courier New"/>
-          <w:color w:val="6C95EB"/>
-          <w:sz w:val="20"/>
-          <w:szCs w:val="20"/>
-          <w:lang w:eastAsia="uk-UA"/>
-        </w:rPr>
-        <w:t xml:space="preserve"> </w:t>
-      </w:r>
-      <w:proofErr w:type="spellStart"/>
-      <w:r>
-        <w:rPr>
-          <w:rFonts w:ascii="Courier New" w:eastAsia="Times New Roman" w:hAnsi="Courier New" w:cs="Courier New"/>
-          <w:color w:val="BDBDBD"/>
-          <w:sz w:val="20"/>
-          <w:szCs w:val="20"/>
-          <w:lang w:eastAsia="uk-UA"/>
-        </w:rPr>
-        <w:t>centerY</w:t>
-      </w:r>
-      <w:proofErr w:type="spellEnd"/>
-      <w:r>
-        <w:rPr>
-          <w:rFonts w:ascii="Courier New" w:eastAsia="Times New Roman" w:hAnsi="Courier New" w:cs="Courier New"/>
-          <w:color w:val="BDBDBD"/>
-          <w:sz w:val="20"/>
-          <w:szCs w:val="20"/>
-          <w:lang w:eastAsia="uk-UA"/>
-        </w:rPr>
-        <w:t xml:space="preserve"> = </w:t>
-      </w:r>
-      <w:r>
-        <w:rPr>
-          <w:rFonts w:ascii="Courier New" w:eastAsia="Times New Roman" w:hAnsi="Courier New" w:cs="Courier New"/>
-          <w:color w:val="ED94C0"/>
-          <w:sz w:val="20"/>
-          <w:szCs w:val="20"/>
-          <w:lang w:eastAsia="uk-UA"/>
-        </w:rPr>
-        <w:t>0</w:t>
-      </w:r>
-      <w:r>
-        <w:rPr>
-          <w:rFonts w:ascii="Courier New" w:eastAsia="Times New Roman" w:hAnsi="Courier New" w:cs="Courier New"/>
-          <w:color w:val="BDBDBD"/>
-          <w:sz w:val="20"/>
-          <w:szCs w:val="20"/>
-          <w:lang w:eastAsia="uk-UA"/>
-        </w:rPr>
-        <w:t xml:space="preserve">, </w:t>
-      </w:r>
-      <w:proofErr w:type="spellStart"/>
-      <w:r>
-        <w:rPr>
-          <w:rFonts w:ascii="Courier New" w:eastAsia="Times New Roman" w:hAnsi="Courier New" w:cs="Courier New"/>
-          <w:color w:val="6C95EB"/>
-          <w:sz w:val="20"/>
-          <w:szCs w:val="20"/>
-          <w:lang w:eastAsia="uk-UA"/>
-        </w:rPr>
-        <w:t>int</w:t>
-      </w:r>
-      <w:proofErr w:type="spellEnd"/>
-      <w:r>
-        <w:rPr>
-          <w:rFonts w:ascii="Courier New" w:eastAsia="Times New Roman" w:hAnsi="Courier New" w:cs="Courier New"/>
-          <w:color w:val="6C95EB"/>
-          <w:sz w:val="20"/>
-          <w:szCs w:val="20"/>
-          <w:lang w:eastAsia="uk-UA"/>
-        </w:rPr>
-        <w:t xml:space="preserve"> </w:t>
-      </w:r>
-      <w:proofErr w:type="spellStart"/>
-      <w:r>
-        <w:rPr>
-          <w:rFonts w:ascii="Courier New" w:eastAsia="Times New Roman" w:hAnsi="Courier New" w:cs="Courier New"/>
-          <w:color w:val="BDBDBD"/>
-          <w:sz w:val="20"/>
-          <w:szCs w:val="20"/>
-          <w:lang w:eastAsia="uk-UA"/>
-        </w:rPr>
-        <w:t>radius</w:t>
-      </w:r>
-      <w:proofErr w:type="spellEnd"/>
-      <w:r>
-        <w:rPr>
-          <w:rFonts w:ascii="Courier New" w:eastAsia="Times New Roman" w:hAnsi="Courier New" w:cs="Courier New"/>
-          <w:color w:val="BDBDBD"/>
-          <w:sz w:val="20"/>
-          <w:szCs w:val="20"/>
-          <w:lang w:eastAsia="uk-UA"/>
-        </w:rPr>
-        <w:t xml:space="preserve"> = </w:t>
-      </w:r>
-      <w:r>
-        <w:rPr>
-          <w:rFonts w:ascii="Courier New" w:eastAsia="Times New Roman" w:hAnsi="Courier New" w:cs="Courier New"/>
-          <w:color w:val="ED94C0"/>
-          <w:sz w:val="20"/>
-          <w:szCs w:val="20"/>
-          <w:lang w:eastAsia="uk-UA"/>
-        </w:rPr>
-        <w:t>1</w:t>
-      </w:r>
-      <w:r>
-        <w:rPr>
-          <w:rFonts w:ascii="Courier New" w:eastAsia="Times New Roman" w:hAnsi="Courier New" w:cs="Courier New"/>
-          <w:color w:val="BDBDBD"/>
-          <w:sz w:val="20"/>
-          <w:szCs w:val="20"/>
-          <w:lang w:eastAsia="uk-UA"/>
-        </w:rPr>
-        <w:t>)</w:t>
-      </w:r>
-      <w:r>
-        <w:rPr>
-          <w:rFonts w:ascii="Courier New" w:eastAsia="Times New Roman" w:hAnsi="Courier New" w:cs="Courier New"/>
-          <w:color w:val="BDBDBD"/>
-          <w:sz w:val="20"/>
-          <w:szCs w:val="20"/>
-          <w:lang w:eastAsia="uk-UA"/>
-        </w:rPr>
-        <w:br/>
-        <w:t xml:space="preserve">        {</w:t>
-      </w:r>
-      <w:r>
-        <w:rPr>
-          <w:rFonts w:ascii="Courier New" w:eastAsia="Times New Roman" w:hAnsi="Courier New" w:cs="Courier New"/>
-          <w:color w:val="BDBDBD"/>
-          <w:sz w:val="20"/>
-          <w:szCs w:val="20"/>
-          <w:lang w:eastAsia="uk-UA"/>
-        </w:rPr>
-        <w:br/>
-        <w:t xml:space="preserve">            </w:t>
-      </w:r>
-      <w:proofErr w:type="spellStart"/>
-      <w:r>
-        <w:rPr>
-          <w:rFonts w:ascii="Courier New" w:eastAsia="Times New Roman" w:hAnsi="Courier New" w:cs="Courier New"/>
-          <w:color w:val="66C3CC"/>
-          <w:sz w:val="20"/>
-          <w:szCs w:val="20"/>
-          <w:lang w:eastAsia="uk-UA"/>
-        </w:rPr>
-        <w:t>CenterCoordinates</w:t>
-      </w:r>
-      <w:proofErr w:type="spellEnd"/>
-      <w:r>
-        <w:rPr>
-          <w:rFonts w:ascii="Courier New" w:eastAsia="Times New Roman" w:hAnsi="Courier New" w:cs="Courier New"/>
-          <w:color w:val="66C3CC"/>
-          <w:sz w:val="20"/>
-          <w:szCs w:val="20"/>
-          <w:lang w:eastAsia="uk-UA"/>
-        </w:rPr>
-        <w:t xml:space="preserve"> </w:t>
-      </w:r>
-      <w:r>
-        <w:rPr>
-          <w:rFonts w:ascii="Courier New" w:eastAsia="Times New Roman" w:hAnsi="Courier New" w:cs="Courier New"/>
-          <w:color w:val="BDBDBD"/>
-          <w:sz w:val="20"/>
-          <w:szCs w:val="20"/>
-          <w:lang w:eastAsia="uk-UA"/>
-        </w:rPr>
-        <w:t>= (</w:t>
-      </w:r>
-      <w:proofErr w:type="spellStart"/>
-      <w:r>
-        <w:rPr>
-          <w:rFonts w:ascii="Courier New" w:eastAsia="Times New Roman" w:hAnsi="Courier New" w:cs="Courier New"/>
-          <w:color w:val="BDBDBD"/>
-          <w:sz w:val="20"/>
-          <w:szCs w:val="20"/>
-          <w:lang w:eastAsia="uk-UA"/>
-        </w:rPr>
-        <w:t>centerX</w:t>
-      </w:r>
-      <w:proofErr w:type="spellEnd"/>
-      <w:r>
-        <w:rPr>
-          <w:rFonts w:ascii="Courier New" w:eastAsia="Times New Roman" w:hAnsi="Courier New" w:cs="Courier New"/>
-          <w:color w:val="BDBDBD"/>
-          <w:sz w:val="20"/>
-          <w:szCs w:val="20"/>
-          <w:lang w:eastAsia="uk-UA"/>
-        </w:rPr>
-        <w:t xml:space="preserve">, </w:t>
-      </w:r>
-      <w:proofErr w:type="spellStart"/>
-      <w:r>
-        <w:rPr>
-          <w:rFonts w:ascii="Courier New" w:eastAsia="Times New Roman" w:hAnsi="Courier New" w:cs="Courier New"/>
-          <w:color w:val="BDBDBD"/>
-          <w:sz w:val="20"/>
-          <w:szCs w:val="20"/>
-          <w:lang w:eastAsia="uk-UA"/>
-        </w:rPr>
-        <w:t>centerY</w:t>
-      </w:r>
-      <w:proofErr w:type="spellEnd"/>
-      <w:r>
-        <w:rPr>
-          <w:rFonts w:ascii="Courier New" w:eastAsia="Times New Roman" w:hAnsi="Courier New" w:cs="Courier New"/>
-          <w:color w:val="BDBDBD"/>
-          <w:sz w:val="20"/>
-          <w:szCs w:val="20"/>
-          <w:lang w:eastAsia="uk-UA"/>
-        </w:rPr>
-        <w:t>);</w:t>
-      </w:r>
-      <w:r>
-        <w:rPr>
-          <w:rFonts w:ascii="Courier New" w:eastAsia="Times New Roman" w:hAnsi="Courier New" w:cs="Courier New"/>
-          <w:color w:val="BDBDBD"/>
-          <w:sz w:val="20"/>
-          <w:szCs w:val="20"/>
-          <w:lang w:eastAsia="uk-UA"/>
-        </w:rPr>
-        <w:br/>
-        <w:t xml:space="preserve">            </w:t>
-      </w:r>
-      <w:proofErr w:type="spellStart"/>
-      <w:r>
-        <w:rPr>
-          <w:rFonts w:ascii="Courier New" w:eastAsia="Times New Roman" w:hAnsi="Courier New" w:cs="Courier New"/>
-          <w:color w:val="66C3CC"/>
-          <w:sz w:val="20"/>
-          <w:szCs w:val="20"/>
-          <w:lang w:eastAsia="uk-UA"/>
-        </w:rPr>
-        <w:t>Radius</w:t>
-      </w:r>
-      <w:proofErr w:type="spellEnd"/>
-      <w:r>
-        <w:rPr>
-          <w:rFonts w:ascii="Courier New" w:eastAsia="Times New Roman" w:hAnsi="Courier New" w:cs="Courier New"/>
-          <w:color w:val="66C3CC"/>
-          <w:sz w:val="20"/>
-          <w:szCs w:val="20"/>
-          <w:lang w:eastAsia="uk-UA"/>
-        </w:rPr>
-        <w:t xml:space="preserve"> </w:t>
-      </w:r>
-      <w:r>
-        <w:rPr>
-          <w:rFonts w:ascii="Courier New" w:eastAsia="Times New Roman" w:hAnsi="Courier New" w:cs="Courier New"/>
-          <w:color w:val="BDBDBD"/>
-          <w:sz w:val="20"/>
-          <w:szCs w:val="20"/>
-          <w:lang w:eastAsia="uk-UA"/>
-        </w:rPr>
-        <w:t xml:space="preserve">= </w:t>
-      </w:r>
-      <w:proofErr w:type="spellStart"/>
-      <w:r>
-        <w:rPr>
-          <w:rFonts w:ascii="Courier New" w:eastAsia="Times New Roman" w:hAnsi="Courier New" w:cs="Courier New"/>
-          <w:color w:val="BDBDBD"/>
-          <w:sz w:val="20"/>
-          <w:szCs w:val="20"/>
-          <w:lang w:eastAsia="uk-UA"/>
-        </w:rPr>
-        <w:t>radius</w:t>
-      </w:r>
-      <w:proofErr w:type="spellEnd"/>
-      <w:r>
-        <w:rPr>
-          <w:rFonts w:ascii="Courier New" w:eastAsia="Times New Roman" w:hAnsi="Courier New" w:cs="Courier New"/>
-          <w:color w:val="BDBDBD"/>
-          <w:sz w:val="20"/>
-          <w:szCs w:val="20"/>
-          <w:lang w:eastAsia="uk-UA"/>
-        </w:rPr>
-        <w:t>;</w:t>
-      </w:r>
-      <w:r>
-        <w:rPr>
-          <w:rFonts w:ascii="Courier New" w:eastAsia="Times New Roman" w:hAnsi="Courier New" w:cs="Courier New"/>
-          <w:color w:val="BDBDBD"/>
-          <w:sz w:val="20"/>
-          <w:szCs w:val="20"/>
-          <w:lang w:eastAsia="uk-UA"/>
-        </w:rPr>
-        <w:br/>
-        <w:t xml:space="preserve">            </w:t>
-      </w:r>
-      <w:proofErr w:type="spellStart"/>
-      <w:r>
-        <w:rPr>
-          <w:rFonts w:ascii="Courier New" w:eastAsia="Times New Roman" w:hAnsi="Courier New" w:cs="Courier New"/>
-          <w:color w:val="39CC8F"/>
-          <w:sz w:val="20"/>
-          <w:szCs w:val="20"/>
-          <w:lang w:eastAsia="uk-UA"/>
-        </w:rPr>
-        <w:t>SetCircuitAndSquare</w:t>
-      </w:r>
-      <w:proofErr w:type="spellEnd"/>
-      <w:r>
-        <w:rPr>
-          <w:rFonts w:ascii="Courier New" w:eastAsia="Times New Roman" w:hAnsi="Courier New" w:cs="Courier New"/>
-          <w:color w:val="BDBDBD"/>
-          <w:sz w:val="20"/>
-          <w:szCs w:val="20"/>
-          <w:lang w:eastAsia="uk-UA"/>
-        </w:rPr>
-        <w:t>();</w:t>
-      </w:r>
-      <w:r>
-        <w:rPr>
-          <w:rFonts w:ascii="Courier New" w:eastAsia="Times New Roman" w:hAnsi="Courier New" w:cs="Courier New"/>
-          <w:color w:val="BDBDBD"/>
-          <w:sz w:val="20"/>
-          <w:szCs w:val="20"/>
-          <w:lang w:eastAsia="uk-UA"/>
-        </w:rPr>
-        <w:br/>
-        <w:t xml:space="preserve">        }</w:t>
-      </w:r>
-      <w:r>
-        <w:rPr>
-          <w:rFonts w:ascii="Courier New" w:eastAsia="Times New Roman" w:hAnsi="Courier New" w:cs="Courier New"/>
-          <w:color w:val="BDBDBD"/>
-          <w:sz w:val="20"/>
-          <w:szCs w:val="20"/>
-          <w:lang w:eastAsia="uk-UA"/>
-        </w:rPr>
-        <w:br/>
-      </w:r>
-      <w:r>
-        <w:rPr>
-          <w:rFonts w:ascii="Courier New" w:eastAsia="Times New Roman" w:hAnsi="Courier New" w:cs="Courier New"/>
-          <w:color w:val="BDBDBD"/>
-          <w:sz w:val="20"/>
-          <w:szCs w:val="20"/>
-          <w:lang w:eastAsia="uk-UA"/>
-        </w:rPr>
-        <w:br/>
-        <w:t xml:space="preserve">        </w:t>
-      </w:r>
-      <w:proofErr w:type="spellStart"/>
-      <w:r>
-        <w:rPr>
-          <w:rFonts w:ascii="Courier New" w:eastAsia="Times New Roman" w:hAnsi="Courier New" w:cs="Courier New"/>
-          <w:color w:val="6C95EB"/>
-          <w:sz w:val="20"/>
-          <w:szCs w:val="20"/>
-          <w:lang w:eastAsia="uk-UA"/>
-        </w:rPr>
-        <w:t>public</w:t>
-      </w:r>
-      <w:proofErr w:type="spellEnd"/>
-      <w:r>
-        <w:rPr>
-          <w:rFonts w:ascii="Courier New" w:eastAsia="Times New Roman" w:hAnsi="Courier New" w:cs="Courier New"/>
-          <w:color w:val="6C95EB"/>
-          <w:sz w:val="20"/>
-          <w:szCs w:val="20"/>
-          <w:lang w:eastAsia="uk-UA"/>
-        </w:rPr>
-        <w:t xml:space="preserve"> </w:t>
-      </w:r>
-      <w:proofErr w:type="spellStart"/>
-      <w:r>
-        <w:rPr>
-          <w:rFonts w:ascii="Courier New" w:eastAsia="Times New Roman" w:hAnsi="Courier New" w:cs="Courier New"/>
-          <w:color w:val="C191FF"/>
-          <w:sz w:val="20"/>
-          <w:szCs w:val="20"/>
-          <w:lang w:eastAsia="uk-UA"/>
-        </w:rPr>
-        <w:t>Circle</w:t>
-      </w:r>
-      <w:proofErr w:type="spellEnd"/>
-      <w:r>
-        <w:rPr>
-          <w:rFonts w:ascii="Courier New" w:eastAsia="Times New Roman" w:hAnsi="Courier New" w:cs="Courier New"/>
-          <w:color w:val="BDBDBD"/>
-          <w:sz w:val="20"/>
-          <w:szCs w:val="20"/>
-          <w:lang w:eastAsia="uk-UA"/>
-        </w:rPr>
-        <w:t>((</w:t>
-      </w:r>
-      <w:proofErr w:type="spellStart"/>
-      <w:r>
-        <w:rPr>
-          <w:rFonts w:ascii="Courier New" w:eastAsia="Times New Roman" w:hAnsi="Courier New" w:cs="Courier New"/>
-          <w:color w:val="6C95EB"/>
-          <w:sz w:val="20"/>
-          <w:szCs w:val="20"/>
-          <w:lang w:eastAsia="uk-UA"/>
-        </w:rPr>
-        <w:t>int</w:t>
-      </w:r>
-      <w:proofErr w:type="spellEnd"/>
-      <w:r>
-        <w:rPr>
-          <w:rFonts w:ascii="Courier New" w:eastAsia="Times New Roman" w:hAnsi="Courier New" w:cs="Courier New"/>
-          <w:color w:val="BDBDBD"/>
-          <w:sz w:val="20"/>
-          <w:szCs w:val="20"/>
-          <w:lang w:eastAsia="uk-UA"/>
-        </w:rPr>
-        <w:t xml:space="preserve">, </w:t>
-      </w:r>
-      <w:proofErr w:type="spellStart"/>
-      <w:r>
-        <w:rPr>
-          <w:rFonts w:ascii="Courier New" w:eastAsia="Times New Roman" w:hAnsi="Courier New" w:cs="Courier New"/>
-          <w:color w:val="6C95EB"/>
-          <w:sz w:val="20"/>
-          <w:szCs w:val="20"/>
-          <w:lang w:eastAsia="uk-UA"/>
-        </w:rPr>
-        <w:t>int</w:t>
-      </w:r>
-      <w:proofErr w:type="spellEnd"/>
-      <w:r>
-        <w:rPr>
-          <w:rFonts w:ascii="Courier New" w:eastAsia="Times New Roman" w:hAnsi="Courier New" w:cs="Courier New"/>
-          <w:color w:val="BDBDBD"/>
-          <w:sz w:val="20"/>
-          <w:szCs w:val="20"/>
-          <w:lang w:eastAsia="uk-UA"/>
-        </w:rPr>
-        <w:t xml:space="preserve">) </w:t>
-      </w:r>
-      <w:proofErr w:type="spellStart"/>
-      <w:r>
-        <w:rPr>
-          <w:rFonts w:ascii="Courier New" w:eastAsia="Times New Roman" w:hAnsi="Courier New" w:cs="Courier New"/>
-          <w:color w:val="BDBDBD"/>
-          <w:sz w:val="20"/>
-          <w:szCs w:val="20"/>
-          <w:lang w:eastAsia="uk-UA"/>
-        </w:rPr>
-        <w:t>centerCoordinates</w:t>
-      </w:r>
-      <w:proofErr w:type="spellEnd"/>
-      <w:r>
-        <w:rPr>
-          <w:rFonts w:ascii="Courier New" w:eastAsia="Times New Roman" w:hAnsi="Courier New" w:cs="Courier New"/>
-          <w:color w:val="BDBDBD"/>
-          <w:sz w:val="20"/>
-          <w:szCs w:val="20"/>
-          <w:lang w:eastAsia="uk-UA"/>
-        </w:rPr>
-        <w:t xml:space="preserve">, </w:t>
-      </w:r>
-      <w:proofErr w:type="spellStart"/>
-      <w:r>
-        <w:rPr>
-          <w:rFonts w:ascii="Courier New" w:eastAsia="Times New Roman" w:hAnsi="Courier New" w:cs="Courier New"/>
-          <w:color w:val="6C95EB"/>
-          <w:sz w:val="20"/>
-          <w:szCs w:val="20"/>
-          <w:lang w:eastAsia="uk-UA"/>
-        </w:rPr>
-        <w:t>int</w:t>
-      </w:r>
-      <w:proofErr w:type="spellEnd"/>
-      <w:r>
-        <w:rPr>
-          <w:rFonts w:ascii="Courier New" w:eastAsia="Times New Roman" w:hAnsi="Courier New" w:cs="Courier New"/>
-          <w:color w:val="6C95EB"/>
-          <w:sz w:val="20"/>
-          <w:szCs w:val="20"/>
-          <w:lang w:eastAsia="uk-UA"/>
-        </w:rPr>
-        <w:t xml:space="preserve"> </w:t>
-      </w:r>
-      <w:proofErr w:type="spellStart"/>
-      <w:r>
-        <w:rPr>
-          <w:rFonts w:ascii="Courier New" w:eastAsia="Times New Roman" w:hAnsi="Courier New" w:cs="Courier New"/>
-          <w:color w:val="BDBDBD"/>
-          <w:sz w:val="20"/>
-          <w:szCs w:val="20"/>
-          <w:lang w:eastAsia="uk-UA"/>
-        </w:rPr>
-        <w:t>radius</w:t>
-      </w:r>
-      <w:proofErr w:type="spellEnd"/>
-      <w:r>
-        <w:rPr>
-          <w:rFonts w:ascii="Courier New" w:eastAsia="Times New Roman" w:hAnsi="Courier New" w:cs="Courier New"/>
-          <w:color w:val="BDBDBD"/>
-          <w:sz w:val="20"/>
-          <w:szCs w:val="20"/>
-          <w:lang w:eastAsia="uk-UA"/>
-        </w:rPr>
-        <w:t>)</w:t>
-      </w:r>
-      <w:r>
-        <w:rPr>
-          <w:rFonts w:ascii="Courier New" w:eastAsia="Times New Roman" w:hAnsi="Courier New" w:cs="Courier New"/>
-          <w:color w:val="BDBDBD"/>
-          <w:sz w:val="20"/>
-          <w:szCs w:val="20"/>
-          <w:lang w:eastAsia="uk-UA"/>
-        </w:rPr>
-        <w:br/>
-        <w:t xml:space="preserve">        {</w:t>
-      </w:r>
-      <w:r>
-        <w:rPr>
-          <w:rFonts w:ascii="Courier New" w:eastAsia="Times New Roman" w:hAnsi="Courier New" w:cs="Courier New"/>
-          <w:color w:val="BDBDBD"/>
-          <w:sz w:val="20"/>
-          <w:szCs w:val="20"/>
-          <w:lang w:eastAsia="uk-UA"/>
-        </w:rPr>
-        <w:br/>
-        <w:t xml:space="preserve">            </w:t>
-      </w:r>
-      <w:proofErr w:type="spellStart"/>
-      <w:r>
-        <w:rPr>
-          <w:rFonts w:ascii="Courier New" w:eastAsia="Times New Roman" w:hAnsi="Courier New" w:cs="Courier New"/>
-          <w:color w:val="66C3CC"/>
-          <w:sz w:val="20"/>
-          <w:szCs w:val="20"/>
-          <w:lang w:eastAsia="uk-UA"/>
-        </w:rPr>
-        <w:t>CenterCoordinates</w:t>
-      </w:r>
-      <w:proofErr w:type="spellEnd"/>
-      <w:r>
-        <w:rPr>
-          <w:rFonts w:ascii="Courier New" w:eastAsia="Times New Roman" w:hAnsi="Courier New" w:cs="Courier New"/>
-          <w:color w:val="66C3CC"/>
-          <w:sz w:val="20"/>
-          <w:szCs w:val="20"/>
-          <w:lang w:eastAsia="uk-UA"/>
-        </w:rPr>
-        <w:t xml:space="preserve"> </w:t>
-      </w:r>
-      <w:r>
-        <w:rPr>
-          <w:rFonts w:ascii="Courier New" w:eastAsia="Times New Roman" w:hAnsi="Courier New" w:cs="Courier New"/>
-          <w:color w:val="BDBDBD"/>
-          <w:sz w:val="20"/>
-          <w:szCs w:val="20"/>
-          <w:lang w:eastAsia="uk-UA"/>
-        </w:rPr>
-        <w:t xml:space="preserve">= </w:t>
-      </w:r>
-      <w:proofErr w:type="spellStart"/>
-      <w:r>
-        <w:rPr>
-          <w:rFonts w:ascii="Courier New" w:eastAsia="Times New Roman" w:hAnsi="Courier New" w:cs="Courier New"/>
-          <w:color w:val="BDBDBD"/>
-          <w:sz w:val="20"/>
-          <w:szCs w:val="20"/>
-          <w:lang w:eastAsia="uk-UA"/>
-        </w:rPr>
-        <w:t>centerCoordinates</w:t>
-      </w:r>
-      <w:proofErr w:type="spellEnd"/>
-      <w:r>
-        <w:rPr>
-          <w:rFonts w:ascii="Courier New" w:eastAsia="Times New Roman" w:hAnsi="Courier New" w:cs="Courier New"/>
-          <w:color w:val="BDBDBD"/>
-          <w:sz w:val="20"/>
-          <w:szCs w:val="20"/>
-          <w:lang w:eastAsia="uk-UA"/>
-        </w:rPr>
-        <w:t>;</w:t>
-      </w:r>
-      <w:r>
-        <w:rPr>
-          <w:rFonts w:ascii="Courier New" w:eastAsia="Times New Roman" w:hAnsi="Courier New" w:cs="Courier New"/>
-          <w:color w:val="BDBDBD"/>
-          <w:sz w:val="20"/>
-          <w:szCs w:val="20"/>
-          <w:lang w:eastAsia="uk-UA"/>
-        </w:rPr>
-        <w:br/>
-        <w:t xml:space="preserve">            </w:t>
-      </w:r>
-      <w:proofErr w:type="spellStart"/>
-      <w:r>
-        <w:rPr>
-          <w:rFonts w:ascii="Courier New" w:eastAsia="Times New Roman" w:hAnsi="Courier New" w:cs="Courier New"/>
-          <w:color w:val="66C3CC"/>
-          <w:sz w:val="20"/>
-          <w:szCs w:val="20"/>
-          <w:lang w:eastAsia="uk-UA"/>
-        </w:rPr>
-        <w:t>Radius</w:t>
-      </w:r>
-      <w:proofErr w:type="spellEnd"/>
-      <w:r>
-        <w:rPr>
-          <w:rFonts w:ascii="Courier New" w:eastAsia="Times New Roman" w:hAnsi="Courier New" w:cs="Courier New"/>
-          <w:color w:val="66C3CC"/>
-          <w:sz w:val="20"/>
-          <w:szCs w:val="20"/>
-          <w:lang w:eastAsia="uk-UA"/>
-        </w:rPr>
-        <w:t xml:space="preserve"> </w:t>
-      </w:r>
-      <w:r>
-        <w:rPr>
-          <w:rFonts w:ascii="Courier New" w:eastAsia="Times New Roman" w:hAnsi="Courier New" w:cs="Courier New"/>
-          <w:color w:val="BDBDBD"/>
-          <w:sz w:val="20"/>
-          <w:szCs w:val="20"/>
-          <w:lang w:eastAsia="uk-UA"/>
-        </w:rPr>
-        <w:t xml:space="preserve">= </w:t>
-      </w:r>
-      <w:proofErr w:type="spellStart"/>
-      <w:r>
-        <w:rPr>
-          <w:rFonts w:ascii="Courier New" w:eastAsia="Times New Roman" w:hAnsi="Courier New" w:cs="Courier New"/>
-          <w:color w:val="BDBDBD"/>
-          <w:sz w:val="20"/>
-          <w:szCs w:val="20"/>
-          <w:lang w:eastAsia="uk-UA"/>
-        </w:rPr>
-        <w:t>radius</w:t>
-      </w:r>
-      <w:proofErr w:type="spellEnd"/>
-      <w:r>
-        <w:rPr>
-          <w:rFonts w:ascii="Courier New" w:eastAsia="Times New Roman" w:hAnsi="Courier New" w:cs="Courier New"/>
-          <w:color w:val="BDBDBD"/>
-          <w:sz w:val="20"/>
-          <w:szCs w:val="20"/>
-          <w:lang w:eastAsia="uk-UA"/>
-        </w:rPr>
-        <w:t>;</w:t>
-      </w:r>
-      <w:r>
-        <w:rPr>
-          <w:rFonts w:ascii="Courier New" w:eastAsia="Times New Roman" w:hAnsi="Courier New" w:cs="Courier New"/>
-          <w:color w:val="BDBDBD"/>
-          <w:sz w:val="20"/>
-          <w:szCs w:val="20"/>
-          <w:lang w:eastAsia="uk-UA"/>
-        </w:rPr>
-        <w:br/>
-        <w:t xml:space="preserve">            </w:t>
-      </w:r>
-      <w:proofErr w:type="spellStart"/>
-      <w:r>
-        <w:rPr>
-          <w:rFonts w:ascii="Courier New" w:eastAsia="Times New Roman" w:hAnsi="Courier New" w:cs="Courier New"/>
-          <w:color w:val="39CC8F"/>
-          <w:sz w:val="20"/>
-          <w:szCs w:val="20"/>
-          <w:lang w:eastAsia="uk-UA"/>
-        </w:rPr>
-        <w:t>SetCircuitAndSquare</w:t>
-      </w:r>
-      <w:proofErr w:type="spellEnd"/>
-      <w:r>
-        <w:rPr>
-          <w:rFonts w:ascii="Courier New" w:eastAsia="Times New Roman" w:hAnsi="Courier New" w:cs="Courier New"/>
-          <w:color w:val="BDBDBD"/>
-          <w:sz w:val="20"/>
-          <w:szCs w:val="20"/>
-          <w:lang w:eastAsia="uk-UA"/>
-        </w:rPr>
-        <w:t>();</w:t>
-      </w:r>
-      <w:r>
-        <w:rPr>
-          <w:rFonts w:ascii="Courier New" w:eastAsia="Times New Roman" w:hAnsi="Courier New" w:cs="Courier New"/>
-          <w:color w:val="BDBDBD"/>
-          <w:sz w:val="20"/>
-          <w:szCs w:val="20"/>
-          <w:lang w:eastAsia="uk-UA"/>
-        </w:rPr>
-        <w:br/>
-        <w:t xml:space="preserve">        }</w:t>
-      </w:r>
-      <w:r>
-        <w:rPr>
-          <w:rFonts w:ascii="Courier New" w:eastAsia="Times New Roman" w:hAnsi="Courier New" w:cs="Courier New"/>
-          <w:color w:val="BDBDBD"/>
-          <w:sz w:val="20"/>
-          <w:szCs w:val="20"/>
-          <w:lang w:eastAsia="uk-UA"/>
-        </w:rPr>
-        <w:br/>
-      </w:r>
-      <w:r>
-        <w:rPr>
-          <w:rFonts w:ascii="Courier New" w:eastAsia="Times New Roman" w:hAnsi="Courier New" w:cs="Courier New"/>
-          <w:color w:val="BDBDBD"/>
-          <w:sz w:val="20"/>
-          <w:szCs w:val="20"/>
-          <w:lang w:eastAsia="uk-UA"/>
-        </w:rPr>
-        <w:br/>
-        <w:t xml:space="preserve">        </w:t>
-      </w:r>
-      <w:proofErr w:type="spellStart"/>
-      <w:r>
-        <w:rPr>
-          <w:rFonts w:ascii="Courier New" w:eastAsia="Times New Roman" w:hAnsi="Courier New" w:cs="Courier New"/>
-          <w:color w:val="6C95EB"/>
-          <w:sz w:val="20"/>
-          <w:szCs w:val="20"/>
-          <w:lang w:eastAsia="uk-UA"/>
-        </w:rPr>
-        <w:t>public</w:t>
-      </w:r>
-      <w:proofErr w:type="spellEnd"/>
-      <w:r>
-        <w:rPr>
-          <w:rFonts w:ascii="Courier New" w:eastAsia="Times New Roman" w:hAnsi="Courier New" w:cs="Courier New"/>
-          <w:color w:val="6C95EB"/>
-          <w:sz w:val="20"/>
-          <w:szCs w:val="20"/>
-          <w:lang w:eastAsia="uk-UA"/>
-        </w:rPr>
-        <w:t xml:space="preserve"> </w:t>
-      </w:r>
-      <w:proofErr w:type="spellStart"/>
-      <w:r>
-        <w:rPr>
-          <w:rFonts w:ascii="Courier New" w:eastAsia="Times New Roman" w:hAnsi="Courier New" w:cs="Courier New"/>
-          <w:color w:val="6C95EB"/>
-          <w:sz w:val="20"/>
-          <w:szCs w:val="20"/>
-          <w:lang w:eastAsia="uk-UA"/>
-        </w:rPr>
-        <w:t>void</w:t>
-      </w:r>
-      <w:proofErr w:type="spellEnd"/>
-      <w:r>
-        <w:rPr>
-          <w:rFonts w:ascii="Courier New" w:eastAsia="Times New Roman" w:hAnsi="Courier New" w:cs="Courier New"/>
-          <w:color w:val="6C95EB"/>
-          <w:sz w:val="20"/>
-          <w:szCs w:val="20"/>
-          <w:lang w:eastAsia="uk-UA"/>
-        </w:rPr>
-        <w:t xml:space="preserve"> </w:t>
-      </w:r>
-      <w:proofErr w:type="spellStart"/>
-      <w:r>
-        <w:rPr>
-          <w:rFonts w:ascii="Courier New" w:eastAsia="Times New Roman" w:hAnsi="Courier New" w:cs="Courier New"/>
-          <w:color w:val="39CC8F"/>
-          <w:sz w:val="20"/>
-          <w:szCs w:val="20"/>
-          <w:lang w:eastAsia="uk-UA"/>
-        </w:rPr>
-        <w:t>PrintCircle</w:t>
-      </w:r>
-      <w:proofErr w:type="spellEnd"/>
-      <w:r>
-        <w:rPr>
-          <w:rFonts w:ascii="Courier New" w:eastAsia="Times New Roman" w:hAnsi="Courier New" w:cs="Courier New"/>
-          <w:color w:val="BDBDBD"/>
-          <w:sz w:val="20"/>
-          <w:szCs w:val="20"/>
-          <w:lang w:eastAsia="uk-UA"/>
-        </w:rPr>
-        <w:t>()</w:t>
-      </w:r>
-      <w:r>
-        <w:rPr>
-          <w:rFonts w:ascii="Courier New" w:eastAsia="Times New Roman" w:hAnsi="Courier New" w:cs="Courier New"/>
-          <w:color w:val="BDBDBD"/>
-          <w:sz w:val="20"/>
-          <w:szCs w:val="20"/>
-          <w:lang w:eastAsia="uk-UA"/>
-        </w:rPr>
-        <w:br/>
-        <w:t xml:space="preserve">        {</w:t>
-      </w:r>
-      <w:r>
-        <w:rPr>
-          <w:rFonts w:ascii="Courier New" w:eastAsia="Times New Roman" w:hAnsi="Courier New" w:cs="Courier New"/>
-          <w:color w:val="BDBDBD"/>
-          <w:sz w:val="20"/>
-          <w:szCs w:val="20"/>
-          <w:lang w:eastAsia="uk-UA"/>
-        </w:rPr>
-        <w:br/>
-        <w:t xml:space="preserve">            </w:t>
-      </w:r>
-      <w:proofErr w:type="spellStart"/>
-      <w:r>
-        <w:rPr>
-          <w:rFonts w:ascii="Courier New" w:eastAsia="Times New Roman" w:hAnsi="Courier New" w:cs="Courier New"/>
-          <w:color w:val="6C95EB"/>
-          <w:sz w:val="20"/>
-          <w:szCs w:val="20"/>
-          <w:lang w:eastAsia="uk-UA"/>
-        </w:rPr>
-        <w:t>int</w:t>
-      </w:r>
-      <w:proofErr w:type="spellEnd"/>
-      <w:r>
-        <w:rPr>
-          <w:rFonts w:ascii="Courier New" w:eastAsia="Times New Roman" w:hAnsi="Courier New" w:cs="Courier New"/>
-          <w:color w:val="6C95EB"/>
-          <w:sz w:val="20"/>
-          <w:szCs w:val="20"/>
-          <w:lang w:eastAsia="uk-UA"/>
-        </w:rPr>
-        <w:t xml:space="preserve"> </w:t>
-      </w:r>
-      <w:proofErr w:type="spellStart"/>
-      <w:r>
-        <w:rPr>
-          <w:rFonts w:ascii="Courier New" w:eastAsia="Times New Roman" w:hAnsi="Courier New" w:cs="Courier New"/>
-          <w:color w:val="BDBDBD"/>
-          <w:sz w:val="20"/>
-          <w:szCs w:val="20"/>
-          <w:lang w:eastAsia="uk-UA"/>
-        </w:rPr>
-        <w:t>printCellSize</w:t>
-      </w:r>
-      <w:proofErr w:type="spellEnd"/>
-      <w:r>
-        <w:rPr>
-          <w:rFonts w:ascii="Courier New" w:eastAsia="Times New Roman" w:hAnsi="Courier New" w:cs="Courier New"/>
-          <w:color w:val="BDBDBD"/>
-          <w:sz w:val="20"/>
-          <w:szCs w:val="20"/>
-          <w:lang w:eastAsia="uk-UA"/>
-        </w:rPr>
-        <w:t xml:space="preserve"> = </w:t>
-      </w:r>
-      <w:r>
-        <w:rPr>
-          <w:rFonts w:ascii="Courier New" w:eastAsia="Times New Roman" w:hAnsi="Courier New" w:cs="Courier New"/>
-          <w:color w:val="ED94C0"/>
-          <w:sz w:val="20"/>
-          <w:szCs w:val="20"/>
-          <w:lang w:eastAsia="uk-UA"/>
-        </w:rPr>
-        <w:t>25</w:t>
-      </w:r>
-      <w:r>
-        <w:rPr>
-          <w:rFonts w:ascii="Courier New" w:eastAsia="Times New Roman" w:hAnsi="Courier New" w:cs="Courier New"/>
-          <w:color w:val="BDBDBD"/>
-          <w:sz w:val="20"/>
-          <w:szCs w:val="20"/>
-          <w:lang w:eastAsia="uk-UA"/>
-        </w:rPr>
-        <w:t>;</w:t>
-      </w:r>
-      <w:r>
-        <w:rPr>
-          <w:rFonts w:ascii="Courier New" w:eastAsia="Times New Roman" w:hAnsi="Courier New" w:cs="Courier New"/>
-          <w:color w:val="BDBDBD"/>
-          <w:sz w:val="20"/>
-          <w:szCs w:val="20"/>
-          <w:lang w:eastAsia="uk-UA"/>
-        </w:rPr>
-        <w:br/>
-        <w:t xml:space="preserve">            </w:t>
-      </w:r>
-      <w:proofErr w:type="spellStart"/>
-      <w:r>
-        <w:rPr>
-          <w:rFonts w:ascii="Courier New" w:eastAsia="Times New Roman" w:hAnsi="Courier New" w:cs="Courier New"/>
-          <w:color w:val="6C95EB"/>
-          <w:sz w:val="20"/>
-          <w:szCs w:val="20"/>
-          <w:lang w:eastAsia="uk-UA"/>
-        </w:rPr>
-        <w:t>string</w:t>
-      </w:r>
-      <w:proofErr w:type="spellEnd"/>
-      <w:r>
-        <w:rPr>
-          <w:rFonts w:ascii="Courier New" w:eastAsia="Times New Roman" w:hAnsi="Courier New" w:cs="Courier New"/>
-          <w:color w:val="BDBDBD"/>
-          <w:sz w:val="20"/>
-          <w:szCs w:val="20"/>
-          <w:lang w:eastAsia="uk-UA"/>
-        </w:rPr>
-        <w:t xml:space="preserve">[] </w:t>
-      </w:r>
-      <w:proofErr w:type="spellStart"/>
-      <w:r>
-        <w:rPr>
-          <w:rFonts w:ascii="Courier New" w:eastAsia="Times New Roman" w:hAnsi="Courier New" w:cs="Courier New"/>
-          <w:color w:val="BDBDBD"/>
-          <w:sz w:val="20"/>
-          <w:szCs w:val="20"/>
-          <w:lang w:eastAsia="uk-UA"/>
-        </w:rPr>
-        <w:t>circleProperties</w:t>
-      </w:r>
-      <w:proofErr w:type="spellEnd"/>
-      <w:r>
-        <w:rPr>
-          <w:rFonts w:ascii="Courier New" w:eastAsia="Times New Roman" w:hAnsi="Courier New" w:cs="Courier New"/>
-          <w:color w:val="BDBDBD"/>
-          <w:sz w:val="20"/>
-          <w:szCs w:val="20"/>
-          <w:lang w:eastAsia="uk-UA"/>
-        </w:rPr>
-        <w:t xml:space="preserve"> =</w:t>
-      </w:r>
-      <w:r>
-        <w:rPr>
-          <w:rFonts w:ascii="Courier New" w:eastAsia="Times New Roman" w:hAnsi="Courier New" w:cs="Courier New"/>
-          <w:color w:val="BDBDBD"/>
-          <w:sz w:val="20"/>
-          <w:szCs w:val="20"/>
-          <w:lang w:eastAsia="uk-UA"/>
-        </w:rPr>
-        <w:br/>
-        <w:t xml:space="preserve">            {</w:t>
-      </w:r>
-      <w:r>
-        <w:rPr>
-          <w:rFonts w:ascii="Courier New" w:eastAsia="Times New Roman" w:hAnsi="Courier New" w:cs="Courier New"/>
-          <w:color w:val="BDBDBD"/>
-          <w:sz w:val="20"/>
-          <w:szCs w:val="20"/>
-          <w:lang w:eastAsia="uk-UA"/>
-        </w:rPr>
-        <w:br/>
-        <w:t xml:space="preserve">                </w:t>
-      </w:r>
-      <w:r>
-        <w:rPr>
-          <w:rFonts w:ascii="Courier New" w:eastAsia="Times New Roman" w:hAnsi="Courier New" w:cs="Courier New"/>
-          <w:color w:val="C9A26D"/>
-          <w:sz w:val="20"/>
-          <w:szCs w:val="20"/>
-          <w:lang w:eastAsia="uk-UA"/>
-        </w:rPr>
-        <w:t>$"</w:t>
-      </w:r>
-      <w:proofErr w:type="spellStart"/>
-      <w:r>
-        <w:rPr>
-          <w:rFonts w:ascii="Courier New" w:eastAsia="Times New Roman" w:hAnsi="Courier New" w:cs="Courier New"/>
-          <w:color w:val="C9A26D"/>
-          <w:sz w:val="20"/>
-          <w:szCs w:val="20"/>
-          <w:lang w:eastAsia="uk-UA"/>
-        </w:rPr>
-        <w:t>Center</w:t>
-      </w:r>
-      <w:proofErr w:type="spellEnd"/>
-      <w:r>
-        <w:rPr>
-          <w:rFonts w:ascii="Courier New" w:eastAsia="Times New Roman" w:hAnsi="Courier New" w:cs="Courier New"/>
-          <w:color w:val="C9A26D"/>
-          <w:sz w:val="20"/>
-          <w:szCs w:val="20"/>
-          <w:lang w:eastAsia="uk-UA"/>
-        </w:rPr>
-        <w:t>: {</w:t>
-      </w:r>
-      <w:proofErr w:type="spellStart"/>
-      <w:r>
-        <w:rPr>
-          <w:rFonts w:ascii="Courier New" w:eastAsia="Times New Roman" w:hAnsi="Courier New" w:cs="Courier New"/>
-          <w:color w:val="66C3CC"/>
-          <w:sz w:val="20"/>
-          <w:szCs w:val="20"/>
-          <w:lang w:eastAsia="uk-UA"/>
-        </w:rPr>
-        <w:t>CenterCoordinates</w:t>
-      </w:r>
-      <w:proofErr w:type="spellEnd"/>
-      <w:r>
-        <w:rPr>
-          <w:rFonts w:ascii="Courier New" w:eastAsia="Times New Roman" w:hAnsi="Courier New" w:cs="Courier New"/>
-          <w:color w:val="C9A26D"/>
-          <w:sz w:val="20"/>
-          <w:szCs w:val="20"/>
-          <w:lang w:eastAsia="uk-UA"/>
-        </w:rPr>
-        <w:t>}"</w:t>
-      </w:r>
-      <w:r>
-        <w:rPr>
-          <w:rFonts w:ascii="Courier New" w:eastAsia="Times New Roman" w:hAnsi="Courier New" w:cs="Courier New"/>
-          <w:color w:val="BDBDBD"/>
-          <w:sz w:val="20"/>
-          <w:szCs w:val="20"/>
-          <w:lang w:eastAsia="uk-UA"/>
-        </w:rPr>
-        <w:t xml:space="preserve">, </w:t>
-      </w:r>
-      <w:r>
-        <w:rPr>
-          <w:rFonts w:ascii="Courier New" w:eastAsia="Times New Roman" w:hAnsi="Courier New" w:cs="Courier New"/>
-          <w:color w:val="C9A26D"/>
-          <w:sz w:val="20"/>
-          <w:szCs w:val="20"/>
-          <w:lang w:eastAsia="uk-UA"/>
-        </w:rPr>
-        <w:t>$"</w:t>
-      </w:r>
-      <w:proofErr w:type="spellStart"/>
-      <w:r>
-        <w:rPr>
-          <w:rFonts w:ascii="Courier New" w:eastAsia="Times New Roman" w:hAnsi="Courier New" w:cs="Courier New"/>
-          <w:color w:val="C9A26D"/>
-          <w:sz w:val="20"/>
-          <w:szCs w:val="20"/>
-          <w:lang w:eastAsia="uk-UA"/>
-        </w:rPr>
-        <w:t>Radius</w:t>
-      </w:r>
-      <w:proofErr w:type="spellEnd"/>
-      <w:r>
-        <w:rPr>
-          <w:rFonts w:ascii="Courier New" w:eastAsia="Times New Roman" w:hAnsi="Courier New" w:cs="Courier New"/>
-          <w:color w:val="C9A26D"/>
-          <w:sz w:val="20"/>
-          <w:szCs w:val="20"/>
-          <w:lang w:eastAsia="uk-UA"/>
-        </w:rPr>
-        <w:t>: {</w:t>
-      </w:r>
-      <w:r>
-        <w:rPr>
-          <w:rFonts w:ascii="Courier New" w:eastAsia="Times New Roman" w:hAnsi="Courier New" w:cs="Courier New"/>
-          <w:color w:val="66C3CC"/>
-          <w:sz w:val="20"/>
-          <w:szCs w:val="20"/>
-          <w:lang w:eastAsia="uk-UA"/>
-        </w:rPr>
-        <w:t>_</w:t>
-      </w:r>
-      <w:proofErr w:type="spellStart"/>
-      <w:r>
-        <w:rPr>
-          <w:rFonts w:ascii="Courier New" w:eastAsia="Times New Roman" w:hAnsi="Courier New" w:cs="Courier New"/>
-          <w:color w:val="66C3CC"/>
-          <w:sz w:val="20"/>
-          <w:szCs w:val="20"/>
-          <w:lang w:eastAsia="uk-UA"/>
-        </w:rPr>
-        <w:t>radius</w:t>
-      </w:r>
-      <w:proofErr w:type="spellEnd"/>
-      <w:r>
-        <w:rPr>
-          <w:rFonts w:ascii="Courier New" w:eastAsia="Times New Roman" w:hAnsi="Courier New" w:cs="Courier New"/>
-          <w:color w:val="C9A26D"/>
-          <w:sz w:val="20"/>
-          <w:szCs w:val="20"/>
-          <w:lang w:eastAsia="uk-UA"/>
-        </w:rPr>
-        <w:t>}"</w:t>
-      </w:r>
-      <w:r>
-        <w:rPr>
-          <w:rFonts w:ascii="Courier New" w:eastAsia="Times New Roman" w:hAnsi="Courier New" w:cs="Courier New"/>
-          <w:color w:val="BDBDBD"/>
-          <w:sz w:val="20"/>
-          <w:szCs w:val="20"/>
-          <w:lang w:eastAsia="uk-UA"/>
-        </w:rPr>
-        <w:t>,</w:t>
-      </w:r>
-      <w:r>
-        <w:rPr>
-          <w:rFonts w:ascii="Courier New" w:eastAsia="Times New Roman" w:hAnsi="Courier New" w:cs="Courier New"/>
-          <w:color w:val="BDBDBD"/>
-          <w:sz w:val="20"/>
-          <w:szCs w:val="20"/>
-          <w:lang w:eastAsia="uk-UA"/>
-        </w:rPr>
-        <w:br/>
-        <w:t xml:space="preserve">                </w:t>
-      </w:r>
-      <w:r>
-        <w:rPr>
-          <w:rFonts w:ascii="Courier New" w:eastAsia="Times New Roman" w:hAnsi="Courier New" w:cs="Courier New"/>
-          <w:color w:val="C9A26D"/>
-          <w:sz w:val="20"/>
-          <w:szCs w:val="20"/>
-          <w:lang w:eastAsia="uk-UA"/>
-        </w:rPr>
-        <w:t>$"</w:t>
-      </w:r>
-      <w:proofErr w:type="spellStart"/>
-      <w:r>
-        <w:rPr>
-          <w:rFonts w:ascii="Courier New" w:eastAsia="Times New Roman" w:hAnsi="Courier New" w:cs="Courier New"/>
-          <w:color w:val="C9A26D"/>
-          <w:sz w:val="20"/>
-          <w:szCs w:val="20"/>
-          <w:lang w:eastAsia="uk-UA"/>
-        </w:rPr>
-        <w:t>Circuit</w:t>
-      </w:r>
-      <w:proofErr w:type="spellEnd"/>
-      <w:r>
-        <w:rPr>
-          <w:rFonts w:ascii="Courier New" w:eastAsia="Times New Roman" w:hAnsi="Courier New" w:cs="Courier New"/>
-          <w:color w:val="C9A26D"/>
-          <w:sz w:val="20"/>
-          <w:szCs w:val="20"/>
-          <w:lang w:eastAsia="uk-UA"/>
-        </w:rPr>
-        <w:t>: {</w:t>
-      </w:r>
-      <w:proofErr w:type="spellStart"/>
-      <w:r>
-        <w:rPr>
-          <w:rFonts w:ascii="Courier New" w:eastAsia="Times New Roman" w:hAnsi="Courier New" w:cs="Courier New"/>
-          <w:color w:val="C191FF"/>
-          <w:sz w:val="20"/>
-          <w:szCs w:val="20"/>
-          <w:lang w:eastAsia="uk-UA"/>
-        </w:rPr>
-        <w:t>Math</w:t>
-      </w:r>
-      <w:r>
-        <w:rPr>
-          <w:rFonts w:ascii="Courier New" w:eastAsia="Times New Roman" w:hAnsi="Courier New" w:cs="Courier New"/>
-          <w:color w:val="BDBDBD"/>
-          <w:sz w:val="20"/>
-          <w:szCs w:val="20"/>
-          <w:lang w:eastAsia="uk-UA"/>
-        </w:rPr>
-        <w:t>.</w:t>
-      </w:r>
-      <w:r>
-        <w:rPr>
-          <w:rFonts w:ascii="Courier New" w:eastAsia="Times New Roman" w:hAnsi="Courier New" w:cs="Courier New"/>
-          <w:color w:val="39CC8F"/>
-          <w:sz w:val="20"/>
-          <w:szCs w:val="20"/>
-          <w:lang w:eastAsia="uk-UA"/>
-        </w:rPr>
-        <w:t>Round</w:t>
-      </w:r>
-      <w:proofErr w:type="spellEnd"/>
-      <w:r>
-        <w:rPr>
-          <w:rFonts w:ascii="Courier New" w:eastAsia="Times New Roman" w:hAnsi="Courier New" w:cs="Courier New"/>
-          <w:color w:val="BDBDBD"/>
-          <w:sz w:val="20"/>
-          <w:szCs w:val="20"/>
-          <w:lang w:eastAsia="uk-UA"/>
-        </w:rPr>
-        <w:t>(</w:t>
-      </w:r>
-      <w:proofErr w:type="spellStart"/>
-      <w:r>
-        <w:rPr>
-          <w:rFonts w:ascii="Courier New" w:eastAsia="Times New Roman" w:hAnsi="Courier New" w:cs="Courier New"/>
-          <w:color w:val="66C3CC"/>
-          <w:sz w:val="20"/>
-          <w:szCs w:val="20"/>
-          <w:lang w:eastAsia="uk-UA"/>
-        </w:rPr>
-        <w:t>Circuit</w:t>
-      </w:r>
-      <w:proofErr w:type="spellEnd"/>
-      <w:r>
-        <w:rPr>
-          <w:rFonts w:ascii="Courier New" w:eastAsia="Times New Roman" w:hAnsi="Courier New" w:cs="Courier New"/>
-          <w:color w:val="BDBDBD"/>
-          <w:sz w:val="20"/>
-          <w:szCs w:val="20"/>
-          <w:lang w:eastAsia="uk-UA"/>
-        </w:rPr>
-        <w:t xml:space="preserve">, </w:t>
-      </w:r>
-      <w:r>
-        <w:rPr>
-          <w:rFonts w:ascii="Courier New" w:eastAsia="Times New Roman" w:hAnsi="Courier New" w:cs="Courier New"/>
-          <w:color w:val="ED94C0"/>
-          <w:sz w:val="20"/>
-          <w:szCs w:val="20"/>
-          <w:lang w:eastAsia="uk-UA"/>
-        </w:rPr>
-        <w:t>2</w:t>
-      </w:r>
-      <w:r>
-        <w:rPr>
-          <w:rFonts w:ascii="Courier New" w:eastAsia="Times New Roman" w:hAnsi="Courier New" w:cs="Courier New"/>
-          <w:color w:val="BDBDBD"/>
-          <w:sz w:val="20"/>
-          <w:szCs w:val="20"/>
-          <w:lang w:eastAsia="uk-UA"/>
-        </w:rPr>
-        <w:t>)</w:t>
-      </w:r>
-      <w:r>
-        <w:rPr>
-          <w:rFonts w:ascii="Courier New" w:eastAsia="Times New Roman" w:hAnsi="Courier New" w:cs="Courier New"/>
-          <w:color w:val="C9A26D"/>
-          <w:sz w:val="20"/>
-          <w:szCs w:val="20"/>
-          <w:lang w:eastAsia="uk-UA"/>
-        </w:rPr>
-        <w:t>}"</w:t>
-      </w:r>
-      <w:r>
-        <w:rPr>
-          <w:rFonts w:ascii="Courier New" w:eastAsia="Times New Roman" w:hAnsi="Courier New" w:cs="Courier New"/>
-          <w:color w:val="BDBDBD"/>
-          <w:sz w:val="20"/>
-          <w:szCs w:val="20"/>
-          <w:lang w:eastAsia="uk-UA"/>
-        </w:rPr>
-        <w:t xml:space="preserve">, </w:t>
-      </w:r>
-      <w:r>
-        <w:rPr>
-          <w:rFonts w:ascii="Courier New" w:eastAsia="Times New Roman" w:hAnsi="Courier New" w:cs="Courier New"/>
-          <w:color w:val="C9A26D"/>
-          <w:sz w:val="20"/>
-          <w:szCs w:val="20"/>
-          <w:lang w:eastAsia="uk-UA"/>
-        </w:rPr>
-        <w:t>$"</w:t>
-      </w:r>
-      <w:proofErr w:type="spellStart"/>
-      <w:r>
-        <w:rPr>
-          <w:rFonts w:ascii="Courier New" w:eastAsia="Times New Roman" w:hAnsi="Courier New" w:cs="Courier New"/>
-          <w:color w:val="C9A26D"/>
-          <w:sz w:val="20"/>
-          <w:szCs w:val="20"/>
-          <w:lang w:eastAsia="uk-UA"/>
-        </w:rPr>
-        <w:t>Square</w:t>
-      </w:r>
-      <w:proofErr w:type="spellEnd"/>
-      <w:r>
-        <w:rPr>
-          <w:rFonts w:ascii="Courier New" w:eastAsia="Times New Roman" w:hAnsi="Courier New" w:cs="Courier New"/>
-          <w:color w:val="C9A26D"/>
-          <w:sz w:val="20"/>
-          <w:szCs w:val="20"/>
-          <w:lang w:eastAsia="uk-UA"/>
-        </w:rPr>
-        <w:t>: {</w:t>
-      </w:r>
-      <w:proofErr w:type="spellStart"/>
-      <w:r>
-        <w:rPr>
-          <w:rFonts w:ascii="Courier New" w:eastAsia="Times New Roman" w:hAnsi="Courier New" w:cs="Courier New"/>
-          <w:color w:val="C191FF"/>
-          <w:sz w:val="20"/>
-          <w:szCs w:val="20"/>
-          <w:lang w:eastAsia="uk-UA"/>
-        </w:rPr>
-        <w:t>Math</w:t>
-      </w:r>
-      <w:r>
-        <w:rPr>
-          <w:rFonts w:ascii="Courier New" w:eastAsia="Times New Roman" w:hAnsi="Courier New" w:cs="Courier New"/>
-          <w:color w:val="BDBDBD"/>
-          <w:sz w:val="20"/>
-          <w:szCs w:val="20"/>
-          <w:lang w:eastAsia="uk-UA"/>
-        </w:rPr>
-        <w:t>.</w:t>
-      </w:r>
-      <w:r>
-        <w:rPr>
-          <w:rFonts w:ascii="Courier New" w:eastAsia="Times New Roman" w:hAnsi="Courier New" w:cs="Courier New"/>
-          <w:color w:val="39CC8F"/>
-          <w:sz w:val="20"/>
-          <w:szCs w:val="20"/>
-          <w:lang w:eastAsia="uk-UA"/>
-        </w:rPr>
-        <w:t>Round</w:t>
-      </w:r>
-      <w:proofErr w:type="spellEnd"/>
-      <w:r>
-        <w:rPr>
-          <w:rFonts w:ascii="Courier New" w:eastAsia="Times New Roman" w:hAnsi="Courier New" w:cs="Courier New"/>
-          <w:color w:val="BDBDBD"/>
-          <w:sz w:val="20"/>
-          <w:szCs w:val="20"/>
-          <w:lang w:eastAsia="uk-UA"/>
-        </w:rPr>
-        <w:t>(</w:t>
-      </w:r>
-      <w:proofErr w:type="spellStart"/>
-      <w:r>
-        <w:rPr>
-          <w:rFonts w:ascii="Courier New" w:eastAsia="Times New Roman" w:hAnsi="Courier New" w:cs="Courier New"/>
-          <w:color w:val="66C3CC"/>
-          <w:sz w:val="20"/>
-          <w:szCs w:val="20"/>
-          <w:lang w:eastAsia="uk-UA"/>
-        </w:rPr>
-        <w:t>Square</w:t>
-      </w:r>
-      <w:proofErr w:type="spellEnd"/>
-      <w:r>
-        <w:rPr>
-          <w:rFonts w:ascii="Courier New" w:eastAsia="Times New Roman" w:hAnsi="Courier New" w:cs="Courier New"/>
-          <w:color w:val="BDBDBD"/>
-          <w:sz w:val="20"/>
-          <w:szCs w:val="20"/>
-          <w:lang w:eastAsia="uk-UA"/>
-        </w:rPr>
-        <w:t xml:space="preserve">, </w:t>
-      </w:r>
-      <w:r>
-        <w:rPr>
-          <w:rFonts w:ascii="Courier New" w:eastAsia="Times New Roman" w:hAnsi="Courier New" w:cs="Courier New"/>
-          <w:color w:val="ED94C0"/>
-          <w:sz w:val="20"/>
-          <w:szCs w:val="20"/>
-          <w:lang w:eastAsia="uk-UA"/>
-        </w:rPr>
-        <w:t>2</w:t>
-      </w:r>
-      <w:r>
-        <w:rPr>
-          <w:rFonts w:ascii="Courier New" w:eastAsia="Times New Roman" w:hAnsi="Courier New" w:cs="Courier New"/>
-          <w:color w:val="BDBDBD"/>
-          <w:sz w:val="20"/>
-          <w:szCs w:val="20"/>
-          <w:lang w:eastAsia="uk-UA"/>
-        </w:rPr>
-        <w:t>)</w:t>
-      </w:r>
-      <w:r>
-        <w:rPr>
-          <w:rFonts w:ascii="Courier New" w:eastAsia="Times New Roman" w:hAnsi="Courier New" w:cs="Courier New"/>
-          <w:color w:val="C9A26D"/>
-          <w:sz w:val="20"/>
-          <w:szCs w:val="20"/>
-          <w:lang w:eastAsia="uk-UA"/>
-        </w:rPr>
-        <w:t>}"</w:t>
-      </w:r>
-      <w:r>
-        <w:rPr>
-          <w:rFonts w:ascii="Courier New" w:eastAsia="Times New Roman" w:hAnsi="Courier New" w:cs="Courier New"/>
-          <w:color w:val="C9A26D"/>
-          <w:sz w:val="20"/>
-          <w:szCs w:val="20"/>
-          <w:lang w:eastAsia="uk-UA"/>
-        </w:rPr>
-        <w:br/>
-        <w:t xml:space="preserve">            </w:t>
-      </w:r>
-      <w:r>
-        <w:rPr>
-          <w:rFonts w:ascii="Courier New" w:eastAsia="Times New Roman" w:hAnsi="Courier New" w:cs="Courier New"/>
-          <w:color w:val="BDBDBD"/>
-          <w:sz w:val="20"/>
-          <w:szCs w:val="20"/>
-          <w:lang w:eastAsia="uk-UA"/>
-        </w:rPr>
-        <w:t>};</w:t>
-      </w:r>
-      <w:r>
-        <w:rPr>
-          <w:rFonts w:ascii="Courier New" w:eastAsia="Times New Roman" w:hAnsi="Courier New" w:cs="Courier New"/>
-          <w:color w:val="BDBDBD"/>
-          <w:sz w:val="20"/>
-          <w:szCs w:val="20"/>
-          <w:lang w:eastAsia="uk-UA"/>
-        </w:rPr>
-        <w:br/>
-      </w:r>
-      <w:r>
-        <w:rPr>
-          <w:rFonts w:ascii="Courier New" w:eastAsia="Times New Roman" w:hAnsi="Courier New" w:cs="Courier New"/>
-          <w:color w:val="BDBDBD"/>
-          <w:sz w:val="20"/>
-          <w:szCs w:val="20"/>
-          <w:lang w:eastAsia="uk-UA"/>
-        </w:rPr>
-        <w:br/>
-        <w:t xml:space="preserve">            </w:t>
-      </w:r>
-      <w:proofErr w:type="spellStart"/>
-      <w:r>
-        <w:rPr>
-          <w:rFonts w:ascii="Courier New" w:eastAsia="Times New Roman" w:hAnsi="Courier New" w:cs="Courier New"/>
-          <w:color w:val="6C95EB"/>
-          <w:sz w:val="20"/>
-          <w:szCs w:val="20"/>
-          <w:lang w:eastAsia="uk-UA"/>
-        </w:rPr>
-        <w:t>foreach</w:t>
-      </w:r>
-      <w:proofErr w:type="spellEnd"/>
-      <w:r>
-        <w:rPr>
-          <w:rFonts w:ascii="Courier New" w:eastAsia="Times New Roman" w:hAnsi="Courier New" w:cs="Courier New"/>
-          <w:color w:val="6C95EB"/>
-          <w:sz w:val="20"/>
-          <w:szCs w:val="20"/>
-          <w:lang w:eastAsia="uk-UA"/>
-        </w:rPr>
-        <w:t xml:space="preserve"> </w:t>
-      </w:r>
-      <w:r>
-        <w:rPr>
-          <w:rFonts w:ascii="Courier New" w:eastAsia="Times New Roman" w:hAnsi="Courier New" w:cs="Courier New"/>
-          <w:color w:val="BDBDBD"/>
-          <w:sz w:val="20"/>
-          <w:szCs w:val="20"/>
-          <w:lang w:eastAsia="uk-UA"/>
-        </w:rPr>
-        <w:t>(</w:t>
-      </w:r>
-      <w:proofErr w:type="spellStart"/>
-      <w:r>
-        <w:rPr>
-          <w:rFonts w:ascii="Courier New" w:eastAsia="Times New Roman" w:hAnsi="Courier New" w:cs="Courier New"/>
-          <w:color w:val="6C95EB"/>
-          <w:sz w:val="20"/>
-          <w:szCs w:val="20"/>
-          <w:lang w:eastAsia="uk-UA"/>
-        </w:rPr>
-        <w:t>string</w:t>
-      </w:r>
-      <w:proofErr w:type="spellEnd"/>
-      <w:r>
-        <w:rPr>
-          <w:rFonts w:ascii="Courier New" w:eastAsia="Times New Roman" w:hAnsi="Courier New" w:cs="Courier New"/>
-          <w:color w:val="6C95EB"/>
-          <w:sz w:val="20"/>
-          <w:szCs w:val="20"/>
-          <w:lang w:eastAsia="uk-UA"/>
-        </w:rPr>
-        <w:t xml:space="preserve"> </w:t>
-      </w:r>
-      <w:proofErr w:type="spellStart"/>
-      <w:r>
-        <w:rPr>
-          <w:rFonts w:ascii="Courier New" w:eastAsia="Times New Roman" w:hAnsi="Courier New" w:cs="Courier New"/>
-          <w:color w:val="BDBDBD"/>
-          <w:sz w:val="20"/>
-          <w:szCs w:val="20"/>
-          <w:lang w:eastAsia="uk-UA"/>
-        </w:rPr>
-        <w:t>property</w:t>
-      </w:r>
-      <w:proofErr w:type="spellEnd"/>
-      <w:r>
-        <w:rPr>
-          <w:rFonts w:ascii="Courier New" w:eastAsia="Times New Roman" w:hAnsi="Courier New" w:cs="Courier New"/>
-          <w:color w:val="BDBDBD"/>
-          <w:sz w:val="20"/>
-          <w:szCs w:val="20"/>
-          <w:lang w:eastAsia="uk-UA"/>
-        </w:rPr>
-        <w:t xml:space="preserve"> </w:t>
-      </w:r>
-      <w:proofErr w:type="spellStart"/>
-      <w:r>
-        <w:rPr>
-          <w:rFonts w:ascii="Courier New" w:eastAsia="Times New Roman" w:hAnsi="Courier New" w:cs="Courier New"/>
-          <w:color w:val="6C95EB"/>
-          <w:sz w:val="20"/>
-          <w:szCs w:val="20"/>
-          <w:lang w:eastAsia="uk-UA"/>
-        </w:rPr>
-        <w:t>in</w:t>
-      </w:r>
-      <w:proofErr w:type="spellEnd"/>
-      <w:r>
-        <w:rPr>
-          <w:rFonts w:ascii="Courier New" w:eastAsia="Times New Roman" w:hAnsi="Courier New" w:cs="Courier New"/>
-          <w:color w:val="6C95EB"/>
-          <w:sz w:val="20"/>
-          <w:szCs w:val="20"/>
-          <w:lang w:eastAsia="uk-UA"/>
-        </w:rPr>
-        <w:t xml:space="preserve"> </w:t>
-      </w:r>
-      <w:proofErr w:type="spellStart"/>
-      <w:r>
-        <w:rPr>
-          <w:rFonts w:ascii="Courier New" w:eastAsia="Times New Roman" w:hAnsi="Courier New" w:cs="Courier New"/>
-          <w:color w:val="BDBDBD"/>
-          <w:sz w:val="20"/>
-          <w:szCs w:val="20"/>
-          <w:lang w:eastAsia="uk-UA"/>
-        </w:rPr>
-        <w:t>circleProperties</w:t>
-      </w:r>
-      <w:proofErr w:type="spellEnd"/>
-      <w:r>
-        <w:rPr>
-          <w:rFonts w:ascii="Courier New" w:eastAsia="Times New Roman" w:hAnsi="Courier New" w:cs="Courier New"/>
-          <w:color w:val="BDBDBD"/>
-          <w:sz w:val="20"/>
-          <w:szCs w:val="20"/>
-          <w:lang w:eastAsia="uk-UA"/>
-        </w:rPr>
-        <w:t>)</w:t>
-      </w:r>
-      <w:r>
-        <w:rPr>
-          <w:rFonts w:ascii="Courier New" w:eastAsia="Times New Roman" w:hAnsi="Courier New" w:cs="Courier New"/>
-          <w:color w:val="BDBDBD"/>
-          <w:sz w:val="20"/>
-          <w:szCs w:val="20"/>
-          <w:lang w:eastAsia="uk-UA"/>
-        </w:rPr>
-        <w:br/>
-        <w:t xml:space="preserve">            {</w:t>
-      </w:r>
-      <w:r>
-        <w:rPr>
-          <w:rFonts w:ascii="Courier New" w:eastAsia="Times New Roman" w:hAnsi="Courier New" w:cs="Courier New"/>
-          <w:color w:val="BDBDBD"/>
-          <w:sz w:val="20"/>
-          <w:szCs w:val="20"/>
-          <w:lang w:eastAsia="uk-UA"/>
-        </w:rPr>
-        <w:br/>
-        <w:t xml:space="preserve">                </w:t>
-      </w:r>
-      <w:proofErr w:type="spellStart"/>
-      <w:r>
-        <w:rPr>
-          <w:rFonts w:ascii="Courier New" w:eastAsia="Times New Roman" w:hAnsi="Courier New" w:cs="Courier New"/>
-          <w:color w:val="C191FF"/>
-          <w:sz w:val="20"/>
-          <w:szCs w:val="20"/>
-          <w:lang w:eastAsia="uk-UA"/>
-        </w:rPr>
-        <w:t>Console</w:t>
-      </w:r>
-      <w:r>
-        <w:rPr>
-          <w:rFonts w:ascii="Courier New" w:eastAsia="Times New Roman" w:hAnsi="Courier New" w:cs="Courier New"/>
-          <w:color w:val="BDBDBD"/>
-          <w:sz w:val="20"/>
-          <w:szCs w:val="20"/>
-          <w:lang w:eastAsia="uk-UA"/>
-        </w:rPr>
-        <w:t>.</w:t>
-      </w:r>
-      <w:r>
-        <w:rPr>
-          <w:rFonts w:ascii="Courier New" w:eastAsia="Times New Roman" w:hAnsi="Courier New" w:cs="Courier New"/>
-          <w:color w:val="39CC8F"/>
-          <w:sz w:val="20"/>
-          <w:szCs w:val="20"/>
-          <w:lang w:eastAsia="uk-UA"/>
-        </w:rPr>
-        <w:t>Write</w:t>
-      </w:r>
-      <w:proofErr w:type="spellEnd"/>
-      <w:r>
-        <w:rPr>
-          <w:rFonts w:ascii="Courier New" w:eastAsia="Times New Roman" w:hAnsi="Courier New" w:cs="Courier New"/>
-          <w:color w:val="BDBDBD"/>
-          <w:sz w:val="20"/>
-          <w:szCs w:val="20"/>
-          <w:lang w:eastAsia="uk-UA"/>
-        </w:rPr>
-        <w:t>(</w:t>
-      </w:r>
-      <w:proofErr w:type="spellStart"/>
-      <w:r>
-        <w:rPr>
-          <w:rFonts w:ascii="Courier New" w:eastAsia="Times New Roman" w:hAnsi="Courier New" w:cs="Courier New"/>
-          <w:color w:val="BDBDBD"/>
-          <w:sz w:val="20"/>
-          <w:szCs w:val="20"/>
-          <w:lang w:eastAsia="uk-UA"/>
-        </w:rPr>
-        <w:t>property</w:t>
-      </w:r>
-      <w:proofErr w:type="spellEnd"/>
-      <w:r>
-        <w:rPr>
-          <w:rFonts w:ascii="Courier New" w:eastAsia="Times New Roman" w:hAnsi="Courier New" w:cs="Courier New"/>
-          <w:color w:val="BDBDBD"/>
-          <w:sz w:val="20"/>
-          <w:szCs w:val="20"/>
-          <w:lang w:eastAsia="uk-UA"/>
-        </w:rPr>
-        <w:t xml:space="preserve"> + </w:t>
-      </w:r>
-      <w:proofErr w:type="spellStart"/>
-      <w:r>
-        <w:rPr>
-          <w:rFonts w:ascii="Courier New" w:eastAsia="Times New Roman" w:hAnsi="Courier New" w:cs="Courier New"/>
-          <w:color w:val="6C95EB"/>
-          <w:sz w:val="20"/>
-          <w:szCs w:val="20"/>
-          <w:lang w:eastAsia="uk-UA"/>
-        </w:rPr>
-        <w:t>new</w:t>
-      </w:r>
-      <w:proofErr w:type="spellEnd"/>
-      <w:r>
-        <w:rPr>
-          <w:rFonts w:ascii="Courier New" w:eastAsia="Times New Roman" w:hAnsi="Courier New" w:cs="Courier New"/>
-          <w:color w:val="6C95EB"/>
-          <w:sz w:val="20"/>
-          <w:szCs w:val="20"/>
-          <w:lang w:eastAsia="uk-UA"/>
-        </w:rPr>
-        <w:t xml:space="preserve"> </w:t>
-      </w:r>
-      <w:proofErr w:type="spellStart"/>
-      <w:r>
-        <w:rPr>
-          <w:rFonts w:ascii="Courier New" w:eastAsia="Times New Roman" w:hAnsi="Courier New" w:cs="Courier New"/>
-          <w:color w:val="6C95EB"/>
-          <w:sz w:val="20"/>
-          <w:szCs w:val="20"/>
-          <w:lang w:eastAsia="uk-UA"/>
-        </w:rPr>
-        <w:t>string</w:t>
-      </w:r>
-      <w:proofErr w:type="spellEnd"/>
-      <w:r>
-        <w:rPr>
-          <w:rFonts w:ascii="Courier New" w:eastAsia="Times New Roman" w:hAnsi="Courier New" w:cs="Courier New"/>
-          <w:color w:val="BDBDBD"/>
-          <w:sz w:val="20"/>
-          <w:szCs w:val="20"/>
-          <w:lang w:eastAsia="uk-UA"/>
-        </w:rPr>
-        <w:t>(</w:t>
-      </w:r>
-      <w:r>
-        <w:rPr>
-          <w:rFonts w:ascii="Courier New" w:eastAsia="Times New Roman" w:hAnsi="Courier New" w:cs="Courier New"/>
-          <w:color w:val="C9A26D"/>
-          <w:sz w:val="20"/>
-          <w:szCs w:val="20"/>
-          <w:lang w:eastAsia="uk-UA"/>
-        </w:rPr>
-        <w:t>' '</w:t>
-      </w:r>
-      <w:r>
-        <w:rPr>
-          <w:rFonts w:ascii="Courier New" w:eastAsia="Times New Roman" w:hAnsi="Courier New" w:cs="Courier New"/>
-          <w:color w:val="BDBDBD"/>
-          <w:sz w:val="20"/>
-          <w:szCs w:val="20"/>
-          <w:lang w:eastAsia="uk-UA"/>
-        </w:rPr>
-        <w:t xml:space="preserve">, </w:t>
-      </w:r>
-      <w:proofErr w:type="spellStart"/>
-      <w:r>
-        <w:rPr>
-          <w:rFonts w:ascii="Courier New" w:eastAsia="Times New Roman" w:hAnsi="Courier New" w:cs="Courier New"/>
-          <w:color w:val="BDBDBD"/>
-          <w:sz w:val="20"/>
-          <w:szCs w:val="20"/>
-          <w:lang w:eastAsia="uk-UA"/>
-        </w:rPr>
-        <w:t>printCellSize</w:t>
-      </w:r>
-      <w:proofErr w:type="spellEnd"/>
-      <w:r>
-        <w:rPr>
-          <w:rFonts w:ascii="Courier New" w:eastAsia="Times New Roman" w:hAnsi="Courier New" w:cs="Courier New"/>
-          <w:color w:val="BDBDBD"/>
-          <w:sz w:val="20"/>
-          <w:szCs w:val="20"/>
-          <w:lang w:eastAsia="uk-UA"/>
-        </w:rPr>
-        <w:t xml:space="preserve"> - </w:t>
-      </w:r>
-      <w:proofErr w:type="spellStart"/>
-      <w:r>
-        <w:rPr>
-          <w:rFonts w:ascii="Courier New" w:eastAsia="Times New Roman" w:hAnsi="Courier New" w:cs="Courier New"/>
-          <w:color w:val="BDBDBD"/>
-          <w:sz w:val="20"/>
-          <w:szCs w:val="20"/>
-          <w:lang w:eastAsia="uk-UA"/>
-        </w:rPr>
-        <w:t>property.</w:t>
-      </w:r>
-      <w:r>
-        <w:rPr>
-          <w:rFonts w:ascii="Courier New" w:eastAsia="Times New Roman" w:hAnsi="Courier New" w:cs="Courier New"/>
-          <w:color w:val="66C3CC"/>
-          <w:sz w:val="20"/>
-          <w:szCs w:val="20"/>
-          <w:lang w:eastAsia="uk-UA"/>
-        </w:rPr>
-        <w:t>Length</w:t>
-      </w:r>
-      <w:proofErr w:type="spellEnd"/>
-      <w:r>
-        <w:rPr>
-          <w:rFonts w:ascii="Courier New" w:eastAsia="Times New Roman" w:hAnsi="Courier New" w:cs="Courier New"/>
-          <w:color w:val="BDBDBD"/>
-          <w:sz w:val="20"/>
-          <w:szCs w:val="20"/>
-          <w:lang w:eastAsia="uk-UA"/>
-        </w:rPr>
-        <w:t>));</w:t>
-      </w:r>
-      <w:r>
-        <w:rPr>
-          <w:rFonts w:ascii="Courier New" w:eastAsia="Times New Roman" w:hAnsi="Courier New" w:cs="Courier New"/>
-          <w:color w:val="BDBDBD"/>
-          <w:sz w:val="20"/>
-          <w:szCs w:val="20"/>
-          <w:lang w:eastAsia="uk-UA"/>
-        </w:rPr>
-        <w:br/>
-        <w:t xml:space="preserve">            }</w:t>
-      </w:r>
-      <w:r>
-        <w:rPr>
-          <w:rFonts w:ascii="Courier New" w:eastAsia="Times New Roman" w:hAnsi="Courier New" w:cs="Courier New"/>
-          <w:color w:val="BDBDBD"/>
-          <w:sz w:val="20"/>
-          <w:szCs w:val="20"/>
-          <w:lang w:eastAsia="uk-UA"/>
-        </w:rPr>
-        <w:br/>
-      </w:r>
-      <w:r>
-        <w:rPr>
-          <w:rFonts w:ascii="Courier New" w:eastAsia="Times New Roman" w:hAnsi="Courier New" w:cs="Courier New"/>
-          <w:color w:val="BDBDBD"/>
-          <w:sz w:val="20"/>
-          <w:szCs w:val="20"/>
-          <w:lang w:eastAsia="uk-UA"/>
-        </w:rPr>
-        <w:br/>
-        <w:t xml:space="preserve">            </w:t>
-      </w:r>
-      <w:proofErr w:type="spellStart"/>
-      <w:r>
-        <w:rPr>
-          <w:rFonts w:ascii="Courier New" w:eastAsia="Times New Roman" w:hAnsi="Courier New" w:cs="Courier New"/>
-          <w:color w:val="C191FF"/>
-          <w:sz w:val="20"/>
-          <w:szCs w:val="20"/>
-          <w:lang w:eastAsia="uk-UA"/>
-        </w:rPr>
-        <w:t>Console</w:t>
-      </w:r>
-      <w:r>
-        <w:rPr>
-          <w:rFonts w:ascii="Courier New" w:eastAsia="Times New Roman" w:hAnsi="Courier New" w:cs="Courier New"/>
-          <w:color w:val="BDBDBD"/>
-          <w:sz w:val="20"/>
-          <w:szCs w:val="20"/>
-          <w:lang w:eastAsia="uk-UA"/>
-        </w:rPr>
-        <w:t>.</w:t>
-      </w:r>
-      <w:r>
-        <w:rPr>
-          <w:rFonts w:ascii="Courier New" w:eastAsia="Times New Roman" w:hAnsi="Courier New" w:cs="Courier New"/>
-          <w:color w:val="39CC8F"/>
-          <w:sz w:val="20"/>
-          <w:szCs w:val="20"/>
-          <w:lang w:eastAsia="uk-UA"/>
-        </w:rPr>
-        <w:t>WriteLine</w:t>
-      </w:r>
-      <w:proofErr w:type="spellEnd"/>
-      <w:r>
-        <w:rPr>
-          <w:rFonts w:ascii="Courier New" w:eastAsia="Times New Roman" w:hAnsi="Courier New" w:cs="Courier New"/>
-          <w:color w:val="BDBDBD"/>
-          <w:sz w:val="20"/>
-          <w:szCs w:val="20"/>
-          <w:lang w:eastAsia="uk-UA"/>
-        </w:rPr>
-        <w:t>();</w:t>
-      </w:r>
-      <w:r>
-        <w:rPr>
-          <w:rFonts w:ascii="Courier New" w:eastAsia="Times New Roman" w:hAnsi="Courier New" w:cs="Courier New"/>
-          <w:color w:val="BDBDBD"/>
-          <w:sz w:val="20"/>
-          <w:szCs w:val="20"/>
-          <w:lang w:eastAsia="uk-UA"/>
-        </w:rPr>
-        <w:br/>
-        <w:t xml:space="preserve">        }</w:t>
-      </w:r>
-      <w:r>
-        <w:rPr>
-          <w:rFonts w:ascii="Courier New" w:eastAsia="Times New Roman" w:hAnsi="Courier New" w:cs="Courier New"/>
-          <w:color w:val="BDBDBD"/>
-          <w:sz w:val="20"/>
-          <w:szCs w:val="20"/>
-          <w:lang w:eastAsia="uk-UA"/>
-        </w:rPr>
-        <w:br/>
-      </w:r>
-      <w:r>
-        <w:rPr>
-          <w:rFonts w:ascii="Courier New" w:eastAsia="Times New Roman" w:hAnsi="Courier New" w:cs="Courier New"/>
-          <w:color w:val="BDBDBD"/>
-          <w:sz w:val="20"/>
-          <w:szCs w:val="20"/>
-          <w:lang w:eastAsia="uk-UA"/>
-        </w:rPr>
-        <w:br/>
-        <w:t xml:space="preserve">        </w:t>
-      </w:r>
-      <w:proofErr w:type="spellStart"/>
-      <w:r>
-        <w:rPr>
-          <w:rFonts w:ascii="Courier New" w:eastAsia="Times New Roman" w:hAnsi="Courier New" w:cs="Courier New"/>
-          <w:color w:val="6C95EB"/>
-          <w:sz w:val="20"/>
-          <w:szCs w:val="20"/>
-          <w:lang w:eastAsia="uk-UA"/>
-        </w:rPr>
-        <w:t>private</w:t>
-      </w:r>
-      <w:proofErr w:type="spellEnd"/>
-      <w:r>
-        <w:rPr>
-          <w:rFonts w:ascii="Courier New" w:eastAsia="Times New Roman" w:hAnsi="Courier New" w:cs="Courier New"/>
-          <w:color w:val="6C95EB"/>
-          <w:sz w:val="20"/>
-          <w:szCs w:val="20"/>
-          <w:lang w:eastAsia="uk-UA"/>
-        </w:rPr>
-        <w:t xml:space="preserve"> </w:t>
-      </w:r>
-      <w:proofErr w:type="spellStart"/>
-      <w:r>
-        <w:rPr>
-          <w:rFonts w:ascii="Courier New" w:eastAsia="Times New Roman" w:hAnsi="Courier New" w:cs="Courier New"/>
-          <w:color w:val="6C95EB"/>
-          <w:sz w:val="20"/>
-          <w:szCs w:val="20"/>
-          <w:lang w:eastAsia="uk-UA"/>
-        </w:rPr>
-        <w:t>double</w:t>
-      </w:r>
-      <w:proofErr w:type="spellEnd"/>
-      <w:r>
-        <w:rPr>
-          <w:rFonts w:ascii="Courier New" w:eastAsia="Times New Roman" w:hAnsi="Courier New" w:cs="Courier New"/>
-          <w:color w:val="6C95EB"/>
-          <w:sz w:val="20"/>
-          <w:szCs w:val="20"/>
-          <w:lang w:eastAsia="uk-UA"/>
-        </w:rPr>
-        <w:t xml:space="preserve"> </w:t>
-      </w:r>
-      <w:proofErr w:type="spellStart"/>
-      <w:r>
-        <w:rPr>
-          <w:rFonts w:ascii="Courier New" w:eastAsia="Times New Roman" w:hAnsi="Courier New" w:cs="Courier New"/>
-          <w:color w:val="39CC8F"/>
-          <w:sz w:val="20"/>
-          <w:szCs w:val="20"/>
-          <w:lang w:eastAsia="uk-UA"/>
-        </w:rPr>
-        <w:t>GetCircuit</w:t>
-      </w:r>
-      <w:proofErr w:type="spellEnd"/>
-      <w:r>
-        <w:rPr>
-          <w:rFonts w:ascii="Courier New" w:eastAsia="Times New Roman" w:hAnsi="Courier New" w:cs="Courier New"/>
-          <w:color w:val="BDBDBD"/>
-          <w:sz w:val="20"/>
-          <w:szCs w:val="20"/>
-          <w:lang w:eastAsia="uk-UA"/>
-        </w:rPr>
-        <w:t xml:space="preserve">() </w:t>
       </w:r>
       <w:r>
         <w:rPr>
@@ -10943,16 +8661,6 @@
           <w:lang w:eastAsia="uk-UA"/>
         </w:rPr>
         <w:br/>
-      </w:r>
-      <w:r>
-        <w:rPr>
-          <w:rFonts w:ascii="Courier New" w:eastAsia="Times New Roman" w:hAnsi="Courier New" w:cs="Courier New"/>
-          <w:color w:val="BDBDBD"/>
-          <w:sz w:val="20"/>
-          <w:szCs w:val="20"/>
-          <w:lang w:eastAsia="uk-UA"/>
-        </w:rPr>
-        <w:br/>
         <w:t xml:space="preserve">        </w:t>
       </w:r>
       <w:proofErr w:type="spellStart"/>
@@ -10964,7 +8672,7 @@
           <w:szCs w:val="20"/>
           <w:lang w:eastAsia="uk-UA"/>
         </w:rPr>
-        <w:t>private</w:t>
+        <w:t>public</w:t>
       </w:r>
       <w:proofErr w:type="spellEnd"/>
       <w:r>
@@ -11003,23 +8711,23 @@
       <w:r>
         <w:rPr>
           <w:rFonts w:ascii="Courier New" w:eastAsia="Times New Roman" w:hAnsi="Courier New" w:cs="Courier New"/>
-          <w:color w:val="39CC8F"/>
-          <w:sz w:val="20"/>
-          <w:szCs w:val="20"/>
-          <w:lang w:eastAsia="uk-UA"/>
-        </w:rPr>
-        <w:t>GetSquare</w:t>
-      </w:r>
-      <w:proofErr w:type="spellEnd"/>
-      <w:r>
-        <w:rPr>
-          <w:rFonts w:ascii="Courier New" w:eastAsia="Times New Roman" w:hAnsi="Courier New" w:cs="Courier New"/>
-          <w:color w:val="BDBDBD"/>
-          <w:sz w:val="20"/>
-          <w:szCs w:val="20"/>
-          <w:lang w:eastAsia="uk-UA"/>
-        </w:rPr>
-        <w:t xml:space="preserve">() </w:t>
+          <w:color w:val="66C3CC"/>
+          <w:sz w:val="20"/>
+          <w:szCs w:val="20"/>
+          <w:lang w:eastAsia="uk-UA"/>
+        </w:rPr>
+        <w:t>Square</w:t>
+      </w:r>
+      <w:proofErr w:type="spellEnd"/>
+      <w:r>
+        <w:rPr>
+          <w:rFonts w:ascii="Courier New" w:eastAsia="Times New Roman" w:hAnsi="Courier New" w:cs="Courier New"/>
+          <w:color w:val="66C3CC"/>
+          <w:sz w:val="20"/>
+          <w:szCs w:val="20"/>
+          <w:lang w:eastAsia="uk-UA"/>
+        </w:rPr>
+        <w:t xml:space="preserve"> </w:t>
       </w:r>
       <w:r>
         <w:rPr>
@@ -11211,7 +8919,7 @@
           <w:szCs w:val="20"/>
           <w:lang w:eastAsia="uk-UA"/>
         </w:rPr>
-        <w:t>private</w:t>
+        <w:t>public</w:t>
       </w:r>
       <w:proofErr w:type="spellEnd"/>
       <w:r>
@@ -11228,6 +8936,764 @@
       <w:r>
         <w:rPr>
           <w:rFonts w:ascii="Courier New" w:eastAsia="Times New Roman" w:hAnsi="Courier New" w:cs="Courier New"/>
+          <w:color w:val="C191FF"/>
+          <w:sz w:val="20"/>
+          <w:szCs w:val="20"/>
+          <w:lang w:eastAsia="uk-UA"/>
+        </w:rPr>
+        <w:t>Circle</w:t>
+      </w:r>
+      <w:proofErr w:type="spellEnd"/>
+      <w:r>
+        <w:rPr>
+          <w:rFonts w:ascii="Courier New" w:eastAsia="Times New Roman" w:hAnsi="Courier New" w:cs="Courier New"/>
+          <w:color w:val="BDBDBD"/>
+          <w:sz w:val="20"/>
+          <w:szCs w:val="20"/>
+          <w:lang w:eastAsia="uk-UA"/>
+        </w:rPr>
+        <w:t>(</w:t>
+      </w:r>
+      <w:proofErr w:type="spellStart"/>
+      <w:r>
+        <w:rPr>
+          <w:rFonts w:ascii="Courier New" w:eastAsia="Times New Roman" w:hAnsi="Courier New" w:cs="Courier New"/>
+          <w:color w:val="6C95EB"/>
+          <w:sz w:val="20"/>
+          <w:szCs w:val="20"/>
+          <w:lang w:eastAsia="uk-UA"/>
+        </w:rPr>
+        <w:t>int</w:t>
+      </w:r>
+      <w:proofErr w:type="spellEnd"/>
+      <w:r>
+        <w:rPr>
+          <w:rFonts w:ascii="Courier New" w:eastAsia="Times New Roman" w:hAnsi="Courier New" w:cs="Courier New"/>
+          <w:color w:val="6C95EB"/>
+          <w:sz w:val="20"/>
+          <w:szCs w:val="20"/>
+          <w:lang w:eastAsia="uk-UA"/>
+        </w:rPr>
+        <w:t xml:space="preserve"> </w:t>
+      </w:r>
+      <w:proofErr w:type="spellStart"/>
+      <w:r>
+        <w:rPr>
+          <w:rFonts w:ascii="Courier New" w:eastAsia="Times New Roman" w:hAnsi="Courier New" w:cs="Courier New"/>
+          <w:color w:val="BDBDBD"/>
+          <w:sz w:val="20"/>
+          <w:szCs w:val="20"/>
+          <w:lang w:eastAsia="uk-UA"/>
+        </w:rPr>
+        <w:t>centerX</w:t>
+      </w:r>
+      <w:proofErr w:type="spellEnd"/>
+      <w:r>
+        <w:rPr>
+          <w:rFonts w:ascii="Courier New" w:eastAsia="Times New Roman" w:hAnsi="Courier New" w:cs="Courier New"/>
+          <w:color w:val="BDBDBD"/>
+          <w:sz w:val="20"/>
+          <w:szCs w:val="20"/>
+          <w:lang w:eastAsia="uk-UA"/>
+        </w:rPr>
+        <w:t xml:space="preserve"> = </w:t>
+      </w:r>
+      <w:r>
+        <w:rPr>
+          <w:rFonts w:ascii="Courier New" w:eastAsia="Times New Roman" w:hAnsi="Courier New" w:cs="Courier New"/>
+          <w:color w:val="ED94C0"/>
+          <w:sz w:val="20"/>
+          <w:szCs w:val="20"/>
+          <w:lang w:eastAsia="uk-UA"/>
+        </w:rPr>
+        <w:t>0</w:t>
+      </w:r>
+      <w:r>
+        <w:rPr>
+          <w:rFonts w:ascii="Courier New" w:eastAsia="Times New Roman" w:hAnsi="Courier New" w:cs="Courier New"/>
+          <w:color w:val="BDBDBD"/>
+          <w:sz w:val="20"/>
+          <w:szCs w:val="20"/>
+          <w:lang w:eastAsia="uk-UA"/>
+        </w:rPr>
+        <w:t xml:space="preserve">, </w:t>
+      </w:r>
+      <w:proofErr w:type="spellStart"/>
+      <w:r>
+        <w:rPr>
+          <w:rFonts w:ascii="Courier New" w:eastAsia="Times New Roman" w:hAnsi="Courier New" w:cs="Courier New"/>
+          <w:color w:val="6C95EB"/>
+          <w:sz w:val="20"/>
+          <w:szCs w:val="20"/>
+          <w:lang w:eastAsia="uk-UA"/>
+        </w:rPr>
+        <w:t>int</w:t>
+      </w:r>
+      <w:proofErr w:type="spellEnd"/>
+      <w:r>
+        <w:rPr>
+          <w:rFonts w:ascii="Courier New" w:eastAsia="Times New Roman" w:hAnsi="Courier New" w:cs="Courier New"/>
+          <w:color w:val="6C95EB"/>
+          <w:sz w:val="20"/>
+          <w:szCs w:val="20"/>
+          <w:lang w:eastAsia="uk-UA"/>
+        </w:rPr>
+        <w:t xml:space="preserve"> </w:t>
+      </w:r>
+      <w:proofErr w:type="spellStart"/>
+      <w:r>
+        <w:rPr>
+          <w:rFonts w:ascii="Courier New" w:eastAsia="Times New Roman" w:hAnsi="Courier New" w:cs="Courier New"/>
+          <w:color w:val="BDBDBD"/>
+          <w:sz w:val="20"/>
+          <w:szCs w:val="20"/>
+          <w:lang w:eastAsia="uk-UA"/>
+        </w:rPr>
+        <w:t>centerY</w:t>
+      </w:r>
+      <w:proofErr w:type="spellEnd"/>
+      <w:r>
+        <w:rPr>
+          <w:rFonts w:ascii="Courier New" w:eastAsia="Times New Roman" w:hAnsi="Courier New" w:cs="Courier New"/>
+          <w:color w:val="BDBDBD"/>
+          <w:sz w:val="20"/>
+          <w:szCs w:val="20"/>
+          <w:lang w:eastAsia="uk-UA"/>
+        </w:rPr>
+        <w:t xml:space="preserve"> = </w:t>
+      </w:r>
+      <w:r>
+        <w:rPr>
+          <w:rFonts w:ascii="Courier New" w:eastAsia="Times New Roman" w:hAnsi="Courier New" w:cs="Courier New"/>
+          <w:color w:val="ED94C0"/>
+          <w:sz w:val="20"/>
+          <w:szCs w:val="20"/>
+          <w:lang w:eastAsia="uk-UA"/>
+        </w:rPr>
+        <w:t>0</w:t>
+      </w:r>
+      <w:r>
+        <w:rPr>
+          <w:rFonts w:ascii="Courier New" w:eastAsia="Times New Roman" w:hAnsi="Courier New" w:cs="Courier New"/>
+          <w:color w:val="BDBDBD"/>
+          <w:sz w:val="20"/>
+          <w:szCs w:val="20"/>
+          <w:lang w:eastAsia="uk-UA"/>
+        </w:rPr>
+        <w:t xml:space="preserve">, </w:t>
+      </w:r>
+      <w:proofErr w:type="spellStart"/>
+      <w:r>
+        <w:rPr>
+          <w:rFonts w:ascii="Courier New" w:eastAsia="Times New Roman" w:hAnsi="Courier New" w:cs="Courier New"/>
+          <w:color w:val="6C95EB"/>
+          <w:sz w:val="20"/>
+          <w:szCs w:val="20"/>
+          <w:lang w:eastAsia="uk-UA"/>
+        </w:rPr>
+        <w:t>int</w:t>
+      </w:r>
+      <w:proofErr w:type="spellEnd"/>
+      <w:r>
+        <w:rPr>
+          <w:rFonts w:ascii="Courier New" w:eastAsia="Times New Roman" w:hAnsi="Courier New" w:cs="Courier New"/>
+          <w:color w:val="6C95EB"/>
+          <w:sz w:val="20"/>
+          <w:szCs w:val="20"/>
+          <w:lang w:eastAsia="uk-UA"/>
+        </w:rPr>
+        <w:t xml:space="preserve"> </w:t>
+      </w:r>
+      <w:proofErr w:type="spellStart"/>
+      <w:r>
+        <w:rPr>
+          <w:rFonts w:ascii="Courier New" w:eastAsia="Times New Roman" w:hAnsi="Courier New" w:cs="Courier New"/>
+          <w:color w:val="BDBDBD"/>
+          <w:sz w:val="20"/>
+          <w:szCs w:val="20"/>
+          <w:lang w:eastAsia="uk-UA"/>
+        </w:rPr>
+        <w:t>radius</w:t>
+      </w:r>
+      <w:proofErr w:type="spellEnd"/>
+      <w:r>
+        <w:rPr>
+          <w:rFonts w:ascii="Courier New" w:eastAsia="Times New Roman" w:hAnsi="Courier New" w:cs="Courier New"/>
+          <w:color w:val="BDBDBD"/>
+          <w:sz w:val="20"/>
+          <w:szCs w:val="20"/>
+          <w:lang w:eastAsia="uk-UA"/>
+        </w:rPr>
+        <w:t xml:space="preserve"> = </w:t>
+      </w:r>
+      <w:r>
+        <w:rPr>
+          <w:rFonts w:ascii="Courier New" w:eastAsia="Times New Roman" w:hAnsi="Courier New" w:cs="Courier New"/>
+          <w:color w:val="ED94C0"/>
+          <w:sz w:val="20"/>
+          <w:szCs w:val="20"/>
+          <w:lang w:eastAsia="uk-UA"/>
+        </w:rPr>
+        <w:t>1</w:t>
+      </w:r>
+      <w:r>
+        <w:rPr>
+          <w:rFonts w:ascii="Courier New" w:eastAsia="Times New Roman" w:hAnsi="Courier New" w:cs="Courier New"/>
+          <w:color w:val="BDBDBD"/>
+          <w:sz w:val="20"/>
+          <w:szCs w:val="20"/>
+          <w:lang w:eastAsia="uk-UA"/>
+        </w:rPr>
+        <w:t>)</w:t>
+      </w:r>
+      <w:r>
+        <w:rPr>
+          <w:rFonts w:ascii="Courier New" w:eastAsia="Times New Roman" w:hAnsi="Courier New" w:cs="Courier New"/>
+          <w:color w:val="BDBDBD"/>
+          <w:sz w:val="20"/>
+          <w:szCs w:val="20"/>
+          <w:lang w:eastAsia="uk-UA"/>
+        </w:rPr>
+        <w:br/>
+        <w:t xml:space="preserve">        {</w:t>
+      </w:r>
+      <w:r>
+        <w:rPr>
+          <w:rFonts w:ascii="Courier New" w:eastAsia="Times New Roman" w:hAnsi="Courier New" w:cs="Courier New"/>
+          <w:color w:val="BDBDBD"/>
+          <w:sz w:val="20"/>
+          <w:szCs w:val="20"/>
+          <w:lang w:eastAsia="uk-UA"/>
+        </w:rPr>
+        <w:br/>
+        <w:t xml:space="preserve">            </w:t>
+      </w:r>
+      <w:proofErr w:type="spellStart"/>
+      <w:r>
+        <w:rPr>
+          <w:rFonts w:ascii="Courier New" w:eastAsia="Times New Roman" w:hAnsi="Courier New" w:cs="Courier New"/>
+          <w:color w:val="66C3CC"/>
+          <w:sz w:val="20"/>
+          <w:szCs w:val="20"/>
+          <w:lang w:eastAsia="uk-UA"/>
+        </w:rPr>
+        <w:t>CenterCoordinates</w:t>
+      </w:r>
+      <w:proofErr w:type="spellEnd"/>
+      <w:r>
+        <w:rPr>
+          <w:rFonts w:ascii="Courier New" w:eastAsia="Times New Roman" w:hAnsi="Courier New" w:cs="Courier New"/>
+          <w:color w:val="66C3CC"/>
+          <w:sz w:val="20"/>
+          <w:szCs w:val="20"/>
+          <w:lang w:eastAsia="uk-UA"/>
+        </w:rPr>
+        <w:t xml:space="preserve"> </w:t>
+      </w:r>
+      <w:r>
+        <w:rPr>
+          <w:rFonts w:ascii="Courier New" w:eastAsia="Times New Roman" w:hAnsi="Courier New" w:cs="Courier New"/>
+          <w:color w:val="BDBDBD"/>
+          <w:sz w:val="20"/>
+          <w:szCs w:val="20"/>
+          <w:lang w:eastAsia="uk-UA"/>
+        </w:rPr>
+        <w:t>= (</w:t>
+      </w:r>
+      <w:proofErr w:type="spellStart"/>
+      <w:r>
+        <w:rPr>
+          <w:rFonts w:ascii="Courier New" w:eastAsia="Times New Roman" w:hAnsi="Courier New" w:cs="Courier New"/>
+          <w:color w:val="BDBDBD"/>
+          <w:sz w:val="20"/>
+          <w:szCs w:val="20"/>
+          <w:lang w:eastAsia="uk-UA"/>
+        </w:rPr>
+        <w:t>centerX</w:t>
+      </w:r>
+      <w:proofErr w:type="spellEnd"/>
+      <w:r>
+        <w:rPr>
+          <w:rFonts w:ascii="Courier New" w:eastAsia="Times New Roman" w:hAnsi="Courier New" w:cs="Courier New"/>
+          <w:color w:val="BDBDBD"/>
+          <w:sz w:val="20"/>
+          <w:szCs w:val="20"/>
+          <w:lang w:eastAsia="uk-UA"/>
+        </w:rPr>
+        <w:t xml:space="preserve">, </w:t>
+      </w:r>
+      <w:proofErr w:type="spellStart"/>
+      <w:r>
+        <w:rPr>
+          <w:rFonts w:ascii="Courier New" w:eastAsia="Times New Roman" w:hAnsi="Courier New" w:cs="Courier New"/>
+          <w:color w:val="BDBDBD"/>
+          <w:sz w:val="20"/>
+          <w:szCs w:val="20"/>
+          <w:lang w:eastAsia="uk-UA"/>
+        </w:rPr>
+        <w:t>centerY</w:t>
+      </w:r>
+      <w:proofErr w:type="spellEnd"/>
+      <w:r>
+        <w:rPr>
+          <w:rFonts w:ascii="Courier New" w:eastAsia="Times New Roman" w:hAnsi="Courier New" w:cs="Courier New"/>
+          <w:color w:val="BDBDBD"/>
+          <w:sz w:val="20"/>
+          <w:szCs w:val="20"/>
+          <w:lang w:eastAsia="uk-UA"/>
+        </w:rPr>
+        <w:t>);</w:t>
+      </w:r>
+      <w:r>
+        <w:rPr>
+          <w:rFonts w:ascii="Courier New" w:eastAsia="Times New Roman" w:hAnsi="Courier New" w:cs="Courier New"/>
+          <w:color w:val="BDBDBD"/>
+          <w:sz w:val="20"/>
+          <w:szCs w:val="20"/>
+          <w:lang w:eastAsia="uk-UA"/>
+        </w:rPr>
+        <w:br/>
+        <w:t xml:space="preserve">            </w:t>
+      </w:r>
+      <w:proofErr w:type="spellStart"/>
+      <w:r>
+        <w:rPr>
+          <w:rFonts w:ascii="Courier New" w:eastAsia="Times New Roman" w:hAnsi="Courier New" w:cs="Courier New"/>
+          <w:color w:val="66C3CC"/>
+          <w:sz w:val="20"/>
+          <w:szCs w:val="20"/>
+          <w:lang w:eastAsia="uk-UA"/>
+        </w:rPr>
+        <w:t>Radius</w:t>
+      </w:r>
+      <w:proofErr w:type="spellEnd"/>
+      <w:r>
+        <w:rPr>
+          <w:rFonts w:ascii="Courier New" w:eastAsia="Times New Roman" w:hAnsi="Courier New" w:cs="Courier New"/>
+          <w:color w:val="66C3CC"/>
+          <w:sz w:val="20"/>
+          <w:szCs w:val="20"/>
+          <w:lang w:eastAsia="uk-UA"/>
+        </w:rPr>
+        <w:t xml:space="preserve"> </w:t>
+      </w:r>
+      <w:r>
+        <w:rPr>
+          <w:rFonts w:ascii="Courier New" w:eastAsia="Times New Roman" w:hAnsi="Courier New" w:cs="Courier New"/>
+          <w:color w:val="BDBDBD"/>
+          <w:sz w:val="20"/>
+          <w:szCs w:val="20"/>
+          <w:lang w:eastAsia="uk-UA"/>
+        </w:rPr>
+        <w:t xml:space="preserve">= </w:t>
+      </w:r>
+      <w:proofErr w:type="spellStart"/>
+      <w:r>
+        <w:rPr>
+          <w:rFonts w:ascii="Courier New" w:eastAsia="Times New Roman" w:hAnsi="Courier New" w:cs="Courier New"/>
+          <w:color w:val="BDBDBD"/>
+          <w:sz w:val="20"/>
+          <w:szCs w:val="20"/>
+          <w:lang w:eastAsia="uk-UA"/>
+        </w:rPr>
+        <w:t>radius</w:t>
+      </w:r>
+      <w:proofErr w:type="spellEnd"/>
+      <w:r>
+        <w:rPr>
+          <w:rFonts w:ascii="Courier New" w:eastAsia="Times New Roman" w:hAnsi="Courier New" w:cs="Courier New"/>
+          <w:color w:val="BDBDBD"/>
+          <w:sz w:val="20"/>
+          <w:szCs w:val="20"/>
+          <w:lang w:eastAsia="uk-UA"/>
+        </w:rPr>
+        <w:t>;</w:t>
+      </w:r>
+      <w:r>
+        <w:rPr>
+          <w:rFonts w:ascii="Courier New" w:eastAsia="Times New Roman" w:hAnsi="Courier New" w:cs="Courier New"/>
+          <w:color w:val="BDBDBD"/>
+          <w:sz w:val="20"/>
+          <w:szCs w:val="20"/>
+          <w:lang w:eastAsia="uk-UA"/>
+        </w:rPr>
+        <w:br/>
+        <w:t xml:space="preserve">        }</w:t>
+      </w:r>
+      <w:r>
+        <w:rPr>
+          <w:rFonts w:ascii="Courier New" w:eastAsia="Times New Roman" w:hAnsi="Courier New" w:cs="Courier New"/>
+          <w:color w:val="BDBDBD"/>
+          <w:sz w:val="20"/>
+          <w:szCs w:val="20"/>
+          <w:lang w:eastAsia="uk-UA"/>
+        </w:rPr>
+        <w:br/>
+      </w:r>
+      <w:r>
+        <w:rPr>
+          <w:rFonts w:ascii="Courier New" w:eastAsia="Times New Roman" w:hAnsi="Courier New" w:cs="Courier New"/>
+          <w:color w:val="BDBDBD"/>
+          <w:sz w:val="20"/>
+          <w:szCs w:val="20"/>
+          <w:lang w:eastAsia="uk-UA"/>
+        </w:rPr>
+        <w:br/>
+        <w:t xml:space="preserve">        </w:t>
+      </w:r>
+      <w:proofErr w:type="spellStart"/>
+      <w:r>
+        <w:rPr>
+          <w:rFonts w:ascii="Courier New" w:eastAsia="Times New Roman" w:hAnsi="Courier New" w:cs="Courier New"/>
+          <w:color w:val="6C95EB"/>
+          <w:sz w:val="20"/>
+          <w:szCs w:val="20"/>
+          <w:lang w:eastAsia="uk-UA"/>
+        </w:rPr>
+        <w:t>public</w:t>
+      </w:r>
+      <w:proofErr w:type="spellEnd"/>
+      <w:r>
+        <w:rPr>
+          <w:rFonts w:ascii="Courier New" w:eastAsia="Times New Roman" w:hAnsi="Courier New" w:cs="Courier New"/>
+          <w:color w:val="6C95EB"/>
+          <w:sz w:val="20"/>
+          <w:szCs w:val="20"/>
+          <w:lang w:eastAsia="uk-UA"/>
+        </w:rPr>
+        <w:t xml:space="preserve"> </w:t>
+      </w:r>
+      <w:proofErr w:type="spellStart"/>
+      <w:r>
+        <w:rPr>
+          <w:rFonts w:ascii="Courier New" w:eastAsia="Times New Roman" w:hAnsi="Courier New" w:cs="Courier New"/>
+          <w:color w:val="C191FF"/>
+          <w:sz w:val="20"/>
+          <w:szCs w:val="20"/>
+          <w:lang w:eastAsia="uk-UA"/>
+        </w:rPr>
+        <w:t>Circle</w:t>
+      </w:r>
+      <w:proofErr w:type="spellEnd"/>
+      <w:r>
+        <w:rPr>
+          <w:rFonts w:ascii="Courier New" w:eastAsia="Times New Roman" w:hAnsi="Courier New" w:cs="Courier New"/>
+          <w:color w:val="BDBDBD"/>
+          <w:sz w:val="20"/>
+          <w:szCs w:val="20"/>
+          <w:lang w:eastAsia="uk-UA"/>
+        </w:rPr>
+        <w:t>((</w:t>
+      </w:r>
+      <w:proofErr w:type="spellStart"/>
+      <w:r>
+        <w:rPr>
+          <w:rFonts w:ascii="Courier New" w:eastAsia="Times New Roman" w:hAnsi="Courier New" w:cs="Courier New"/>
+          <w:color w:val="6C95EB"/>
+          <w:sz w:val="20"/>
+          <w:szCs w:val="20"/>
+          <w:lang w:eastAsia="uk-UA"/>
+        </w:rPr>
+        <w:t>int</w:t>
+      </w:r>
+      <w:proofErr w:type="spellEnd"/>
+      <w:r>
+        <w:rPr>
+          <w:rFonts w:ascii="Courier New" w:eastAsia="Times New Roman" w:hAnsi="Courier New" w:cs="Courier New"/>
+          <w:color w:val="BDBDBD"/>
+          <w:sz w:val="20"/>
+          <w:szCs w:val="20"/>
+          <w:lang w:eastAsia="uk-UA"/>
+        </w:rPr>
+        <w:t xml:space="preserve">, </w:t>
+      </w:r>
+      <w:proofErr w:type="spellStart"/>
+      <w:r>
+        <w:rPr>
+          <w:rFonts w:ascii="Courier New" w:eastAsia="Times New Roman" w:hAnsi="Courier New" w:cs="Courier New"/>
+          <w:color w:val="6C95EB"/>
+          <w:sz w:val="20"/>
+          <w:szCs w:val="20"/>
+          <w:lang w:eastAsia="uk-UA"/>
+        </w:rPr>
+        <w:t>int</w:t>
+      </w:r>
+      <w:proofErr w:type="spellEnd"/>
+      <w:r>
+        <w:rPr>
+          <w:rFonts w:ascii="Courier New" w:eastAsia="Times New Roman" w:hAnsi="Courier New" w:cs="Courier New"/>
+          <w:color w:val="BDBDBD"/>
+          <w:sz w:val="20"/>
+          <w:szCs w:val="20"/>
+          <w:lang w:eastAsia="uk-UA"/>
+        </w:rPr>
+        <w:t xml:space="preserve">) </w:t>
+      </w:r>
+      <w:proofErr w:type="spellStart"/>
+      <w:r>
+        <w:rPr>
+          <w:rFonts w:ascii="Courier New" w:eastAsia="Times New Roman" w:hAnsi="Courier New" w:cs="Courier New"/>
+          <w:color w:val="BDBDBD"/>
+          <w:sz w:val="20"/>
+          <w:szCs w:val="20"/>
+          <w:lang w:eastAsia="uk-UA"/>
+        </w:rPr>
+        <w:t>centerCoordinates</w:t>
+      </w:r>
+      <w:proofErr w:type="spellEnd"/>
+      <w:r>
+        <w:rPr>
+          <w:rFonts w:ascii="Courier New" w:eastAsia="Times New Roman" w:hAnsi="Courier New" w:cs="Courier New"/>
+          <w:color w:val="BDBDBD"/>
+          <w:sz w:val="20"/>
+          <w:szCs w:val="20"/>
+          <w:lang w:eastAsia="uk-UA"/>
+        </w:rPr>
+        <w:t xml:space="preserve">, </w:t>
+      </w:r>
+      <w:proofErr w:type="spellStart"/>
+      <w:r>
+        <w:rPr>
+          <w:rFonts w:ascii="Courier New" w:eastAsia="Times New Roman" w:hAnsi="Courier New" w:cs="Courier New"/>
+          <w:color w:val="6C95EB"/>
+          <w:sz w:val="20"/>
+          <w:szCs w:val="20"/>
+          <w:lang w:eastAsia="uk-UA"/>
+        </w:rPr>
+        <w:t>int</w:t>
+      </w:r>
+      <w:proofErr w:type="spellEnd"/>
+      <w:r>
+        <w:rPr>
+          <w:rFonts w:ascii="Courier New" w:eastAsia="Times New Roman" w:hAnsi="Courier New" w:cs="Courier New"/>
+          <w:color w:val="6C95EB"/>
+          <w:sz w:val="20"/>
+          <w:szCs w:val="20"/>
+          <w:lang w:eastAsia="uk-UA"/>
+        </w:rPr>
+        <w:t xml:space="preserve"> </w:t>
+      </w:r>
+      <w:proofErr w:type="spellStart"/>
+      <w:r>
+        <w:rPr>
+          <w:rFonts w:ascii="Courier New" w:eastAsia="Times New Roman" w:hAnsi="Courier New" w:cs="Courier New"/>
+          <w:color w:val="BDBDBD"/>
+          <w:sz w:val="20"/>
+          <w:szCs w:val="20"/>
+          <w:lang w:eastAsia="uk-UA"/>
+        </w:rPr>
+        <w:t>radius</w:t>
+      </w:r>
+      <w:proofErr w:type="spellEnd"/>
+      <w:r>
+        <w:rPr>
+          <w:rFonts w:ascii="Courier New" w:eastAsia="Times New Roman" w:hAnsi="Courier New" w:cs="Courier New"/>
+          <w:color w:val="BDBDBD"/>
+          <w:sz w:val="20"/>
+          <w:szCs w:val="20"/>
+          <w:lang w:eastAsia="uk-UA"/>
+        </w:rPr>
+        <w:t>)</w:t>
+      </w:r>
+      <w:r>
+        <w:rPr>
+          <w:rFonts w:ascii="Courier New" w:eastAsia="Times New Roman" w:hAnsi="Courier New" w:cs="Courier New"/>
+          <w:color w:val="BDBDBD"/>
+          <w:sz w:val="20"/>
+          <w:szCs w:val="20"/>
+          <w:lang w:eastAsia="uk-UA"/>
+        </w:rPr>
+        <w:br/>
+        <w:t xml:space="preserve">        {</w:t>
+      </w:r>
+      <w:r>
+        <w:rPr>
+          <w:rFonts w:ascii="Courier New" w:eastAsia="Times New Roman" w:hAnsi="Courier New" w:cs="Courier New"/>
+          <w:color w:val="BDBDBD"/>
+          <w:sz w:val="20"/>
+          <w:szCs w:val="20"/>
+          <w:lang w:eastAsia="uk-UA"/>
+        </w:rPr>
+        <w:br/>
+        <w:t xml:space="preserve">            </w:t>
+      </w:r>
+      <w:proofErr w:type="spellStart"/>
+      <w:r>
+        <w:rPr>
+          <w:rFonts w:ascii="Courier New" w:eastAsia="Times New Roman" w:hAnsi="Courier New" w:cs="Courier New"/>
+          <w:color w:val="66C3CC"/>
+          <w:sz w:val="20"/>
+          <w:szCs w:val="20"/>
+          <w:lang w:eastAsia="uk-UA"/>
+        </w:rPr>
+        <w:t>CenterCoordinates</w:t>
+      </w:r>
+      <w:proofErr w:type="spellEnd"/>
+      <w:r>
+        <w:rPr>
+          <w:rFonts w:ascii="Courier New" w:eastAsia="Times New Roman" w:hAnsi="Courier New" w:cs="Courier New"/>
+          <w:color w:val="66C3CC"/>
+          <w:sz w:val="20"/>
+          <w:szCs w:val="20"/>
+          <w:lang w:eastAsia="uk-UA"/>
+        </w:rPr>
+        <w:t xml:space="preserve"> </w:t>
+      </w:r>
+      <w:r>
+        <w:rPr>
+          <w:rFonts w:ascii="Courier New" w:eastAsia="Times New Roman" w:hAnsi="Courier New" w:cs="Courier New"/>
+          <w:color w:val="BDBDBD"/>
+          <w:sz w:val="20"/>
+          <w:szCs w:val="20"/>
+          <w:lang w:eastAsia="uk-UA"/>
+        </w:rPr>
+        <w:t xml:space="preserve">= </w:t>
+      </w:r>
+      <w:proofErr w:type="spellStart"/>
+      <w:r>
+        <w:rPr>
+          <w:rFonts w:ascii="Courier New" w:eastAsia="Times New Roman" w:hAnsi="Courier New" w:cs="Courier New"/>
+          <w:color w:val="BDBDBD"/>
+          <w:sz w:val="20"/>
+          <w:szCs w:val="20"/>
+          <w:lang w:eastAsia="uk-UA"/>
+        </w:rPr>
+        <w:t>centerCoordinates</w:t>
+      </w:r>
+      <w:proofErr w:type="spellEnd"/>
+      <w:r>
+        <w:rPr>
+          <w:rFonts w:ascii="Courier New" w:eastAsia="Times New Roman" w:hAnsi="Courier New" w:cs="Courier New"/>
+          <w:color w:val="BDBDBD"/>
+          <w:sz w:val="20"/>
+          <w:szCs w:val="20"/>
+          <w:lang w:eastAsia="uk-UA"/>
+        </w:rPr>
+        <w:t>;</w:t>
+      </w:r>
+      <w:r>
+        <w:rPr>
+          <w:rFonts w:ascii="Courier New" w:eastAsia="Times New Roman" w:hAnsi="Courier New" w:cs="Courier New"/>
+          <w:color w:val="BDBDBD"/>
+          <w:sz w:val="20"/>
+          <w:szCs w:val="20"/>
+          <w:lang w:eastAsia="uk-UA"/>
+        </w:rPr>
+        <w:br/>
+        <w:t xml:space="preserve">            </w:t>
+      </w:r>
+      <w:proofErr w:type="spellStart"/>
+      <w:r>
+        <w:rPr>
+          <w:rFonts w:ascii="Courier New" w:eastAsia="Times New Roman" w:hAnsi="Courier New" w:cs="Courier New"/>
+          <w:color w:val="66C3CC"/>
+          <w:sz w:val="20"/>
+          <w:szCs w:val="20"/>
+          <w:lang w:eastAsia="uk-UA"/>
+        </w:rPr>
+        <w:t>Radius</w:t>
+      </w:r>
+      <w:proofErr w:type="spellEnd"/>
+      <w:r>
+        <w:rPr>
+          <w:rFonts w:ascii="Courier New" w:eastAsia="Times New Roman" w:hAnsi="Courier New" w:cs="Courier New"/>
+          <w:color w:val="66C3CC"/>
+          <w:sz w:val="20"/>
+          <w:szCs w:val="20"/>
+          <w:lang w:eastAsia="uk-UA"/>
+        </w:rPr>
+        <w:t xml:space="preserve"> </w:t>
+      </w:r>
+      <w:r>
+        <w:rPr>
+          <w:rFonts w:ascii="Courier New" w:eastAsia="Times New Roman" w:hAnsi="Courier New" w:cs="Courier New"/>
+          <w:color w:val="BDBDBD"/>
+          <w:sz w:val="20"/>
+          <w:szCs w:val="20"/>
+          <w:lang w:eastAsia="uk-UA"/>
+        </w:rPr>
+        <w:t xml:space="preserve">= </w:t>
+      </w:r>
+      <w:proofErr w:type="spellStart"/>
+      <w:r>
+        <w:rPr>
+          <w:rFonts w:ascii="Courier New" w:eastAsia="Times New Roman" w:hAnsi="Courier New" w:cs="Courier New"/>
+          <w:color w:val="BDBDBD"/>
+          <w:sz w:val="20"/>
+          <w:szCs w:val="20"/>
+          <w:lang w:eastAsia="uk-UA"/>
+        </w:rPr>
+        <w:t>radius</w:t>
+      </w:r>
+      <w:proofErr w:type="spellEnd"/>
+      <w:r>
+        <w:rPr>
+          <w:rFonts w:ascii="Courier New" w:eastAsia="Times New Roman" w:hAnsi="Courier New" w:cs="Courier New"/>
+          <w:color w:val="BDBDBD"/>
+          <w:sz w:val="20"/>
+          <w:szCs w:val="20"/>
+          <w:lang w:eastAsia="uk-UA"/>
+        </w:rPr>
+        <w:t>;</w:t>
+      </w:r>
+      <w:r>
+        <w:rPr>
+          <w:rFonts w:ascii="Courier New" w:eastAsia="Times New Roman" w:hAnsi="Courier New" w:cs="Courier New"/>
+          <w:color w:val="BDBDBD"/>
+          <w:sz w:val="20"/>
+          <w:szCs w:val="20"/>
+          <w:lang w:eastAsia="uk-UA"/>
+        </w:rPr>
+        <w:br/>
+        <w:t xml:space="preserve">        }</w:t>
+      </w:r>
+      <w:r>
+        <w:rPr>
+          <w:rFonts w:ascii="Courier New" w:eastAsia="Times New Roman" w:hAnsi="Courier New" w:cs="Courier New"/>
+          <w:color w:val="BDBDBD"/>
+          <w:sz w:val="20"/>
+          <w:szCs w:val="20"/>
+          <w:lang w:eastAsia="uk-UA"/>
+        </w:rPr>
+        <w:br/>
+      </w:r>
+      <w:r>
+        <w:rPr>
+          <w:rFonts w:ascii="Courier New" w:eastAsia="Times New Roman" w:hAnsi="Courier New" w:cs="Courier New"/>
+          <w:color w:val="BDBDBD"/>
+          <w:sz w:val="20"/>
+          <w:szCs w:val="20"/>
+          <w:lang w:eastAsia="uk-UA"/>
+        </w:rPr>
+        <w:br/>
+        <w:t xml:space="preserve">        </w:t>
+      </w:r>
+      <w:proofErr w:type="spellStart"/>
+      <w:r>
+        <w:rPr>
+          <w:rFonts w:ascii="Courier New" w:eastAsia="Times New Roman" w:hAnsi="Courier New" w:cs="Courier New"/>
+          <w:color w:val="6C95EB"/>
+          <w:sz w:val="20"/>
+          <w:szCs w:val="20"/>
+          <w:lang w:eastAsia="uk-UA"/>
+        </w:rPr>
+        <w:t>public</w:t>
+      </w:r>
+      <w:proofErr w:type="spellEnd"/>
+      <w:r>
+        <w:rPr>
+          <w:rFonts w:ascii="Courier New" w:eastAsia="Times New Roman" w:hAnsi="Courier New" w:cs="Courier New"/>
+          <w:color w:val="6C95EB"/>
+          <w:sz w:val="20"/>
+          <w:szCs w:val="20"/>
+          <w:lang w:eastAsia="uk-UA"/>
+        </w:rPr>
+        <w:t xml:space="preserve"> </w:t>
+      </w:r>
+      <w:proofErr w:type="spellStart"/>
+      <w:r>
+        <w:rPr>
+          <w:rFonts w:ascii="Courier New" w:eastAsia="Times New Roman" w:hAnsi="Courier New" w:cs="Courier New"/>
           <w:color w:val="6C95EB"/>
           <w:sz w:val="20"/>
           <w:szCs w:val="20"/>
@@ -11255,7 +9721,7 @@
           <w:szCs w:val="20"/>
           <w:lang w:eastAsia="uk-UA"/>
         </w:rPr>
-        <w:t>SetCircuitAndSquare</w:t>
+        <w:t>PrintCircle</w:t>
       </w:r>
       <w:proofErr w:type="spellEnd"/>
       <w:r>
@@ -11294,22 +9760,652 @@
       <w:r>
         <w:rPr>
           <w:rFonts w:ascii="Courier New" w:eastAsia="Times New Roman" w:hAnsi="Courier New" w:cs="Courier New"/>
+          <w:color w:val="6C95EB"/>
+          <w:sz w:val="20"/>
+          <w:szCs w:val="20"/>
+          <w:lang w:eastAsia="uk-UA"/>
+        </w:rPr>
+        <w:t>const</w:t>
+      </w:r>
+      <w:proofErr w:type="spellEnd"/>
+      <w:r>
+        <w:rPr>
+          <w:rFonts w:ascii="Courier New" w:eastAsia="Times New Roman" w:hAnsi="Courier New" w:cs="Courier New"/>
+          <w:color w:val="6C95EB"/>
+          <w:sz w:val="20"/>
+          <w:szCs w:val="20"/>
+          <w:lang w:eastAsia="uk-UA"/>
+        </w:rPr>
+        <w:t xml:space="preserve"> </w:t>
+      </w:r>
+      <w:proofErr w:type="spellStart"/>
+      <w:r>
+        <w:rPr>
+          <w:rFonts w:ascii="Courier New" w:eastAsia="Times New Roman" w:hAnsi="Courier New" w:cs="Courier New"/>
+          <w:color w:val="6C95EB"/>
+          <w:sz w:val="20"/>
+          <w:szCs w:val="20"/>
+          <w:lang w:eastAsia="uk-UA"/>
+        </w:rPr>
+        <w:t>int</w:t>
+      </w:r>
+      <w:proofErr w:type="spellEnd"/>
+      <w:r>
+        <w:rPr>
+          <w:rFonts w:ascii="Courier New" w:eastAsia="Times New Roman" w:hAnsi="Courier New" w:cs="Courier New"/>
+          <w:color w:val="6C95EB"/>
+          <w:sz w:val="20"/>
+          <w:szCs w:val="20"/>
+          <w:lang w:eastAsia="uk-UA"/>
+        </w:rPr>
+        <w:t xml:space="preserve"> </w:t>
+      </w:r>
+      <w:proofErr w:type="spellStart"/>
+      <w:r>
+        <w:rPr>
+          <w:rFonts w:ascii="Courier New" w:eastAsia="Times New Roman" w:hAnsi="Courier New" w:cs="Courier New"/>
+          <w:b/>
+          <w:bCs/>
           <w:color w:val="66C3CC"/>
           <w:sz w:val="20"/>
           <w:szCs w:val="20"/>
           <w:lang w:eastAsia="uk-UA"/>
         </w:rPr>
+        <w:t>printCellSize</w:t>
+      </w:r>
+      <w:proofErr w:type="spellEnd"/>
+      <w:r>
+        <w:rPr>
+          <w:rFonts w:ascii="Courier New" w:eastAsia="Times New Roman" w:hAnsi="Courier New" w:cs="Courier New"/>
+          <w:b/>
+          <w:bCs/>
+          <w:color w:val="66C3CC"/>
+          <w:sz w:val="20"/>
+          <w:szCs w:val="20"/>
+          <w:lang w:eastAsia="uk-UA"/>
+        </w:rPr>
+        <w:t xml:space="preserve"> </w:t>
+      </w:r>
+      <w:r>
+        <w:rPr>
+          <w:rFonts w:ascii="Courier New" w:eastAsia="Times New Roman" w:hAnsi="Courier New" w:cs="Courier New"/>
+          <w:color w:val="BDBDBD"/>
+          <w:sz w:val="20"/>
+          <w:szCs w:val="20"/>
+          <w:lang w:eastAsia="uk-UA"/>
+        </w:rPr>
+        <w:t xml:space="preserve">= </w:t>
+      </w:r>
+      <w:r>
+        <w:rPr>
+          <w:rFonts w:ascii="Courier New" w:eastAsia="Times New Roman" w:hAnsi="Courier New" w:cs="Courier New"/>
+          <w:color w:val="ED94C0"/>
+          <w:sz w:val="20"/>
+          <w:szCs w:val="20"/>
+          <w:lang w:eastAsia="uk-UA"/>
+        </w:rPr>
+        <w:t>25</w:t>
+      </w:r>
+      <w:r>
+        <w:rPr>
+          <w:rFonts w:ascii="Courier New" w:eastAsia="Times New Roman" w:hAnsi="Courier New" w:cs="Courier New"/>
+          <w:color w:val="BDBDBD"/>
+          <w:sz w:val="20"/>
+          <w:szCs w:val="20"/>
+          <w:lang w:eastAsia="uk-UA"/>
+        </w:rPr>
+        <w:t>;</w:t>
+      </w:r>
+      <w:r>
+        <w:rPr>
+          <w:rFonts w:ascii="Courier New" w:eastAsia="Times New Roman" w:hAnsi="Courier New" w:cs="Courier New"/>
+          <w:color w:val="BDBDBD"/>
+          <w:sz w:val="20"/>
+          <w:szCs w:val="20"/>
+          <w:lang w:eastAsia="uk-UA"/>
+        </w:rPr>
+        <w:br/>
+        <w:t xml:space="preserve">            </w:t>
+      </w:r>
+      <w:proofErr w:type="spellStart"/>
+      <w:r>
+        <w:rPr>
+          <w:rFonts w:ascii="Courier New" w:eastAsia="Times New Roman" w:hAnsi="Courier New" w:cs="Courier New"/>
+          <w:color w:val="6C95EB"/>
+          <w:sz w:val="20"/>
+          <w:szCs w:val="20"/>
+          <w:lang w:eastAsia="uk-UA"/>
+        </w:rPr>
+        <w:t>string</w:t>
+      </w:r>
+      <w:proofErr w:type="spellEnd"/>
+      <w:r>
+        <w:rPr>
+          <w:rFonts w:ascii="Courier New" w:eastAsia="Times New Roman" w:hAnsi="Courier New" w:cs="Courier New"/>
+          <w:color w:val="BDBDBD"/>
+          <w:sz w:val="20"/>
+          <w:szCs w:val="20"/>
+          <w:lang w:eastAsia="uk-UA"/>
+        </w:rPr>
+        <w:t xml:space="preserve">[] </w:t>
+      </w:r>
+      <w:proofErr w:type="spellStart"/>
+      <w:r>
+        <w:rPr>
+          <w:rFonts w:ascii="Courier New" w:eastAsia="Times New Roman" w:hAnsi="Courier New" w:cs="Courier New"/>
+          <w:color w:val="BDBDBD"/>
+          <w:sz w:val="20"/>
+          <w:szCs w:val="20"/>
+          <w:lang w:eastAsia="uk-UA"/>
+        </w:rPr>
+        <w:t>circleProperties</w:t>
+      </w:r>
+      <w:proofErr w:type="spellEnd"/>
+      <w:r>
+        <w:rPr>
+          <w:rFonts w:ascii="Courier New" w:eastAsia="Times New Roman" w:hAnsi="Courier New" w:cs="Courier New"/>
+          <w:color w:val="BDBDBD"/>
+          <w:sz w:val="20"/>
+          <w:szCs w:val="20"/>
+          <w:lang w:eastAsia="uk-UA"/>
+        </w:rPr>
+        <w:t xml:space="preserve"> =</w:t>
+      </w:r>
+      <w:r>
+        <w:rPr>
+          <w:rFonts w:ascii="Courier New" w:eastAsia="Times New Roman" w:hAnsi="Courier New" w:cs="Courier New"/>
+          <w:color w:val="BDBDBD"/>
+          <w:sz w:val="20"/>
+          <w:szCs w:val="20"/>
+          <w:lang w:eastAsia="uk-UA"/>
+        </w:rPr>
+        <w:br/>
+        <w:t xml:space="preserve">            {</w:t>
+      </w:r>
+      <w:r>
+        <w:rPr>
+          <w:rFonts w:ascii="Courier New" w:eastAsia="Times New Roman" w:hAnsi="Courier New" w:cs="Courier New"/>
+          <w:color w:val="BDBDBD"/>
+          <w:sz w:val="20"/>
+          <w:szCs w:val="20"/>
+          <w:lang w:eastAsia="uk-UA"/>
+        </w:rPr>
+        <w:br/>
+        <w:t xml:space="preserve">                </w:t>
+      </w:r>
+      <w:r>
+        <w:rPr>
+          <w:rFonts w:ascii="Courier New" w:eastAsia="Times New Roman" w:hAnsi="Courier New" w:cs="Courier New"/>
+          <w:color w:val="C9A26D"/>
+          <w:sz w:val="20"/>
+          <w:szCs w:val="20"/>
+          <w:lang w:eastAsia="uk-UA"/>
+        </w:rPr>
+        <w:t>$"</w:t>
+      </w:r>
+      <w:proofErr w:type="spellStart"/>
+      <w:r>
+        <w:rPr>
+          <w:rFonts w:ascii="Courier New" w:eastAsia="Times New Roman" w:hAnsi="Courier New" w:cs="Courier New"/>
+          <w:color w:val="C9A26D"/>
+          <w:sz w:val="20"/>
+          <w:szCs w:val="20"/>
+          <w:lang w:eastAsia="uk-UA"/>
+        </w:rPr>
+        <w:t>Center</w:t>
+      </w:r>
+      <w:proofErr w:type="spellEnd"/>
+      <w:r>
+        <w:rPr>
+          <w:rFonts w:ascii="Courier New" w:eastAsia="Times New Roman" w:hAnsi="Courier New" w:cs="Courier New"/>
+          <w:color w:val="C9A26D"/>
+          <w:sz w:val="20"/>
+          <w:szCs w:val="20"/>
+          <w:lang w:eastAsia="uk-UA"/>
+        </w:rPr>
+        <w:t>: {</w:t>
+      </w:r>
+      <w:proofErr w:type="spellStart"/>
+      <w:r>
+        <w:rPr>
+          <w:rFonts w:ascii="Courier New" w:eastAsia="Times New Roman" w:hAnsi="Courier New" w:cs="Courier New"/>
+          <w:color w:val="66C3CC"/>
+          <w:sz w:val="20"/>
+          <w:szCs w:val="20"/>
+          <w:lang w:eastAsia="uk-UA"/>
+        </w:rPr>
+        <w:t>CenterCoordinates</w:t>
+      </w:r>
+      <w:proofErr w:type="spellEnd"/>
+      <w:r>
+        <w:rPr>
+          <w:rFonts w:ascii="Courier New" w:eastAsia="Times New Roman" w:hAnsi="Courier New" w:cs="Courier New"/>
+          <w:color w:val="C9A26D"/>
+          <w:sz w:val="20"/>
+          <w:szCs w:val="20"/>
+          <w:lang w:eastAsia="uk-UA"/>
+        </w:rPr>
+        <w:t>}"</w:t>
+      </w:r>
+      <w:r>
+        <w:rPr>
+          <w:rFonts w:ascii="Courier New" w:eastAsia="Times New Roman" w:hAnsi="Courier New" w:cs="Courier New"/>
+          <w:color w:val="BDBDBD"/>
+          <w:sz w:val="20"/>
+          <w:szCs w:val="20"/>
+          <w:lang w:eastAsia="uk-UA"/>
+        </w:rPr>
+        <w:t xml:space="preserve">, </w:t>
+      </w:r>
+      <w:r>
+        <w:rPr>
+          <w:rFonts w:ascii="Courier New" w:eastAsia="Times New Roman" w:hAnsi="Courier New" w:cs="Courier New"/>
+          <w:color w:val="C9A26D"/>
+          <w:sz w:val="20"/>
+          <w:szCs w:val="20"/>
+          <w:lang w:eastAsia="uk-UA"/>
+        </w:rPr>
+        <w:t>$"</w:t>
+      </w:r>
+      <w:proofErr w:type="spellStart"/>
+      <w:r>
+        <w:rPr>
+          <w:rFonts w:ascii="Courier New" w:eastAsia="Times New Roman" w:hAnsi="Courier New" w:cs="Courier New"/>
+          <w:color w:val="C9A26D"/>
+          <w:sz w:val="20"/>
+          <w:szCs w:val="20"/>
+          <w:lang w:eastAsia="uk-UA"/>
+        </w:rPr>
+        <w:t>Radius</w:t>
+      </w:r>
+      <w:proofErr w:type="spellEnd"/>
+      <w:r>
+        <w:rPr>
+          <w:rFonts w:ascii="Courier New" w:eastAsia="Times New Roman" w:hAnsi="Courier New" w:cs="Courier New"/>
+          <w:color w:val="C9A26D"/>
+          <w:sz w:val="20"/>
+          <w:szCs w:val="20"/>
+          <w:lang w:eastAsia="uk-UA"/>
+        </w:rPr>
+        <w:t>: {</w:t>
+      </w:r>
+      <w:r>
+        <w:rPr>
+          <w:rFonts w:ascii="Courier New" w:eastAsia="Times New Roman" w:hAnsi="Courier New" w:cs="Courier New"/>
+          <w:color w:val="66C3CC"/>
+          <w:sz w:val="20"/>
+          <w:szCs w:val="20"/>
+          <w:lang w:eastAsia="uk-UA"/>
+        </w:rPr>
+        <w:t>_</w:t>
+      </w:r>
+      <w:proofErr w:type="spellStart"/>
+      <w:r>
+        <w:rPr>
+          <w:rFonts w:ascii="Courier New" w:eastAsia="Times New Roman" w:hAnsi="Courier New" w:cs="Courier New"/>
+          <w:color w:val="66C3CC"/>
+          <w:sz w:val="20"/>
+          <w:szCs w:val="20"/>
+          <w:lang w:eastAsia="uk-UA"/>
+        </w:rPr>
+        <w:t>radius</w:t>
+      </w:r>
+      <w:proofErr w:type="spellEnd"/>
+      <w:r>
+        <w:rPr>
+          <w:rFonts w:ascii="Courier New" w:eastAsia="Times New Roman" w:hAnsi="Courier New" w:cs="Courier New"/>
+          <w:color w:val="C9A26D"/>
+          <w:sz w:val="20"/>
+          <w:szCs w:val="20"/>
+          <w:lang w:eastAsia="uk-UA"/>
+        </w:rPr>
+        <w:t>}"</w:t>
+      </w:r>
+      <w:r>
+        <w:rPr>
+          <w:rFonts w:ascii="Courier New" w:eastAsia="Times New Roman" w:hAnsi="Courier New" w:cs="Courier New"/>
+          <w:color w:val="BDBDBD"/>
+          <w:sz w:val="20"/>
+          <w:szCs w:val="20"/>
+          <w:lang w:eastAsia="uk-UA"/>
+        </w:rPr>
+        <w:t>,</w:t>
+      </w:r>
+      <w:r>
+        <w:rPr>
+          <w:rFonts w:ascii="Courier New" w:eastAsia="Times New Roman" w:hAnsi="Courier New" w:cs="Courier New"/>
+          <w:color w:val="BDBDBD"/>
+          <w:sz w:val="20"/>
+          <w:szCs w:val="20"/>
+          <w:lang w:eastAsia="uk-UA"/>
+        </w:rPr>
+        <w:br/>
+        <w:t xml:space="preserve">                </w:t>
+      </w:r>
+      <w:r>
+        <w:rPr>
+          <w:rFonts w:ascii="Courier New" w:eastAsia="Times New Roman" w:hAnsi="Courier New" w:cs="Courier New"/>
+          <w:color w:val="C9A26D"/>
+          <w:sz w:val="20"/>
+          <w:szCs w:val="20"/>
+          <w:lang w:eastAsia="uk-UA"/>
+        </w:rPr>
+        <w:t>$"</w:t>
+      </w:r>
+      <w:proofErr w:type="spellStart"/>
+      <w:r>
+        <w:rPr>
+          <w:rFonts w:ascii="Courier New" w:eastAsia="Times New Roman" w:hAnsi="Courier New" w:cs="Courier New"/>
+          <w:color w:val="C9A26D"/>
+          <w:sz w:val="20"/>
+          <w:szCs w:val="20"/>
+          <w:lang w:eastAsia="uk-UA"/>
+        </w:rPr>
         <w:t>Circuit</w:t>
       </w:r>
       <w:proofErr w:type="spellEnd"/>
       <w:r>
         <w:rPr>
           <w:rFonts w:ascii="Courier New" w:eastAsia="Times New Roman" w:hAnsi="Courier New" w:cs="Courier New"/>
+          <w:color w:val="C9A26D"/>
+          <w:sz w:val="20"/>
+          <w:szCs w:val="20"/>
+          <w:lang w:eastAsia="uk-UA"/>
+        </w:rPr>
+        <w:t>: {</w:t>
+      </w:r>
+      <w:proofErr w:type="spellStart"/>
+      <w:r>
+        <w:rPr>
+          <w:rFonts w:ascii="Courier New" w:eastAsia="Times New Roman" w:hAnsi="Courier New" w:cs="Courier New"/>
+          <w:color w:val="C191FF"/>
+          <w:sz w:val="20"/>
+          <w:szCs w:val="20"/>
+          <w:lang w:eastAsia="uk-UA"/>
+        </w:rPr>
+        <w:t>Math</w:t>
+      </w:r>
+      <w:r>
+        <w:rPr>
+          <w:rFonts w:ascii="Courier New" w:eastAsia="Times New Roman" w:hAnsi="Courier New" w:cs="Courier New"/>
+          <w:color w:val="BDBDBD"/>
+          <w:sz w:val="20"/>
+          <w:szCs w:val="20"/>
+          <w:lang w:eastAsia="uk-UA"/>
+        </w:rPr>
+        <w:t>.</w:t>
+      </w:r>
+      <w:r>
+        <w:rPr>
+          <w:rFonts w:ascii="Courier New" w:eastAsia="Times New Roman" w:hAnsi="Courier New" w:cs="Courier New"/>
+          <w:color w:val="39CC8F"/>
+          <w:sz w:val="20"/>
+          <w:szCs w:val="20"/>
+          <w:lang w:eastAsia="uk-UA"/>
+        </w:rPr>
+        <w:t>Round</w:t>
+      </w:r>
+      <w:proofErr w:type="spellEnd"/>
+      <w:r>
+        <w:rPr>
+          <w:rFonts w:ascii="Courier New" w:eastAsia="Times New Roman" w:hAnsi="Courier New" w:cs="Courier New"/>
+          <w:color w:val="BDBDBD"/>
+          <w:sz w:val="20"/>
+          <w:szCs w:val="20"/>
+          <w:lang w:eastAsia="uk-UA"/>
+        </w:rPr>
+        <w:t>(</w:t>
+      </w:r>
+      <w:proofErr w:type="spellStart"/>
+      <w:r>
+        <w:rPr>
+          <w:rFonts w:ascii="Courier New" w:eastAsia="Times New Roman" w:hAnsi="Courier New" w:cs="Courier New"/>
           <w:color w:val="66C3CC"/>
           <w:sz w:val="20"/>
           <w:szCs w:val="20"/>
           <w:lang w:eastAsia="uk-UA"/>
         </w:rPr>
+        <w:t>Circuit</w:t>
+      </w:r>
+      <w:proofErr w:type="spellEnd"/>
+      <w:r>
+        <w:rPr>
+          <w:rFonts w:ascii="Courier New" w:eastAsia="Times New Roman" w:hAnsi="Courier New" w:cs="Courier New"/>
+          <w:color w:val="BDBDBD"/>
+          <w:sz w:val="20"/>
+          <w:szCs w:val="20"/>
+          <w:lang w:eastAsia="uk-UA"/>
+        </w:rPr>
+        <w:t xml:space="preserve">, </w:t>
+      </w:r>
+      <w:r>
+        <w:rPr>
+          <w:rFonts w:ascii="Courier New" w:eastAsia="Times New Roman" w:hAnsi="Courier New" w:cs="Courier New"/>
+          <w:color w:val="ED94C0"/>
+          <w:sz w:val="20"/>
+          <w:szCs w:val="20"/>
+          <w:lang w:eastAsia="uk-UA"/>
+        </w:rPr>
+        <w:t>2</w:t>
+      </w:r>
+      <w:r>
+        <w:rPr>
+          <w:rFonts w:ascii="Courier New" w:eastAsia="Times New Roman" w:hAnsi="Courier New" w:cs="Courier New"/>
+          <w:color w:val="BDBDBD"/>
+          <w:sz w:val="20"/>
+          <w:szCs w:val="20"/>
+          <w:lang w:eastAsia="uk-UA"/>
+        </w:rPr>
+        <w:t>)</w:t>
+      </w:r>
+      <w:r>
+        <w:rPr>
+          <w:rFonts w:ascii="Courier New" w:eastAsia="Times New Roman" w:hAnsi="Courier New" w:cs="Courier New"/>
+          <w:color w:val="C9A26D"/>
+          <w:sz w:val="20"/>
+          <w:szCs w:val="20"/>
+          <w:lang w:eastAsia="uk-UA"/>
+        </w:rPr>
+        <w:t>}"</w:t>
+      </w:r>
+      <w:r>
+        <w:rPr>
+          <w:rFonts w:ascii="Courier New" w:eastAsia="Times New Roman" w:hAnsi="Courier New" w:cs="Courier New"/>
+          <w:color w:val="BDBDBD"/>
+          <w:sz w:val="20"/>
+          <w:szCs w:val="20"/>
+          <w:lang w:eastAsia="uk-UA"/>
+        </w:rPr>
+        <w:t xml:space="preserve">, </w:t>
+      </w:r>
+      <w:r>
+        <w:rPr>
+          <w:rFonts w:ascii="Courier New" w:eastAsia="Times New Roman" w:hAnsi="Courier New" w:cs="Courier New"/>
+          <w:color w:val="C9A26D"/>
+          <w:sz w:val="20"/>
+          <w:szCs w:val="20"/>
+          <w:lang w:eastAsia="uk-UA"/>
+        </w:rPr>
+        <w:t>$"</w:t>
+      </w:r>
+      <w:proofErr w:type="spellStart"/>
+      <w:r>
+        <w:rPr>
+          <w:rFonts w:ascii="Courier New" w:eastAsia="Times New Roman" w:hAnsi="Courier New" w:cs="Courier New"/>
+          <w:color w:val="C9A26D"/>
+          <w:sz w:val="20"/>
+          <w:szCs w:val="20"/>
+          <w:lang w:eastAsia="uk-UA"/>
+        </w:rPr>
+        <w:t>Square</w:t>
+      </w:r>
+      <w:proofErr w:type="spellEnd"/>
+      <w:r>
+        <w:rPr>
+          <w:rFonts w:ascii="Courier New" w:eastAsia="Times New Roman" w:hAnsi="Courier New" w:cs="Courier New"/>
+          <w:color w:val="C9A26D"/>
+          <w:sz w:val="20"/>
+          <w:szCs w:val="20"/>
+          <w:lang w:eastAsia="uk-UA"/>
+        </w:rPr>
+        <w:t>: {</w:t>
+      </w:r>
+      <w:proofErr w:type="spellStart"/>
+      <w:r>
+        <w:rPr>
+          <w:rFonts w:ascii="Courier New" w:eastAsia="Times New Roman" w:hAnsi="Courier New" w:cs="Courier New"/>
+          <w:color w:val="C191FF"/>
+          <w:sz w:val="20"/>
+          <w:szCs w:val="20"/>
+          <w:lang w:eastAsia="uk-UA"/>
+        </w:rPr>
+        <w:t>Math</w:t>
+      </w:r>
+      <w:r>
+        <w:rPr>
+          <w:rFonts w:ascii="Courier New" w:eastAsia="Times New Roman" w:hAnsi="Courier New" w:cs="Courier New"/>
+          <w:color w:val="BDBDBD"/>
+          <w:sz w:val="20"/>
+          <w:szCs w:val="20"/>
+          <w:lang w:eastAsia="uk-UA"/>
+        </w:rPr>
+        <w:t>.</w:t>
+      </w:r>
+      <w:r>
+        <w:rPr>
+          <w:rFonts w:ascii="Courier New" w:eastAsia="Times New Roman" w:hAnsi="Courier New" w:cs="Courier New"/>
+          <w:color w:val="39CC8F"/>
+          <w:sz w:val="20"/>
+          <w:szCs w:val="20"/>
+          <w:lang w:eastAsia="uk-UA"/>
+        </w:rPr>
+        <w:t>Round</w:t>
+      </w:r>
+      <w:proofErr w:type="spellEnd"/>
+      <w:r>
+        <w:rPr>
+          <w:rFonts w:ascii="Courier New" w:eastAsia="Times New Roman" w:hAnsi="Courier New" w:cs="Courier New"/>
+          <w:color w:val="BDBDBD"/>
+          <w:sz w:val="20"/>
+          <w:szCs w:val="20"/>
+          <w:lang w:eastAsia="uk-UA"/>
+        </w:rPr>
+        <w:t>(</w:t>
+      </w:r>
+      <w:proofErr w:type="spellStart"/>
+      <w:r>
+        <w:rPr>
+          <w:rFonts w:ascii="Courier New" w:eastAsia="Times New Roman" w:hAnsi="Courier New" w:cs="Courier New"/>
+          <w:color w:val="66C3CC"/>
+          <w:sz w:val="20"/>
+          <w:szCs w:val="20"/>
+          <w:lang w:eastAsia="uk-UA"/>
+        </w:rPr>
+        <w:t>Square</w:t>
+      </w:r>
+      <w:proofErr w:type="spellEnd"/>
+      <w:r>
+        <w:rPr>
+          <w:rFonts w:ascii="Courier New" w:eastAsia="Times New Roman" w:hAnsi="Courier New" w:cs="Courier New"/>
+          <w:color w:val="BDBDBD"/>
+          <w:sz w:val="20"/>
+          <w:szCs w:val="20"/>
+          <w:lang w:eastAsia="uk-UA"/>
+        </w:rPr>
+        <w:t xml:space="preserve">, </w:t>
+      </w:r>
+      <w:r>
+        <w:rPr>
+          <w:rFonts w:ascii="Courier New" w:eastAsia="Times New Roman" w:hAnsi="Courier New" w:cs="Courier New"/>
+          <w:color w:val="ED94C0"/>
+          <w:sz w:val="20"/>
+          <w:szCs w:val="20"/>
+          <w:lang w:eastAsia="uk-UA"/>
+        </w:rPr>
+        <w:t>2</w:t>
+      </w:r>
+      <w:r>
+        <w:rPr>
+          <w:rFonts w:ascii="Courier New" w:eastAsia="Times New Roman" w:hAnsi="Courier New" w:cs="Courier New"/>
+          <w:color w:val="BDBDBD"/>
+          <w:sz w:val="20"/>
+          <w:szCs w:val="20"/>
+          <w:lang w:eastAsia="uk-UA"/>
+        </w:rPr>
+        <w:t>)</w:t>
+      </w:r>
+      <w:r>
+        <w:rPr>
+          <w:rFonts w:ascii="Courier New" w:eastAsia="Times New Roman" w:hAnsi="Courier New" w:cs="Courier New"/>
+          <w:color w:val="C9A26D"/>
+          <w:sz w:val="20"/>
+          <w:szCs w:val="20"/>
+          <w:lang w:eastAsia="uk-UA"/>
+        </w:rPr>
+        <w:t>}"</w:t>
+      </w:r>
+      <w:r>
+        <w:rPr>
+          <w:rFonts w:ascii="Courier New" w:eastAsia="Times New Roman" w:hAnsi="Courier New" w:cs="Courier New"/>
+          <w:color w:val="C9A26D"/>
+          <w:sz w:val="20"/>
+          <w:szCs w:val="20"/>
+          <w:lang w:eastAsia="uk-UA"/>
+        </w:rPr>
+        <w:br/>
+        <w:t xml:space="preserve">            </w:t>
+      </w:r>
+      <w:r>
+        <w:rPr>
+          <w:rFonts w:ascii="Courier New" w:eastAsia="Times New Roman" w:hAnsi="Courier New" w:cs="Courier New"/>
+          <w:color w:val="BDBDBD"/>
+          <w:sz w:val="20"/>
+          <w:szCs w:val="20"/>
+          <w:lang w:eastAsia="uk-UA"/>
+        </w:rPr>
+        <w:t>};</w:t>
+      </w:r>
+      <w:r>
+        <w:rPr>
+          <w:rFonts w:ascii="Courier New" w:eastAsia="Times New Roman" w:hAnsi="Courier New" w:cs="Courier New"/>
+          <w:color w:val="BDBDBD"/>
+          <w:sz w:val="20"/>
+          <w:szCs w:val="20"/>
+          <w:lang w:eastAsia="uk-UA"/>
+        </w:rPr>
+        <w:br/>
+      </w:r>
+      <w:r>
+        <w:rPr>
+          <w:rFonts w:ascii="Courier New" w:eastAsia="Times New Roman" w:hAnsi="Courier New" w:cs="Courier New"/>
+          <w:color w:val="BDBDBD"/>
+          <w:sz w:val="20"/>
+          <w:szCs w:val="20"/>
+          <w:lang w:eastAsia="uk-UA"/>
+        </w:rPr>
+        <w:br/>
+        <w:t xml:space="preserve">            </w:t>
+      </w:r>
+      <w:proofErr w:type="spellStart"/>
+      <w:r>
+        <w:rPr>
+          <w:rFonts w:ascii="Courier New" w:eastAsia="Times New Roman" w:hAnsi="Courier New" w:cs="Courier New"/>
+          <w:color w:val="6C95EB"/>
+          <w:sz w:val="20"/>
+          <w:szCs w:val="20"/>
+          <w:lang w:eastAsia="uk-UA"/>
+        </w:rPr>
+        <w:t>foreach</w:t>
+      </w:r>
+      <w:proofErr w:type="spellEnd"/>
+      <w:r>
+        <w:rPr>
+          <w:rFonts w:ascii="Courier New" w:eastAsia="Times New Roman" w:hAnsi="Courier New" w:cs="Courier New"/>
+          <w:color w:val="6C95EB"/>
+          <w:sz w:val="20"/>
+          <w:szCs w:val="20"/>
+          <w:lang w:eastAsia="uk-UA"/>
+        </w:rPr>
         <w:t xml:space="preserve"> </w:t>
       </w:r>
       <w:r>
@@ -11320,9 +10416,139 @@
           <w:szCs w:val="20"/>
           <w:lang w:eastAsia="uk-UA"/>
         </w:rPr>
-        <w:t xml:space="preserve">= </w:t>
-      </w:r>
-      <w:proofErr w:type="spellStart"/>
+        <w:t>(</w:t>
+      </w:r>
+      <w:proofErr w:type="spellStart"/>
+      <w:r>
+        <w:rPr>
+          <w:rFonts w:ascii="Courier New" w:eastAsia="Times New Roman" w:hAnsi="Courier New" w:cs="Courier New"/>
+          <w:color w:val="6C95EB"/>
+          <w:sz w:val="20"/>
+          <w:szCs w:val="20"/>
+          <w:lang w:eastAsia="uk-UA"/>
+        </w:rPr>
+        <w:t>string</w:t>
+      </w:r>
+      <w:proofErr w:type="spellEnd"/>
+      <w:r>
+        <w:rPr>
+          <w:rFonts w:ascii="Courier New" w:eastAsia="Times New Roman" w:hAnsi="Courier New" w:cs="Courier New"/>
+          <w:color w:val="6C95EB"/>
+          <w:sz w:val="20"/>
+          <w:szCs w:val="20"/>
+          <w:lang w:eastAsia="uk-UA"/>
+        </w:rPr>
+        <w:t xml:space="preserve"> </w:t>
+      </w:r>
+      <w:proofErr w:type="spellStart"/>
+      <w:r>
+        <w:rPr>
+          <w:rFonts w:ascii="Courier New" w:eastAsia="Times New Roman" w:hAnsi="Courier New" w:cs="Courier New"/>
+          <w:color w:val="BDBDBD"/>
+          <w:sz w:val="20"/>
+          <w:szCs w:val="20"/>
+          <w:lang w:eastAsia="uk-UA"/>
+        </w:rPr>
+        <w:t>property</w:t>
+      </w:r>
+      <w:proofErr w:type="spellEnd"/>
+      <w:r>
+        <w:rPr>
+          <w:rFonts w:ascii="Courier New" w:eastAsia="Times New Roman" w:hAnsi="Courier New" w:cs="Courier New"/>
+          <w:color w:val="BDBDBD"/>
+          <w:sz w:val="20"/>
+          <w:szCs w:val="20"/>
+          <w:lang w:eastAsia="uk-UA"/>
+        </w:rPr>
+        <w:t xml:space="preserve"> </w:t>
+      </w:r>
+      <w:proofErr w:type="spellStart"/>
+      <w:r>
+        <w:rPr>
+          <w:rFonts w:ascii="Courier New" w:eastAsia="Times New Roman" w:hAnsi="Courier New" w:cs="Courier New"/>
+          <w:color w:val="6C95EB"/>
+          <w:sz w:val="20"/>
+          <w:szCs w:val="20"/>
+          <w:lang w:eastAsia="uk-UA"/>
+        </w:rPr>
+        <w:t>in</w:t>
+      </w:r>
+      <w:proofErr w:type="spellEnd"/>
+      <w:r>
+        <w:rPr>
+          <w:rFonts w:ascii="Courier New" w:eastAsia="Times New Roman" w:hAnsi="Courier New" w:cs="Courier New"/>
+          <w:color w:val="6C95EB"/>
+          <w:sz w:val="20"/>
+          <w:szCs w:val="20"/>
+          <w:lang w:eastAsia="uk-UA"/>
+        </w:rPr>
+        <w:t xml:space="preserve"> </w:t>
+      </w:r>
+      <w:proofErr w:type="spellStart"/>
+      <w:r>
+        <w:rPr>
+          <w:rFonts w:ascii="Courier New" w:eastAsia="Times New Roman" w:hAnsi="Courier New" w:cs="Courier New"/>
+          <w:color w:val="BDBDBD"/>
+          <w:sz w:val="20"/>
+          <w:szCs w:val="20"/>
+          <w:lang w:eastAsia="uk-UA"/>
+        </w:rPr>
+        <w:t>circleProperties</w:t>
+      </w:r>
+      <w:proofErr w:type="spellEnd"/>
+      <w:r>
+        <w:rPr>
+          <w:rFonts w:ascii="Courier New" w:eastAsia="Times New Roman" w:hAnsi="Courier New" w:cs="Courier New"/>
+          <w:color w:val="BDBDBD"/>
+          <w:sz w:val="20"/>
+          <w:szCs w:val="20"/>
+          <w:lang w:eastAsia="uk-UA"/>
+        </w:rPr>
+        <w:t>)</w:t>
+      </w:r>
+      <w:r>
+        <w:rPr>
+          <w:rFonts w:ascii="Courier New" w:eastAsia="Times New Roman" w:hAnsi="Courier New" w:cs="Courier New"/>
+          <w:color w:val="BDBDBD"/>
+          <w:sz w:val="20"/>
+          <w:szCs w:val="20"/>
+          <w:lang w:eastAsia="uk-UA"/>
+        </w:rPr>
+        <w:br/>
+        <w:t xml:space="preserve">            {</w:t>
+      </w:r>
+      <w:r>
+        <w:rPr>
+          <w:rFonts w:ascii="Courier New" w:eastAsia="Times New Roman" w:hAnsi="Courier New" w:cs="Courier New"/>
+          <w:color w:val="BDBDBD"/>
+          <w:sz w:val="20"/>
+          <w:szCs w:val="20"/>
+          <w:lang w:eastAsia="uk-UA"/>
+        </w:rPr>
+        <w:br/>
+        <w:t xml:space="preserve">                </w:t>
+      </w:r>
+      <w:proofErr w:type="spellStart"/>
+      <w:r>
+        <w:rPr>
+          <w:rFonts w:ascii="Courier New" w:eastAsia="Times New Roman" w:hAnsi="Courier New" w:cs="Courier New"/>
+          <w:color w:val="C191FF"/>
+          <w:sz w:val="20"/>
+          <w:szCs w:val="20"/>
+          <w:lang w:eastAsia="uk-UA"/>
+        </w:rPr>
+        <w:t>Console</w:t>
+      </w:r>
+      <w:r>
+        <w:rPr>
+          <w:rFonts w:ascii="Courier New" w:eastAsia="Times New Roman" w:hAnsi="Courier New" w:cs="Courier New"/>
+          <w:color w:val="BDBDBD"/>
+          <w:sz w:val="20"/>
+          <w:szCs w:val="20"/>
+          <w:lang w:eastAsia="uk-UA"/>
+        </w:rPr>
+        <w:t>.</w:t>
+      </w:r>
       <w:r>
         <w:rPr>
           <w:rFonts w:ascii="Courier New" w:eastAsia="Times New Roman" w:hAnsi="Courier New" w:cs="Courier New"/>
@@ -11331,7 +10557,235 @@
           <w:szCs w:val="20"/>
           <w:lang w:eastAsia="uk-UA"/>
         </w:rPr>
-        <w:t>GetCircuit</w:t>
+        <w:t>Write</w:t>
+      </w:r>
+      <w:proofErr w:type="spellEnd"/>
+      <w:r>
+        <w:rPr>
+          <w:rFonts w:ascii="Courier New" w:eastAsia="Times New Roman" w:hAnsi="Courier New" w:cs="Courier New"/>
+          <w:color w:val="BDBDBD"/>
+          <w:sz w:val="20"/>
+          <w:szCs w:val="20"/>
+          <w:lang w:eastAsia="uk-UA"/>
+        </w:rPr>
+        <w:t>(</w:t>
+      </w:r>
+      <w:proofErr w:type="spellStart"/>
+      <w:r>
+        <w:rPr>
+          <w:rFonts w:ascii="Courier New" w:eastAsia="Times New Roman" w:hAnsi="Courier New" w:cs="Courier New"/>
+          <w:color w:val="BDBDBD"/>
+          <w:sz w:val="20"/>
+          <w:szCs w:val="20"/>
+          <w:lang w:eastAsia="uk-UA"/>
+        </w:rPr>
+        <w:t>property</w:t>
+      </w:r>
+      <w:proofErr w:type="spellEnd"/>
+      <w:r>
+        <w:rPr>
+          <w:rFonts w:ascii="Courier New" w:eastAsia="Times New Roman" w:hAnsi="Courier New" w:cs="Courier New"/>
+          <w:color w:val="BDBDBD"/>
+          <w:sz w:val="20"/>
+          <w:szCs w:val="20"/>
+          <w:lang w:eastAsia="uk-UA"/>
+        </w:rPr>
+        <w:t xml:space="preserve"> + </w:t>
+      </w:r>
+      <w:proofErr w:type="spellStart"/>
+      <w:r>
+        <w:rPr>
+          <w:rFonts w:ascii="Courier New" w:eastAsia="Times New Roman" w:hAnsi="Courier New" w:cs="Courier New"/>
+          <w:color w:val="6C95EB"/>
+          <w:sz w:val="20"/>
+          <w:szCs w:val="20"/>
+          <w:lang w:eastAsia="uk-UA"/>
+        </w:rPr>
+        <w:t>new</w:t>
+      </w:r>
+      <w:proofErr w:type="spellEnd"/>
+      <w:r>
+        <w:rPr>
+          <w:rFonts w:ascii="Courier New" w:eastAsia="Times New Roman" w:hAnsi="Courier New" w:cs="Courier New"/>
+          <w:color w:val="6C95EB"/>
+          <w:sz w:val="20"/>
+          <w:szCs w:val="20"/>
+          <w:lang w:eastAsia="uk-UA"/>
+        </w:rPr>
+        <w:t xml:space="preserve"> </w:t>
+      </w:r>
+      <w:proofErr w:type="spellStart"/>
+      <w:r>
+        <w:rPr>
+          <w:rFonts w:ascii="Courier New" w:eastAsia="Times New Roman" w:hAnsi="Courier New" w:cs="Courier New"/>
+          <w:color w:val="6C95EB"/>
+          <w:sz w:val="20"/>
+          <w:szCs w:val="20"/>
+          <w:lang w:eastAsia="uk-UA"/>
+        </w:rPr>
+        <w:t>string</w:t>
+      </w:r>
+      <w:proofErr w:type="spellEnd"/>
+      <w:r>
+        <w:rPr>
+          <w:rFonts w:ascii="Courier New" w:eastAsia="Times New Roman" w:hAnsi="Courier New" w:cs="Courier New"/>
+          <w:color w:val="BDBDBD"/>
+          <w:sz w:val="20"/>
+          <w:szCs w:val="20"/>
+          <w:lang w:eastAsia="uk-UA"/>
+        </w:rPr>
+        <w:t>(</w:t>
+      </w:r>
+      <w:r>
+        <w:rPr>
+          <w:rFonts w:ascii="Courier New" w:eastAsia="Times New Roman" w:hAnsi="Courier New" w:cs="Courier New"/>
+          <w:color w:val="C9A26D"/>
+          <w:sz w:val="20"/>
+          <w:szCs w:val="20"/>
+          <w:lang w:eastAsia="uk-UA"/>
+        </w:rPr>
+        <w:t>' '</w:t>
+      </w:r>
+      <w:r>
+        <w:rPr>
+          <w:rFonts w:ascii="Courier New" w:eastAsia="Times New Roman" w:hAnsi="Courier New" w:cs="Courier New"/>
+          <w:color w:val="BDBDBD"/>
+          <w:sz w:val="20"/>
+          <w:szCs w:val="20"/>
+          <w:lang w:eastAsia="uk-UA"/>
+        </w:rPr>
+        <w:t xml:space="preserve">, </w:t>
+      </w:r>
+      <w:proofErr w:type="spellStart"/>
+      <w:r>
+        <w:rPr>
+          <w:rFonts w:ascii="Courier New" w:eastAsia="Times New Roman" w:hAnsi="Courier New" w:cs="Courier New"/>
+          <w:b/>
+          <w:bCs/>
+          <w:color w:val="66C3CC"/>
+          <w:sz w:val="20"/>
+          <w:szCs w:val="20"/>
+          <w:lang w:eastAsia="uk-UA"/>
+        </w:rPr>
+        <w:t>printCellSize</w:t>
+      </w:r>
+      <w:proofErr w:type="spellEnd"/>
+      <w:r>
+        <w:rPr>
+          <w:rFonts w:ascii="Courier New" w:eastAsia="Times New Roman" w:hAnsi="Courier New" w:cs="Courier New"/>
+          <w:b/>
+          <w:bCs/>
+          <w:color w:val="66C3CC"/>
+          <w:sz w:val="20"/>
+          <w:szCs w:val="20"/>
+          <w:lang w:eastAsia="uk-UA"/>
+        </w:rPr>
+        <w:t xml:space="preserve"> </w:t>
+      </w:r>
+      <w:r>
+        <w:rPr>
+          <w:rFonts w:ascii="Courier New" w:eastAsia="Times New Roman" w:hAnsi="Courier New" w:cs="Courier New"/>
+          <w:color w:val="BDBDBD"/>
+          <w:sz w:val="20"/>
+          <w:szCs w:val="20"/>
+          <w:lang w:eastAsia="uk-UA"/>
+        </w:rPr>
+        <w:t xml:space="preserve">- </w:t>
+      </w:r>
+      <w:proofErr w:type="spellStart"/>
+      <w:r>
+        <w:rPr>
+          <w:rFonts w:ascii="Courier New" w:eastAsia="Times New Roman" w:hAnsi="Courier New" w:cs="Courier New"/>
+          <w:color w:val="BDBDBD"/>
+          <w:sz w:val="20"/>
+          <w:szCs w:val="20"/>
+          <w:lang w:eastAsia="uk-UA"/>
+        </w:rPr>
+        <w:t>property.</w:t>
+      </w:r>
+      <w:r>
+        <w:rPr>
+          <w:rFonts w:ascii="Courier New" w:eastAsia="Times New Roman" w:hAnsi="Courier New" w:cs="Courier New"/>
+          <w:color w:val="66C3CC"/>
+          <w:sz w:val="20"/>
+          <w:szCs w:val="20"/>
+          <w:lang w:eastAsia="uk-UA"/>
+        </w:rPr>
+        <w:t>Length</w:t>
+      </w:r>
+      <w:proofErr w:type="spellEnd"/>
+      <w:r>
+        <w:rPr>
+          <w:rFonts w:ascii="Courier New" w:eastAsia="Times New Roman" w:hAnsi="Courier New" w:cs="Courier New"/>
+          <w:color w:val="BDBDBD"/>
+          <w:sz w:val="20"/>
+          <w:szCs w:val="20"/>
+          <w:lang w:eastAsia="uk-UA"/>
+        </w:rPr>
+        <w:t>));</w:t>
+      </w:r>
+      <w:r>
+        <w:rPr>
+          <w:rFonts w:ascii="Courier New" w:eastAsia="Times New Roman" w:hAnsi="Courier New" w:cs="Courier New"/>
+          <w:color w:val="BDBDBD"/>
+          <w:sz w:val="20"/>
+          <w:szCs w:val="20"/>
+          <w:lang w:eastAsia="uk-UA"/>
+        </w:rPr>
+        <w:br/>
+        <w:t xml:space="preserve">            }</w:t>
+      </w:r>
+      <w:r>
+        <w:rPr>
+          <w:rFonts w:ascii="Courier New" w:eastAsia="Times New Roman" w:hAnsi="Courier New" w:cs="Courier New"/>
+          <w:color w:val="BDBDBD"/>
+          <w:sz w:val="20"/>
+          <w:szCs w:val="20"/>
+          <w:lang w:eastAsia="uk-UA"/>
+        </w:rPr>
+        <w:br/>
+      </w:r>
+      <w:r>
+        <w:rPr>
+          <w:rFonts w:ascii="Courier New" w:eastAsia="Times New Roman" w:hAnsi="Courier New" w:cs="Courier New"/>
+          <w:color w:val="BDBDBD"/>
+          <w:sz w:val="20"/>
+          <w:szCs w:val="20"/>
+          <w:lang w:eastAsia="uk-UA"/>
+        </w:rPr>
+        <w:br/>
+        <w:t xml:space="preserve">            </w:t>
+      </w:r>
+      <w:proofErr w:type="spellStart"/>
+      <w:r>
+        <w:rPr>
+          <w:rFonts w:ascii="Courier New" w:eastAsia="Times New Roman" w:hAnsi="Courier New" w:cs="Courier New"/>
+          <w:color w:val="C191FF"/>
+          <w:sz w:val="20"/>
+          <w:szCs w:val="20"/>
+          <w:lang w:eastAsia="uk-UA"/>
+        </w:rPr>
+        <w:t>Console</w:t>
+      </w:r>
+      <w:r>
+        <w:rPr>
+          <w:rFonts w:ascii="Courier New" w:eastAsia="Times New Roman" w:hAnsi="Courier New" w:cs="Courier New"/>
+          <w:color w:val="BDBDBD"/>
+          <w:sz w:val="20"/>
+          <w:szCs w:val="20"/>
+          <w:lang w:eastAsia="uk-UA"/>
+        </w:rPr>
+        <w:t>.</w:t>
+      </w:r>
+      <w:r>
+        <w:rPr>
+          <w:rFonts w:ascii="Courier New" w:eastAsia="Times New Roman" w:hAnsi="Courier New" w:cs="Courier New"/>
+          <w:color w:val="39CC8F"/>
+          <w:sz w:val="20"/>
+          <w:szCs w:val="20"/>
+          <w:lang w:eastAsia="uk-UA"/>
+        </w:rPr>
+        <w:t>WriteLine</w:t>
       </w:r>
       <w:proofErr w:type="spellEnd"/>
       <w:r>
@@ -11353,71 +10807,6 @@
           <w:lang w:eastAsia="uk-UA"/>
         </w:rPr>
         <w:br/>
-        <w:t xml:space="preserve">            </w:t>
-      </w:r>
-      <w:proofErr w:type="spellStart"/>
-      <w:r>
-        <w:rPr>
-          <w:rFonts w:ascii="Courier New" w:eastAsia="Times New Roman" w:hAnsi="Courier New" w:cs="Courier New"/>
-          <w:color w:val="66C3CC"/>
-          <w:sz w:val="20"/>
-          <w:szCs w:val="20"/>
-          <w:lang w:eastAsia="uk-UA"/>
-        </w:rPr>
-        <w:t>Square</w:t>
-      </w:r>
-      <w:proofErr w:type="spellEnd"/>
-      <w:r>
-        <w:rPr>
-          <w:rFonts w:ascii="Courier New" w:eastAsia="Times New Roman" w:hAnsi="Courier New" w:cs="Courier New"/>
-          <w:color w:val="66C3CC"/>
-          <w:sz w:val="20"/>
-          <w:szCs w:val="20"/>
-          <w:lang w:eastAsia="uk-UA"/>
-        </w:rPr>
-        <w:t xml:space="preserve"> </w:t>
-      </w:r>
-      <w:r>
-        <w:rPr>
-          <w:rFonts w:ascii="Courier New" w:eastAsia="Times New Roman" w:hAnsi="Courier New" w:cs="Courier New"/>
-          <w:color w:val="BDBDBD"/>
-          <w:sz w:val="20"/>
-          <w:szCs w:val="20"/>
-          <w:lang w:eastAsia="uk-UA"/>
-        </w:rPr>
-        <w:t xml:space="preserve">= </w:t>
-      </w:r>
-      <w:proofErr w:type="spellStart"/>
-      <w:r>
-        <w:rPr>
-          <w:rFonts w:ascii="Courier New" w:eastAsia="Times New Roman" w:hAnsi="Courier New" w:cs="Courier New"/>
-          <w:color w:val="39CC8F"/>
-          <w:sz w:val="20"/>
-          <w:szCs w:val="20"/>
-          <w:lang w:eastAsia="uk-UA"/>
-        </w:rPr>
-        <w:t>GetSquare</w:t>
-      </w:r>
-      <w:proofErr w:type="spellEnd"/>
-      <w:r>
-        <w:rPr>
-          <w:rFonts w:ascii="Courier New" w:eastAsia="Times New Roman" w:hAnsi="Courier New" w:cs="Courier New"/>
-          <w:color w:val="BDBDBD"/>
-          <w:sz w:val="20"/>
-          <w:szCs w:val="20"/>
-          <w:lang w:eastAsia="uk-UA"/>
-        </w:rPr>
-        <w:t>();</w:t>
-      </w:r>
-      <w:r>
-        <w:rPr>
-          <w:rFonts w:ascii="Courier New" w:eastAsia="Times New Roman" w:hAnsi="Courier New" w:cs="Courier New"/>
-          <w:color w:val="BDBDBD"/>
-          <w:sz w:val="20"/>
-          <w:szCs w:val="20"/>
-          <w:lang w:eastAsia="uk-UA"/>
-        </w:rPr>
-        <w:br/>
         <w:t xml:space="preserve">        }</w:t>
       </w:r>
       <w:r>
@@ -11444,14 +10833,101 @@
       <w:r>
         <w:rPr>
           <w:rFonts w:ascii="Courier New" w:eastAsia="Times New Roman" w:hAnsi="Courier New" w:cs="Courier New"/>
-          <w:color w:val="BDBDBD"/>
-          <w:sz w:val="20"/>
-          <w:szCs w:val="20"/>
-          <w:shd w:val="clear" w:color="auto" w:fill="472B63"/>
+          <w:color w:val="787878"/>
+          <w:sz w:val="20"/>
+          <w:szCs w:val="20"/>
           <w:lang w:eastAsia="uk-UA"/>
         </w:rPr>
         <w:t>}</w:t>
       </w:r>
+    </w:p>
+    <w:p>
+      <w:pPr>
+        <w:jc w:val="center"/>
+        <w:rPr>
+          <w:rFonts w:ascii="Times New Roman" w:hAnsi="Times New Roman" w:cs="Times New Roman"/>
+          <w:b/>
+          <w:sz w:val="28"/>
+          <w:szCs w:val="28"/>
+        </w:rPr>
+      </w:pPr>
+    </w:p>
+    <w:p>
+      <w:pPr>
+        <w:jc w:val="center"/>
+        <w:rPr>
+          <w:rFonts w:ascii="Times New Roman" w:hAnsi="Times New Roman" w:cs="Times New Roman"/>
+          <w:b/>
+          <w:sz w:val="28"/>
+          <w:szCs w:val="28"/>
+        </w:rPr>
+      </w:pPr>
+    </w:p>
+    <w:p>
+      <w:pPr>
+        <w:jc w:val="center"/>
+        <w:rPr>
+          <w:rFonts w:ascii="Times New Roman" w:hAnsi="Times New Roman" w:cs="Times New Roman"/>
+          <w:b/>
+          <w:sz w:val="28"/>
+          <w:szCs w:val="28"/>
+        </w:rPr>
+      </w:pPr>
+    </w:p>
+    <w:p>
+      <w:pPr>
+        <w:jc w:val="center"/>
+        <w:rPr>
+          <w:rFonts w:ascii="Times New Roman" w:hAnsi="Times New Roman" w:cs="Times New Roman"/>
+          <w:b/>
+          <w:sz w:val="28"/>
+          <w:szCs w:val="28"/>
+        </w:rPr>
+      </w:pPr>
+    </w:p>
+    <w:p>
+      <w:pPr>
+        <w:jc w:val="center"/>
+        <w:rPr>
+          <w:rFonts w:ascii="Times New Roman" w:hAnsi="Times New Roman" w:cs="Times New Roman"/>
+          <w:b/>
+          <w:sz w:val="28"/>
+          <w:szCs w:val="28"/>
+        </w:rPr>
+      </w:pPr>
+    </w:p>
+    <w:p>
+      <w:pPr>
+        <w:jc w:val="center"/>
+        <w:rPr>
+          <w:rFonts w:ascii="Times New Roman" w:hAnsi="Times New Roman" w:cs="Times New Roman"/>
+          <w:b/>
+          <w:sz w:val="28"/>
+          <w:szCs w:val="28"/>
+        </w:rPr>
+      </w:pPr>
+    </w:p>
+    <w:p>
+      <w:pPr>
+        <w:jc w:val="center"/>
+        <w:rPr>
+          <w:rFonts w:ascii="Times New Roman" w:hAnsi="Times New Roman" w:cs="Times New Roman"/>
+          <w:b/>
+          <w:sz w:val="28"/>
+          <w:szCs w:val="28"/>
+        </w:rPr>
+      </w:pPr>
+    </w:p>
+    <w:p>
+      <w:pPr>
+        <w:jc w:val="center"/>
+        <w:rPr>
+          <w:rFonts w:ascii="Times New Roman" w:hAnsi="Times New Roman" w:cs="Times New Roman"/>
+          <w:b/>
+          <w:sz w:val="28"/>
+          <w:szCs w:val="28"/>
+        </w:rPr>
+      </w:pPr>
     </w:p>
     <w:p>
       <w:pPr>
@@ -11517,8 +10993,10 @@
         <w:rPr>
           <w:rFonts w:ascii="Times New Roman" w:hAnsi="Times New Roman" w:cs="Times New Roman"/>
           <w:b/>
+          <w:noProof/>
           <w:sz w:val="28"/>
           <w:szCs w:val="28"/>
+          <w:lang w:eastAsia="uk-UA"/>
         </w:rPr>
         <w:drawing>
           <wp:inline distT="0" distB="0" distL="0" distR="0" wp14:anchorId="7B66CD18" wp14:editId="0E4C54B8">
@@ -11669,8 +11147,6 @@
         </w:rPr>
         <w:t>#</w:t>
       </w:r>
-      <w:bookmarkStart w:id="0" w:name="_GoBack"/>
-      <w:bookmarkEnd w:id="0"/>
       <w:r>
         <w:rPr>
           <w:rFonts w:ascii="Times New Roman" w:hAnsi="Times New Roman" w:cs="Times New Roman"/>
@@ -12439,7 +11915,7 @@
 </file>
 
 <file path=customXml/itemProps1.xml><?xml version="1.0" encoding="utf-8"?>
-<ds:datastoreItem xmlns:ds="http://schemas.openxmlformats.org/officeDocument/2006/customXml" ds:itemID="{A4F2CF44-34E2-4982-B61A-C838051B0710}">
+<ds:datastoreItem xmlns:ds="http://schemas.openxmlformats.org/officeDocument/2006/customXml" ds:itemID="{65430668-70EA-4688-B8F3-97EA098736E9}">
   <ds:schemaRefs>
     <ds:schemaRef ds:uri="http://schemas.openxmlformats.org/officeDocument/2006/bibliography"/>
   </ds:schemaRefs>
